--- a/rev.docx
+++ b/rev.docx
@@ -14944,35 +14944,7 @@
           <w:rFonts w:hint="cs"/>
           <w:rtl/>
         </w:rPr>
-        <w:t>-</w:t>
-      </w:r>
-      <w:r>
-        <w:rPr>
-          <w:rFonts w:hint="cs"/>
-          <w:rtl/>
-        </w:rPr>
-        <w:t>نیاز مندی های موجود</w:t>
-      </w:r>
-      <w:r>
-        <w:rPr>
-          <w:rFonts w:hint="cs"/>
-          <w:rtl/>
-        </w:rPr>
-        <w:t xml:space="preserve"> برای سرویس آموزش انلاین</w:t>
-      </w:r>
-      <w:r>
-        <w:rPr>
-          <w:rFonts w:hint="cs"/>
-          <w:rtl/>
-        </w:rPr>
-        <w:t xml:space="preserve"> که می توان نام برد </w:t>
-      </w:r>
-      <w:r>
-        <w:rPr>
-          <w:rFonts w:hint="cs"/>
-          <w:rtl/>
-        </w:rPr>
-        <w:t>عبارت است از</w:t>
+        <w:t>-نیازمندی های موجود برای سرویس مشاوره که میتوان نام برد عبارتند از:</w:t>
       </w:r>
     </w:p>
     <w:p>
@@ -14986,7 +14958,7 @@
           <w:rFonts w:hint="cs"/>
           <w:rtl/>
         </w:rPr>
-        <w:t>امکان دسته بندی موضوعات مختلف بر اساس نیاز کاربر</w:t>
+        <w:t>وجود مشاورین متخصص در زمینه‌های مختلف مانند مشاوره تحصیلی، خانوادگی، تربیتی، بالینی، شغلی و مشاوره به کودکان</w:t>
       </w:r>
     </w:p>
     <w:p>
@@ -15000,20 +14972,8 @@
           <w:rFonts w:hint="cs"/>
           <w:rtl/>
         </w:rPr>
-        <w:t xml:space="preserve">وجود انواع آموزش ها به صورت نوشتاری (متنی) </w:t>
-      </w:r>
-      <w:r>
-        <w:rPr>
-          <w:rtl/>
-        </w:rPr>
-        <w:t>،</w:t>
-      </w:r>
-      <w:r>
-        <w:rPr>
-          <w:rFonts w:hint="cs"/>
-          <w:rtl/>
-        </w:rPr>
-        <w:t xml:space="preserve"> صوتی و تصویری با زیر نویس </w:t>
+        <w:lastRenderedPageBreak/>
+        <w:t>وجود محتوای مشاوره‌ای در زمینه‌های ذکر شده به صورت‌های مختلف مانند کتاب‌های متنی و صوتی، اسلاید، بروشورهای آموزشی و ...</w:t>
       </w:r>
     </w:p>
     <w:p>
@@ -15027,25 +14987,7 @@
           <w:rFonts w:hint="cs"/>
           <w:rtl/>
         </w:rPr>
-        <w:lastRenderedPageBreak/>
-        <w:t xml:space="preserve">داشتن </w:t>
-      </w:r>
-      <w:r>
-        <w:rPr>
-          <w:rFonts w:hint="cs"/>
-          <w:rtl/>
-        </w:rPr>
-        <w:t xml:space="preserve">لیست علاقه مندی ها </w:t>
-      </w:r>
-      <w:r>
-        <w:t>(favorite list)</w:t>
-      </w:r>
-      <w:r>
-        <w:rPr>
-          <w:rFonts w:hint="cs"/>
-          <w:rtl/>
-        </w:rPr>
-        <w:t xml:space="preserve"> برای کاربران</w:t>
+        <w:t>همکاری با چندین مرکز مشاوره در جهت خدمت‌رسانی مشاورین تحت استخدام این مراکز به مخاطبین سامانه</w:t>
       </w:r>
     </w:p>
     <w:p>
@@ -15059,7 +15001,16 @@
           <w:rFonts w:hint="cs"/>
           <w:rtl/>
         </w:rPr>
-        <w:t>امکان بازخورد نظرات کاربران درباره آموزش ها و تلاش برای بهتر کردن آموزش ها</w:t>
+        <w:t>امکان نوبت‌دهی به کاربران سامانه و ایجاد نظم در ارائه‌ی مشاوره</w:t>
+      </w:r>
+    </w:p>
+    <w:p>
+      <w:r>
+        <w:rPr>
+          <w:rFonts w:hint="cs"/>
+          <w:rtl/>
+        </w:rPr>
+        <w:t>امکان انتخاب یک مشاور به عنوان مشاور دائمی توسط کاربر و رسیدگی مداوم آن مشاور به کاربران تحت پوشش خود</w:t>
       </w:r>
     </w:p>
     <w:p>
@@ -15073,28 +15024,35 @@
           <w:rFonts w:hint="cs"/>
           <w:rtl/>
         </w:rPr>
-        <w:t>امکان برگزاری آزمون آنلاین وسیستم نمره دهی</w:t>
-      </w:r>
-      <w:r>
-        <w:rPr>
-          <w:rFonts w:hint="cs"/>
-          <w:rtl/>
-        </w:rPr>
-        <w:t xml:space="preserve"> به</w:t>
-      </w:r>
-      <w:r>
-        <w:rPr>
-          <w:rFonts w:hint="cs"/>
-          <w:rtl/>
-        </w:rPr>
-        <w:t xml:space="preserve"> </w:t>
-      </w:r>
-      <w:r>
-        <w:rPr>
-          <w:rFonts w:hint="cs"/>
-          <w:rtl/>
-        </w:rPr>
-        <w:t>کاربران</w:t>
+        <w:t>-</w:t>
+      </w:r>
+      <w:r>
+        <w:rPr>
+          <w:rFonts w:hint="cs"/>
+          <w:rtl/>
+        </w:rPr>
+        <w:t>نیاز مندی های موجود</w:t>
+      </w:r>
+      <w:r>
+        <w:rPr>
+          <w:rFonts w:hint="cs"/>
+          <w:rtl/>
+        </w:rPr>
+        <w:t xml:space="preserve"> برای سرویس آموزش انلاین</w:t>
+      </w:r>
+      <w:r>
+        <w:rPr>
+          <w:rFonts w:hint="cs"/>
+          <w:rtl/>
+        </w:rPr>
+        <w:t xml:space="preserve"> که می توان نام برد </w:t>
+      </w:r>
+      <w:r>
+        <w:rPr>
+          <w:rFonts w:hint="cs"/>
+          <w:rtl/>
+        </w:rPr>
+        <w:t>عبارت است از</w:t>
       </w:r>
     </w:p>
     <w:p>
@@ -15108,7 +15066,7 @@
           <w:rFonts w:hint="cs"/>
           <w:rtl/>
         </w:rPr>
-        <w:t xml:space="preserve">قابلیت شخصی سازی برای افراد کم بینا مانند تغییر سایز ورنگ فونت </w:t>
+        <w:t>امکان دسته بندی موضوعات مختلف بر اساس نیاز کاربر</w:t>
       </w:r>
     </w:p>
     <w:p>
@@ -15122,7 +15080,20 @@
           <w:rFonts w:hint="cs"/>
           <w:rtl/>
         </w:rPr>
-        <w:t>ایجاد تالار های گفتگو برای تعامل بیشتر با دیگر کاربران</w:t>
+        <w:t xml:space="preserve">وجود انواع آموزش ها به صورت نوشتاری (متنی) </w:t>
+      </w:r>
+      <w:r>
+        <w:rPr>
+          <w:rtl/>
+        </w:rPr>
+        <w:t>،</w:t>
+      </w:r>
+      <w:r>
+        <w:rPr>
+          <w:rFonts w:hint="cs"/>
+          <w:rtl/>
+        </w:rPr>
+        <w:t xml:space="preserve"> صوتی و تصویری با زیر نویس </w:t>
       </w:r>
     </w:p>
     <w:p>
@@ -15136,7 +15107,24 @@
           <w:rFonts w:hint="cs"/>
           <w:rtl/>
         </w:rPr>
-        <w:t>محدودیت های سرویس آموزش آنلاین نیز به موارد زیرر میتوان نام برد</w:t>
+        <w:t xml:space="preserve">داشتن </w:t>
+      </w:r>
+      <w:r>
+        <w:rPr>
+          <w:rFonts w:hint="cs"/>
+          <w:rtl/>
+        </w:rPr>
+        <w:t xml:space="preserve">لیست علاقه مندی ها </w:t>
+      </w:r>
+      <w:r>
+        <w:t>(favorite list)</w:t>
+      </w:r>
+      <w:r>
+        <w:rPr>
+          <w:rFonts w:hint="cs"/>
+          <w:rtl/>
+        </w:rPr>
+        <w:t xml:space="preserve"> برای کاربران</w:t>
       </w:r>
     </w:p>
     <w:p>
@@ -15150,7 +15138,7 @@
           <w:rFonts w:hint="cs"/>
           <w:rtl/>
         </w:rPr>
-        <w:t xml:space="preserve">کاربر برای آموزش های خود باید همیشه آنلاین باشد </w:t>
+        <w:t>امکان بازخورد نظرات کاربران درباره آموزش ها و تلاش برای بهتر کردن آموزش ها</w:t>
       </w:r>
     </w:p>
     <w:p>
@@ -15164,14 +15152,28 @@
           <w:rFonts w:hint="cs"/>
           <w:rtl/>
         </w:rPr>
-        <w:t>کاربر ب</w:t>
-      </w:r>
-      <w:r>
-        <w:rPr>
-          <w:rFonts w:hint="cs"/>
-          <w:rtl/>
-        </w:rPr>
-        <w:t>ه علت حق پخش اثر نمیتواند آموزش ها را دانلود کند.</w:t>
+        <w:t>امکان برگزاری آزمون آنلاین وسیستم نمره دهی</w:t>
+      </w:r>
+      <w:r>
+        <w:rPr>
+          <w:rFonts w:hint="cs"/>
+          <w:rtl/>
+        </w:rPr>
+        <w:t xml:space="preserve"> به</w:t>
+      </w:r>
+      <w:r>
+        <w:rPr>
+          <w:rFonts w:hint="cs"/>
+          <w:rtl/>
+        </w:rPr>
+        <w:t xml:space="preserve"> </w:t>
+      </w:r>
+      <w:r>
+        <w:rPr>
+          <w:rFonts w:hint="cs"/>
+          <w:rtl/>
+        </w:rPr>
+        <w:t>کاربران</w:t>
       </w:r>
     </w:p>
     <w:p>
@@ -15185,7 +15187,7 @@
           <w:rFonts w:hint="cs"/>
           <w:rtl/>
         </w:rPr>
-        <w:t>آموزش ها به علت مجازی بودن نمیتواند از بعضی موضوعات پشتیبانی کند مانند مباحثی که آزمایشگاه ها و کارهای عملی را پشتیبانی کند.</w:t>
+        <w:t xml:space="preserve">قابلیت شخصی سازی برای افراد کم بینا مانند تغییر سایز ورنگ فونت </w:t>
       </w:r>
     </w:p>
     <w:p>
@@ -15199,7 +15201,7 @@
           <w:rFonts w:hint="cs"/>
           <w:rtl/>
         </w:rPr>
-        <w:t>به علت سختی کار آموزش برای افراد نا بینا سامانه نمیتواند به این افراد سرویس دهد.</w:t>
+        <w:t>ایجاد تالار های گفتگو برای تعامل بیشتر با دیگر کاربران</w:t>
       </w:r>
     </w:p>
     <w:p>
@@ -15213,14 +15215,7 @@
           <w:rFonts w:hint="cs"/>
           <w:rtl/>
         </w:rPr>
-        <w:t>-</w:t>
-      </w:r>
-      <w:r>
-        <w:rPr>
-          <w:rFonts w:hint="cs"/>
-          <w:rtl/>
-        </w:rPr>
-        <w:t>نیازمندی های موجود برای سرویس خدمات در منزل که میتوان نام برد عبارتند از :</w:t>
+        <w:t>محدودیت های سرویس آموزش آنلاین نیز به موارد زیرر میتوان نام برد</w:t>
       </w:r>
     </w:p>
     <w:p>
@@ -15234,23 +15229,7 @@
           <w:rFonts w:hint="cs"/>
           <w:rtl/>
         </w:rPr>
-        <w:t xml:space="preserve">اولین و مهمترین نیاز هر خانه نظافت </w:t>
-      </w:r>
-      <w:r>
-        <w:rPr>
-          <w:rFonts w:hint="cs"/>
-          <w:rtl/>
-        </w:rPr>
-        <w:t>و پاکیزگی محل سکونت است پس مهمترین خدمت در این سرویس وجود فردی جهت تمیزکاری و نظافت در منزل فرد ناتوان است.</w:t>
-      </w:r>
-    </w:p>
-    <w:p>
-      <w:r>
-        <w:rPr>
-          <w:rFonts w:hint="cs"/>
-          <w:rtl/>
-        </w:rPr>
-        <w:t>رفع نیازهای ابتدایی و خرید اقلام مورد نیاز فرد ناتوان و کمک به آنها در جهت آسوده کردن این کار</w:t>
+        <w:t xml:space="preserve">کاربر برای آموزش های خود باید همیشه آنلاین باشد </w:t>
       </w:r>
     </w:p>
     <w:p>
@@ -15264,7 +15243,14 @@
           <w:rFonts w:hint="cs"/>
           <w:rtl/>
         </w:rPr>
-        <w:t>حمل و نقل فرد به بیرون از منزل جهت انجام کارهای شخصی مانند مراجعه به پزشک و مراکز درمانی و ...</w:t>
+        <w:t>کاربر ب</w:t>
+      </w:r>
+      <w:r>
+        <w:rPr>
+          <w:rFonts w:hint="cs"/>
+          <w:rtl/>
+        </w:rPr>
+        <w:t>ه علت حق پخش اثر نمیتواند آموزش ها را دانلود کند.</w:t>
       </w:r>
     </w:p>
     <w:p>
@@ -15278,6 +15264,86 @@
           <w:rFonts w:hint="cs"/>
           <w:rtl/>
         </w:rPr>
+        <w:t>آموزش ها به علت مجازی بودن نمیتواند از بعضی موضوعات پشتیبانی کند مانند مباحثی که آزمایشگاه ها و کارهای عملی را پشتیبانی کند.</w:t>
+      </w:r>
+    </w:p>
+    <w:p>
+      <w:pPr>
+        <w:rPr>
+          <w:rtl/>
+        </w:rPr>
+      </w:pPr>
+      <w:r>
+        <w:rPr>
+          <w:rFonts w:hint="cs"/>
+          <w:rtl/>
+        </w:rPr>
+        <w:t>-</w:t>
+      </w:r>
+      <w:r>
+        <w:rPr>
+          <w:rFonts w:hint="cs"/>
+          <w:rtl/>
+        </w:rPr>
+        <w:t>نیازمندی های موجود برای سرویس خدمات در منزل که میتوان نام برد عبارتند از :</w:t>
+      </w:r>
+    </w:p>
+    <w:p>
+      <w:pPr>
+        <w:rPr>
+          <w:rtl/>
+        </w:rPr>
+      </w:pPr>
+      <w:r>
+        <w:rPr>
+          <w:rFonts w:hint="cs"/>
+          <w:rtl/>
+        </w:rPr>
+        <w:t xml:space="preserve">اولین و مهمترین نیاز هر خانه نظافت </w:t>
+      </w:r>
+      <w:r>
+        <w:rPr>
+          <w:rFonts w:hint="cs"/>
+          <w:rtl/>
+        </w:rPr>
+        <w:t>و پاکیزگی محل سکونت است پس مهمترین خدمت در این سرویس وجود فردی جهت تمیزکاری و نظافت در منزل فرد ناتوان است.</w:t>
+      </w:r>
+    </w:p>
+    <w:p>
+      <w:r>
+        <w:rPr>
+          <w:rFonts w:hint="cs"/>
+          <w:rtl/>
+        </w:rPr>
+        <w:t>رفع نیازهای ابتدایی و خرید اقلام مورد نیاز فرد ناتوان و کمک به آنها در جهت آسوده کردن این کار</w:t>
+      </w:r>
+    </w:p>
+    <w:p>
+      <w:pPr>
+        <w:rPr>
+          <w:rtl/>
+        </w:rPr>
+      </w:pPr>
+      <w:r>
+        <w:rPr>
+          <w:rFonts w:hint="cs"/>
+          <w:rtl/>
+        </w:rPr>
+        <w:t>حمل و نقل فرد به بیرون از منزل جهت انجام کارهای شخصی مانند مراجعه به پزشک و مراکز درمانی و ...</w:t>
+      </w:r>
+    </w:p>
+    <w:p>
+      <w:pPr>
+        <w:rPr>
+          <w:rtl/>
+        </w:rPr>
+      </w:pPr>
+      <w:r>
+        <w:rPr>
+          <w:rFonts w:hint="cs"/>
+          <w:rtl/>
+        </w:rPr>
+        <w:lastRenderedPageBreak/>
         <w:t>وسایل منزل بعد از مدتی بنا به استهلاکی که دارند نیاز به تعمیر و مراقبت دارند و افراد ناتوان برای انجام این کار نیاز به شخصی دارند که کمک کند.</w:t>
       </w:r>
     </w:p>
@@ -15363,7 +15429,6 @@
         <w:rPr>
           <w:rtl/>
         </w:rPr>
-        <w:lastRenderedPageBreak/>
         <w:t>انجام مطالعه</w:t>
       </w:r>
       <w:r>
@@ -15400,77 +15465,7 @@
           <w:rFonts w:hint="cs"/>
           <w:rtl/>
         </w:rPr>
-        <w:t>طبق بررسی‌ها و مطالعات انجام شده</w:t>
-      </w:r>
-      <w:r>
-        <w:rPr>
-          <w:rFonts w:hint="cs"/>
-          <w:rtl/>
-        </w:rPr>
-        <w:t>،</w:t>
-      </w:r>
-      <w:r>
-        <w:rPr>
-          <w:rFonts w:hint="cs"/>
-          <w:rtl/>
-        </w:rPr>
-        <w:t xml:space="preserve"> طراحی و ساخت سامانه‌ی مورد نظر منوط به شرایط گوناگونی مانند همکاری متخصصین در زمینه‌ی خدمات مورد نظر</w:t>
-      </w:r>
-      <w:r>
-        <w:rPr>
-          <w:rFonts w:hint="cs"/>
-          <w:rtl/>
-        </w:rPr>
-        <w:t>،</w:t>
-      </w:r>
-      <w:r>
-        <w:rPr>
-          <w:rFonts w:hint="cs"/>
-          <w:rtl/>
-        </w:rPr>
-        <w:t xml:space="preserve"> ارائه‌ی نسخه‌های پیش‌نمایشی از سامانه و تست و بازخورد نسبت به آن توسط جامعه کوچک‌تری از سرویس‌دهندگان و کاربران است. با این حال</w:t>
-      </w:r>
-      <w:r>
-        <w:rPr>
-          <w:rFonts w:hint="cs"/>
-          <w:rtl/>
-        </w:rPr>
-        <w:t>،</w:t>
-      </w:r>
-      <w:r>
-        <w:rPr>
-          <w:rFonts w:hint="cs"/>
-          <w:rtl/>
-        </w:rPr>
-        <w:t xml:space="preserve"> ارائه‌ی تمامی خدمات ذکر شده به صورت مطلوب</w:t>
-      </w:r>
-      <w:r>
-        <w:rPr>
-          <w:rFonts w:hint="cs"/>
-          <w:rtl/>
-        </w:rPr>
-        <w:t>،</w:t>
-      </w:r>
-      <w:r>
-        <w:rPr>
-          <w:rFonts w:hint="cs"/>
-          <w:rtl/>
-        </w:rPr>
-        <w:t xml:space="preserve"> اگرچه ممکن است نیازمند تلاش و همچنین زمان قابل توجهی باشد</w:t>
-      </w:r>
-      <w:r>
-        <w:rPr>
-          <w:rFonts w:hint="cs"/>
-          <w:rtl/>
-        </w:rPr>
-        <w:t>،</w:t>
-      </w:r>
-      <w:r>
-        <w:rPr>
-          <w:rFonts w:hint="cs"/>
-          <w:rtl/>
-        </w:rPr>
-        <w:t xml:space="preserve"> غیر‌ممکن نیست.</w:t>
+        <w:t>طبق بررسی‌ها و مطالعات انجام شده، طراحی و ساخت سامانه‌ی مورد نظر منوط به شرایط گوناگونی مانند همکاری متخصصین در زمینه‌ی خدمات مورد نظر، ارائه‌ی نسخه‌های پیش‌نمایشی از سامانه و تست و بازخورد نسبت به آن توسط جامعه کوچک‌تری از سرویس‌دهندگان و کاربران است. با این حال، ارائه‌ی تمامی خدمات ذکر شده به صورت مطلوب، اگرچه ممکن است نیازمند تلاش و همچنین زمان قابل توجهی باشد، غیر‌ممکن نیست.</w:t>
       </w:r>
     </w:p>
     <w:p>
@@ -15556,35 +15551,7 @@
           <w:rFonts w:hint="cs"/>
           <w:rtl/>
         </w:rPr>
-        <w:t>با توجه به مشاهدات صورت گرفته</w:t>
-      </w:r>
-      <w:r>
-        <w:rPr>
-          <w:rFonts w:hint="cs"/>
-          <w:rtl/>
-        </w:rPr>
-        <w:t>،</w:t>
-      </w:r>
-      <w:r>
-        <w:rPr>
-          <w:rFonts w:hint="cs"/>
-          <w:rtl/>
-        </w:rPr>
-        <w:t xml:space="preserve"> ارائه‌ي خدمات مشاوره به معلولین جسمی قطعاً از نیازهای اساسی آنان است و در جهت تسهیل این امر</w:t>
-      </w:r>
-      <w:r>
-        <w:rPr>
-          <w:rFonts w:hint="cs"/>
-          <w:rtl/>
-        </w:rPr>
-        <w:t>،</w:t>
-      </w:r>
-      <w:r>
-        <w:rPr>
-          <w:rFonts w:hint="cs"/>
-          <w:rtl/>
-        </w:rPr>
-        <w:t xml:space="preserve"> امکانات ویژه‌ای برای ارائه‌ی مشاوره به آنان توسط این سامانه در نظر گرفته شده است.</w:t>
+        <w:t>با توجه به مشاهدات صورت گرفته، ارائه‌ي خدمات مشاوره به معلولین جسمی قطعاً از نیازهای اساسی آنان است و در جهت تسهیل این امر، امکانات ویژه‌ای برای ارائه‌ی مشاوره به آنان توسط این سامانه در نظر گرفته شده است.</w:t>
       </w:r>
     </w:p>
     <w:p>
@@ -15935,6 +15902,7 @@
           <w:rFonts w:hint="cs"/>
           <w:rtl/>
         </w:rPr>
+        <w:lastRenderedPageBreak/>
         <w:t>سند نیازمندی‌های نرم‌افزار</w:t>
       </w:r>
       <w:bookmarkEnd w:id="10"/>
@@ -15966,7 +15934,6 @@
     <w:p>
       <w:pPr>
         <w:rPr>
-          <w:rFonts w:hint="cs"/>
           <w:rtl/>
         </w:rPr>
       </w:pPr>
@@ -16010,7 +15977,6 @@
           <w:rFonts w:hint="cs"/>
           <w:rtl/>
         </w:rPr>
-        <w:lastRenderedPageBreak/>
         <w:t>سرویس خدمات در منزل سرویس جدیدی نیست و قبلا هم شرکت ها و موسساتی با همین هدف ایجاد و هم اکنون مشغول کار هستند سرویس خدمات در منزل نرم افزار ما باعث ایجاد ارتباط برقرار کردن ساده ناتوانان با محیط پیرامون خود میشود و احساس راحت</w:t>
       </w:r>
       <w:r>
@@ -16068,35 +16034,7 @@
           <w:rFonts w:hint="cs"/>
           <w:rtl/>
         </w:rPr>
-        <w:t>هدف سرویس ارائه‌ی مشاوره</w:t>
-      </w:r>
-      <w:r>
-        <w:rPr>
-          <w:rFonts w:hint="cs"/>
-          <w:rtl/>
-        </w:rPr>
-        <w:t>،</w:t>
-      </w:r>
-      <w:r>
-        <w:rPr>
-          <w:rFonts w:hint="cs"/>
-          <w:rtl/>
-        </w:rPr>
-        <w:t xml:space="preserve"> رفع مشکلات افراد دارای ناتوانی جسمی در زمینه‌های تحصیلی</w:t>
-      </w:r>
-      <w:r>
-        <w:rPr>
-          <w:rFonts w:hint="cs"/>
-          <w:rtl/>
-        </w:rPr>
-        <w:t>،</w:t>
-      </w:r>
-      <w:r>
-        <w:rPr>
-          <w:rFonts w:hint="cs"/>
-          <w:rtl/>
-        </w:rPr>
-        <w:t xml:space="preserve"> خانوادگی و روانی است.</w:t>
+        <w:t>هدف سرویس ارائه‌ی مشاوره، رفع مشکلات افراد دارای ناتوانی جسمی در زمینه‌های تحصیلی، خانوادگی و روانی است.</w:t>
       </w:r>
     </w:p>
     <w:p>
@@ -16519,6 +16457,7 @@
           <w:rFonts w:hint="cs"/>
           <w:rtl/>
         </w:rPr>
+        <w:lastRenderedPageBreak/>
         <w:t>اهداف سامانه با توجه مخاطبان خاص خود</w:t>
       </w:r>
       <w:r>
@@ -16653,7 +16592,6 @@
           <w:rFonts w:hint="cs"/>
           <w:rtl/>
         </w:rPr>
-        <w:lastRenderedPageBreak/>
         <w:t>تعاریف، سرنام‌ها و کوته‌نوشت‌ها</w:t>
       </w:r>
     </w:p>
@@ -18661,6 +18599,7 @@
         </w:rPr>
       </w:pPr>
       <w:r>
+        <w:lastRenderedPageBreak/>
         <w:t xml:space="preserve">4. </w:t>
       </w:r>
       <w:r>
@@ -18736,7 +18675,6 @@
           <w:rFonts w:hint="cs"/>
           <w:rtl/>
         </w:rPr>
-        <w:lastRenderedPageBreak/>
         <w:t>طرح کلی</w:t>
       </w:r>
     </w:p>
@@ -18836,7 +18774,6 @@
     <w:p>
       <w:pPr>
         <w:rPr>
-          <w:rFonts w:hint="cs"/>
           <w:rtl/>
         </w:rPr>
       </w:pPr>
@@ -18969,7 +18906,15 @@
           <w:rFonts w:hint="cs"/>
           <w:rtl/>
         </w:rPr>
-        <w:t>در ابتدای اجرای سامانه، کاربر امکان انتخاب نوع محدودیت جسمانی خود را دارد، به این صورت که برای کاربران دارای محدودیت دیداری، محتوای صفحه خوانده شده و کاربر می‌تواند توسط دستورات صوتی انتخاب خود را انجام دهد. برای کاربران دارای محدودیت گفتاری، شنیداری و حرکتی (در صورتی که توانایی کار کردن با رابط کاربری را به راحتی دارا باشند) امکان نمایش محتوای صفحه و انجام انتخاب توسط رابط کاربری تعریف شده مانند موس، کیبرد یا صفحه‌ی لمسی وجود دارد. برای کاربران دارای محدودیت حرکتی که توانایی استفاده از رابط کاربری را ندارند نیز قابلیت پیمایش و کار کردن با سامانه توسط دستورات صوتی تعریف شده است.</w:t>
+        <w:t xml:space="preserve">در ابتدای اجرای سامانه، کاربر امکان انتخاب نوع محدودیت جسمانی خود را دارد، به این صورت که برای کاربران دارای محدودیت دیداری، محتوای صفحه خوانده شده و کاربر می‌تواند توسط دستورات صوتی انتخاب خود را انجام دهد. برای کاربران دارای محدودیت گفتاری، شنیداری و حرکتی (در صورتی که توانایی کار کردن با رابط کاربری را به راحتی دارا باشند) امکان نمایش محتوای صفحه و انجام انتخاب توسط رابط کاربری تعریف شده مانند موس، کیبرد </w:t>
+      </w:r>
+      <w:r>
+        <w:rPr>
+          <w:rFonts w:hint="cs"/>
+          <w:rtl/>
+        </w:rPr>
+        <w:lastRenderedPageBreak/>
+        <w:t>یا صفحه‌ی لمسی وجود دارد. برای کاربران دارای محدودیت حرکتی که توانایی استفاده از رابط کاربری را ندارند نیز قابلیت پیمایش و کار کردن با سامانه توسط دستورات صوتی تعریف شده است.</w:t>
       </w:r>
     </w:p>
     <w:p>
@@ -19026,7 +18971,6 @@
           <w:rFonts w:hint="cs"/>
           <w:rtl/>
         </w:rPr>
-        <w:lastRenderedPageBreak/>
         <w:t>اتصال به یکی از مشاورین متخصص در زمینه‌ی انتخاب شده در صورت انتخاب مشاوره‌ی زنده</w:t>
       </w:r>
     </w:p>
@@ -19290,6 +19234,7 @@
           <w:rFonts w:hint="cs"/>
           <w:rtl/>
         </w:rPr>
+        <w:lastRenderedPageBreak/>
         <w:t>وابستگی دیگر سیستم آنلاین به پهنای باند در اختیار کاربران است که امکان پخش ویدیو با کیفیت های بالا را برای کاربران محدود میکند.</w:t>
       </w:r>
     </w:p>
@@ -19320,7 +19265,6 @@
           <w:rFonts w:hint="cs"/>
           <w:rtl/>
         </w:rPr>
-        <w:lastRenderedPageBreak/>
         <w:t>نیازمندی‌های خاص</w:t>
       </w:r>
       <w:bookmarkEnd w:id="13"/>
@@ -19654,7 +19598,7 @@
     <w:p>
       <w:pPr>
         <w:rPr>
-          <w:rFonts w:cs="Arial" w:hint="cs"/>
+          <w:rFonts w:cs="Arial"/>
         </w:rPr>
       </w:pPr>
       <w:r>
@@ -19692,6 +19636,7 @@
           <w:rFonts w:cstheme="minorBidi" w:hint="cs"/>
           <w:rtl/>
         </w:rPr>
+        <w:lastRenderedPageBreak/>
         <w:t>سیستم باید تمام آموزش ها را به صورت متنی</w:t>
       </w:r>
       <w:r>
@@ -19755,7 +19700,6 @@
           <w:rFonts w:hint="cs"/>
           <w:rtl/>
         </w:rPr>
-        <w:lastRenderedPageBreak/>
         <w:t>سیستم باید لیست های آموزش شخصی برای هر کاربر را فراهم آورد .</w:t>
       </w:r>
     </w:p>
@@ -20068,14 +20012,7 @@
           <w:rFonts w:hint="cs"/>
           <w:rtl/>
         </w:rPr>
-        <w:t>،</w:t>
-      </w:r>
-      <w:r>
-        <w:rPr>
-          <w:rFonts w:hint="cs"/>
-          <w:rtl/>
-        </w:rPr>
-        <w:t xml:space="preserve"> ممکن است امکان ارائه خدمات به کاربران دارای ناتوانی بینایی به کیفیت کاربران دارای دیگر انواع ناتوانی وجود نداشته باشد.</w:t>
+        <w:t>، ممکن است امکان ارائه خدمات به کاربران دارای ناتوانی بینایی به کیفیت کاربران دارای دیگر انواع ناتوانی وجود نداشته باشد.</w:t>
       </w:r>
     </w:p>
     <w:p>
@@ -20104,21 +20041,7 @@
           <w:rFonts w:hint="cs"/>
           <w:rtl/>
         </w:rPr>
-        <w:t>افراد تحت استخدام سامانه و خدمات دهندگان باید قابل اعتماد و امین باشند</w:t>
-      </w:r>
-      <w:r>
-        <w:rPr>
-          <w:rFonts w:hint="cs"/>
-          <w:rtl/>
-        </w:rPr>
-        <w:t>،</w:t>
-      </w:r>
-      <w:r>
-        <w:rPr>
-          <w:rFonts w:hint="cs"/>
-          <w:rtl/>
-        </w:rPr>
-        <w:t xml:space="preserve"> مخصوصاً سرویس‌دهندگان در زمینه‌ی خدمات خانگی.</w:t>
+        <w:t>افراد تحت استخدام سامانه و خدمات دهندگان باید قابل اعتماد و امین باشند، مخصوصاً سرویس‌دهندگان در زمینه‌ی خدمات خانگی.</w:t>
       </w:r>
     </w:p>
     <w:p>
@@ -20132,6 +20055,7 @@
           <w:rFonts w:hint="cs"/>
           <w:rtl/>
         </w:rPr>
+        <w:lastRenderedPageBreak/>
         <w:t>سیستم باید با توجه به امکانات موجود باید سبک و روان اجرا شود</w:t>
       </w:r>
       <w:r>
@@ -20195,7 +20119,6 @@
           <w:rFonts w:hint="cs"/>
           <w:rtl/>
         </w:rPr>
-        <w:lastRenderedPageBreak/>
         <w:t>و رمز عبور داشته باشد.</w:t>
       </w:r>
     </w:p>
@@ -20253,35 +20176,7 @@
           <w:rFonts w:hint="cs"/>
           <w:rtl/>
         </w:rPr>
-        <w:t>شرکت یا سازمان تولید‌کننده یا صاحب سامانه</w:t>
-      </w:r>
-      <w:r>
-        <w:rPr>
-          <w:rFonts w:hint="cs"/>
-          <w:rtl/>
-        </w:rPr>
-        <w:t>،</w:t>
-      </w:r>
-      <w:r>
-        <w:rPr>
-          <w:rFonts w:hint="cs"/>
-          <w:rtl/>
-        </w:rPr>
-        <w:t xml:space="preserve"> باید تلاش کافی را برای استخدام و به کارگیری نیروهای متخصص در زمینه‌ی تمامی سرویس‌های وعده داده شده انجام دهد و پیش از عرضه‌ی نهایی سامانه به عموم</w:t>
-      </w:r>
-      <w:r>
-        <w:rPr>
-          <w:rFonts w:hint="cs"/>
-          <w:rtl/>
-        </w:rPr>
-        <w:t>،</w:t>
-      </w:r>
-      <w:r>
-        <w:rPr>
-          <w:rFonts w:hint="cs"/>
-          <w:rtl/>
-        </w:rPr>
-        <w:t xml:space="preserve"> منابع انسانی قابل قبولی برای ارائه‌ی تمامی خدمات ذکر شده و همچنین منابع محتوای آماده در تمامی زمینه‌های لازم در اختیار داشته باشد.</w:t>
+        <w:t>شرکت یا سازمان تولید‌کننده یا صاحب سامانه، باید تلاش کافی را برای استخدام و به کارگیری نیروهای متخصص در زمینه‌ی تمامی سرویس‌های وعده داده شده انجام دهد و پیش از عرضه‌ی نهایی سامانه به عموم، منابع انسانی قابل قبولی برای ارائه‌ی تمامی خدمات ذکر شده و همچنین منابع محتوای آماده در تمامی زمینه‌های لازم در اختیار داشته باشد.</w:t>
       </w:r>
     </w:p>
     <w:p>
@@ -28656,7 +28551,7 @@
   <w:style w:type="paragraph" w:default="1" w:styleId="Normal">
     <w:name w:val="Normal"/>
     <w:qFormat/>
-    <w:rsid w:val="00456A4D"/>
+    <w:rsid w:val="00F053AB"/>
     <w:pPr>
       <w:bidi/>
       <w:ind w:firstLine="432"/>
@@ -28881,6 +28776,7 @@
   <w:style w:type="character" w:default="1" w:styleId="DefaultParagraphFont">
     <w:name w:val="Default Paragraph Font"/>
     <w:uiPriority w:val="1"/>
+    <w:semiHidden/>
     <w:unhideWhenUsed/>
   </w:style>
   <w:style w:type="table" w:default="1" w:styleId="TableNormal">
@@ -53936,7 +53832,7 @@
 </file>
 
 <file path=customXml/itemProps1.xml><?xml version="1.0" encoding="utf-8"?>
-<ds:datastoreItem xmlns:ds="http://schemas.openxmlformats.org/officeDocument/2006/customXml" ds:itemID="{697D72F4-CF50-4A9A-ADEC-6E6AD03D9DF5}">
+<ds:datastoreItem xmlns:ds="http://schemas.openxmlformats.org/officeDocument/2006/customXml" ds:itemID="{07EAD09B-D06A-4DCC-B2CB-FEBD0570796F}">
   <ds:schemaRefs>
     <ds:schemaRef ds:uri="http://schemas.openxmlformats.org/officeDocument/2006/bibliography"/>
   </ds:schemaRefs>

--- a/rev.docx
+++ b/rev.docx
@@ -516,6 +516,7 @@
     <w:p>
       <w:pPr>
         <w:rPr>
+          <w:rFonts w:cs="Times New Roman"/>
           <w:szCs w:val="24"/>
           <w:rtl/>
         </w:rPr>
@@ -623,8 +624,17 @@
           <w:rtl/>
         </w:rPr>
         <w:lastRenderedPageBreak/>
-        <w:t>تشکر و قدرداني</w:t>
-      </w:r>
+        <w:t xml:space="preserve">تشکر </w:t>
+      </w:r>
+      <w:proofErr w:type="gramStart"/>
+      <w:r>
+        <w:rPr>
+          <w:rFonts w:hint="cs"/>
+          <w:rtl/>
+        </w:rPr>
+        <w:t>و قدرداني</w:t>
+      </w:r>
+      <w:proofErr w:type="gramEnd"/>
     </w:p>
     <w:p>
       <w:pPr>
@@ -13536,6 +13546,7 @@
     <w:p>
       <w:pPr>
         <w:rPr>
+          <w:rFonts w:cs="Times New Roman"/>
           <w:rtl/>
         </w:rPr>
         <w:sectPr>
@@ -14944,7 +14955,35 @@
           <w:rFonts w:hint="cs"/>
           <w:rtl/>
         </w:rPr>
-        <w:t>-نیازمندی های موجود برای سرویس مشاوره که میتوان نام برد عبارتند از:</w:t>
+        <w:t>-</w:t>
+      </w:r>
+      <w:r>
+        <w:rPr>
+          <w:rFonts w:hint="cs"/>
+          <w:rtl/>
+        </w:rPr>
+        <w:t>نیاز مندی های موجود</w:t>
+      </w:r>
+      <w:r>
+        <w:rPr>
+          <w:rFonts w:hint="cs"/>
+          <w:rtl/>
+        </w:rPr>
+        <w:t xml:space="preserve"> برای سرویس آموزش انلاین</w:t>
+      </w:r>
+      <w:r>
+        <w:rPr>
+          <w:rFonts w:hint="cs"/>
+          <w:rtl/>
+        </w:rPr>
+        <w:t xml:space="preserve"> که می توان نام برد </w:t>
+      </w:r>
+      <w:r>
+        <w:rPr>
+          <w:rFonts w:hint="cs"/>
+          <w:rtl/>
+        </w:rPr>
+        <w:t>عبارت است از</w:t>
       </w:r>
     </w:p>
     <w:p>
@@ -14958,7 +14997,7 @@
           <w:rFonts w:hint="cs"/>
           <w:rtl/>
         </w:rPr>
-        <w:t>وجود مشاورین متخصص در زمینه‌های مختلف مانند مشاوره تحصیلی، خانوادگی، تربیتی، بالینی، شغلی و مشاوره به کودکان</w:t>
+        <w:t>امکان دسته بندی موضوعات مختلف بر اساس نیاز کاربر</w:t>
       </w:r>
     </w:p>
     <w:p>
@@ -14972,8 +15011,20 @@
           <w:rFonts w:hint="cs"/>
           <w:rtl/>
         </w:rPr>
-        <w:lastRenderedPageBreak/>
-        <w:t>وجود محتوای مشاوره‌ای در زمینه‌های ذکر شده به صورت‌های مختلف مانند کتاب‌های متنی و صوتی، اسلاید، بروشورهای آموزشی و ...</w:t>
+        <w:t xml:space="preserve">وجود انواع آموزش ها به صورت نوشتاری (متنی) </w:t>
+      </w:r>
+      <w:r>
+        <w:rPr>
+          <w:rtl/>
+        </w:rPr>
+        <w:t>،</w:t>
+      </w:r>
+      <w:r>
+        <w:rPr>
+          <w:rFonts w:hint="cs"/>
+          <w:rtl/>
+        </w:rPr>
+        <w:t xml:space="preserve"> صوتی و تصویری با زیر نویس </w:t>
       </w:r>
     </w:p>
     <w:p>
@@ -14987,7 +15038,24 @@
           <w:rFonts w:hint="cs"/>
           <w:rtl/>
         </w:rPr>
-        <w:t>همکاری با چندین مرکز مشاوره در جهت خدمت‌رسانی مشاورین تحت استخدام این مراکز به مخاطبین سامانه</w:t>
+        <w:t xml:space="preserve">داشتن </w:t>
+      </w:r>
+      <w:r>
+        <w:rPr>
+          <w:rFonts w:hint="cs"/>
+          <w:rtl/>
+        </w:rPr>
+        <w:t xml:space="preserve">لیست علاقه مندی ها </w:t>
+      </w:r>
+      <w:r>
+        <w:t>(favorite list)</w:t>
+      </w:r>
+      <w:r>
+        <w:rPr>
+          <w:rFonts w:hint="cs"/>
+          <w:rtl/>
+        </w:rPr>
+        <w:t xml:space="preserve"> برای کاربران</w:t>
       </w:r>
     </w:p>
     <w:p>
@@ -15001,16 +15069,7 @@
           <w:rFonts w:hint="cs"/>
           <w:rtl/>
         </w:rPr>
-        <w:t>امکان نوبت‌دهی به کاربران سامانه و ایجاد نظم در ارائه‌ی مشاوره</w:t>
-      </w:r>
-    </w:p>
-    <w:p>
-      <w:r>
-        <w:rPr>
-          <w:rFonts w:hint="cs"/>
-          <w:rtl/>
-        </w:rPr>
-        <w:t>امکان انتخاب یک مشاور به عنوان مشاور دائمی توسط کاربر و رسیدگی مداوم آن مشاور به کاربران تحت پوشش خود</w:t>
+        <w:t>امکان بازخورد نظرات کاربران درباره آموزش ها و تلاش برای بهتر کردن آموزش ها</w:t>
       </w:r>
     </w:p>
     <w:p>
@@ -15024,35 +15083,28 @@
           <w:rFonts w:hint="cs"/>
           <w:rtl/>
         </w:rPr>
-        <w:t>-</w:t>
-      </w:r>
-      <w:r>
-        <w:rPr>
-          <w:rFonts w:hint="cs"/>
-          <w:rtl/>
-        </w:rPr>
-        <w:t>نیاز مندی های موجود</w:t>
-      </w:r>
-      <w:r>
-        <w:rPr>
-          <w:rFonts w:hint="cs"/>
-          <w:rtl/>
-        </w:rPr>
-        <w:t xml:space="preserve"> برای سرویس آموزش انلاین</w:t>
-      </w:r>
-      <w:r>
-        <w:rPr>
-          <w:rFonts w:hint="cs"/>
-          <w:rtl/>
-        </w:rPr>
-        <w:t xml:space="preserve"> که می توان نام برد </w:t>
-      </w:r>
-      <w:r>
-        <w:rPr>
-          <w:rFonts w:hint="cs"/>
-          <w:rtl/>
-        </w:rPr>
-        <w:t>عبارت است از</w:t>
+        <w:t>امکان برگزاری آزمون آنلاین وسیستم نمره دهی</w:t>
+      </w:r>
+      <w:r>
+        <w:rPr>
+          <w:rFonts w:hint="cs"/>
+          <w:rtl/>
+        </w:rPr>
+        <w:t xml:space="preserve"> به</w:t>
+      </w:r>
+      <w:r>
+        <w:rPr>
+          <w:rFonts w:hint="cs"/>
+          <w:rtl/>
+        </w:rPr>
+        <w:t xml:space="preserve"> </w:t>
+      </w:r>
+      <w:r>
+        <w:rPr>
+          <w:rFonts w:hint="cs"/>
+          <w:rtl/>
+        </w:rPr>
+        <w:t>کاربران</w:t>
       </w:r>
     </w:p>
     <w:p>
@@ -15066,7 +15118,7 @@
           <w:rFonts w:hint="cs"/>
           <w:rtl/>
         </w:rPr>
-        <w:t>امکان دسته بندی موضوعات مختلف بر اساس نیاز کاربر</w:t>
+        <w:t xml:space="preserve">قابلیت شخصی سازی برای افراد کم بینا مانند تغییر سایز ورنگ فونت </w:t>
       </w:r>
     </w:p>
     <w:p>
@@ -15080,20 +15132,7 @@
           <w:rFonts w:hint="cs"/>
           <w:rtl/>
         </w:rPr>
-        <w:t xml:space="preserve">وجود انواع آموزش ها به صورت نوشتاری (متنی) </w:t>
-      </w:r>
-      <w:r>
-        <w:rPr>
-          <w:rtl/>
-        </w:rPr>
-        <w:t>،</w:t>
-      </w:r>
-      <w:r>
-        <w:rPr>
-          <w:rFonts w:hint="cs"/>
-          <w:rtl/>
-        </w:rPr>
-        <w:t xml:space="preserve"> صوتی و تصویری با زیر نویس </w:t>
+        <w:t>ایجاد تالار های گفتگو برای تعامل بیشتر با دیگر کاربران</w:t>
       </w:r>
     </w:p>
     <w:p>
@@ -15107,24 +15146,7 @@
           <w:rFonts w:hint="cs"/>
           <w:rtl/>
         </w:rPr>
-        <w:t xml:space="preserve">داشتن </w:t>
-      </w:r>
-      <w:r>
-        <w:rPr>
-          <w:rFonts w:hint="cs"/>
-          <w:rtl/>
-        </w:rPr>
-        <w:t xml:space="preserve">لیست علاقه مندی ها </w:t>
-      </w:r>
-      <w:r>
-        <w:t>(favorite list)</w:t>
-      </w:r>
-      <w:r>
-        <w:rPr>
-          <w:rFonts w:hint="cs"/>
-          <w:rtl/>
-        </w:rPr>
-        <w:t xml:space="preserve"> برای کاربران</w:t>
+        <w:t>محدودیت های سرویس آموزش آنلاین نیز به موارد زیرر میتوان نام برد</w:t>
       </w:r>
     </w:p>
     <w:p>
@@ -15138,7 +15160,7 @@
           <w:rFonts w:hint="cs"/>
           <w:rtl/>
         </w:rPr>
-        <w:t>امکان بازخورد نظرات کاربران درباره آموزش ها و تلاش برای بهتر کردن آموزش ها</w:t>
+        <w:t xml:space="preserve">کاربر برای آموزش های خود باید همیشه آنلاین باشد </w:t>
       </w:r>
     </w:p>
     <w:p>
@@ -15152,28 +15174,14 @@
           <w:rFonts w:hint="cs"/>
           <w:rtl/>
         </w:rPr>
-        <w:t>امکان برگزاری آزمون آنلاین وسیستم نمره دهی</w:t>
-      </w:r>
-      <w:r>
-        <w:rPr>
-          <w:rFonts w:hint="cs"/>
-          <w:rtl/>
-        </w:rPr>
-        <w:t xml:space="preserve"> به</w:t>
-      </w:r>
-      <w:r>
-        <w:rPr>
-          <w:rFonts w:hint="cs"/>
-          <w:rtl/>
-        </w:rPr>
-        <w:t xml:space="preserve"> </w:t>
-      </w:r>
-      <w:r>
-        <w:rPr>
-          <w:rFonts w:hint="cs"/>
-          <w:rtl/>
-        </w:rPr>
-        <w:t>کاربران</w:t>
+        <w:t>کاربر ب</w:t>
+      </w:r>
+      <w:r>
+        <w:rPr>
+          <w:rFonts w:hint="cs"/>
+          <w:rtl/>
+        </w:rPr>
+        <w:t>ه علت حق پخش اثر نمیتواند آموزش ها را دانلود کند.</w:t>
       </w:r>
     </w:p>
     <w:p>
@@ -15187,7 +15195,7 @@
           <w:rFonts w:hint="cs"/>
           <w:rtl/>
         </w:rPr>
-        <w:t xml:space="preserve">قابلیت شخصی سازی برای افراد کم بینا مانند تغییر سایز ورنگ فونت </w:t>
+        <w:t>آموزش ها به علت مجازی بودن نمیتواند از بعضی موضوعات پشتیبانی کند مانند مباحثی که آزمایشگاه ها و کارهای عملی را پشتیبانی کند.</w:t>
       </w:r>
     </w:p>
     <w:p>
@@ -15201,7 +15209,8 @@
           <w:rFonts w:hint="cs"/>
           <w:rtl/>
         </w:rPr>
-        <w:t>ایجاد تالار های گفتگو برای تعامل بیشتر با دیگر کاربران</w:t>
+        <w:lastRenderedPageBreak/>
+        <w:t>به علت سختی کار آموزش برای افراد نا بینا سامانه نمیتواند به این افراد سرویس دهد.</w:t>
       </w:r>
     </w:p>
     <w:p>
@@ -15215,7 +15224,14 @@
           <w:rFonts w:hint="cs"/>
           <w:rtl/>
         </w:rPr>
-        <w:t>محدودیت های سرویس آموزش آنلاین نیز به موارد زیرر میتوان نام برد</w:t>
+        <w:t>-</w:t>
+      </w:r>
+      <w:r>
+        <w:rPr>
+          <w:rFonts w:hint="cs"/>
+          <w:rtl/>
+        </w:rPr>
+        <w:t>نیازمندی های موجود برای سرویس خدمات در منزل که میتوان نام برد عبارتند از :</w:t>
       </w:r>
     </w:p>
     <w:p>
@@ -15229,7 +15245,23 @@
           <w:rFonts w:hint="cs"/>
           <w:rtl/>
         </w:rPr>
-        <w:t xml:space="preserve">کاربر برای آموزش های خود باید همیشه آنلاین باشد </w:t>
+        <w:t xml:space="preserve">اولین و مهمترین نیاز هر خانه نظافت </w:t>
+      </w:r>
+      <w:r>
+        <w:rPr>
+          <w:rFonts w:hint="cs"/>
+          <w:rtl/>
+        </w:rPr>
+        <w:t>و پاکیزگی محل سکونت است پس مهمترین خدمت در این سرویس وجود فردی جهت تمیزکاری و نظافت در منزل فرد ناتوان است.</w:t>
+      </w:r>
+    </w:p>
+    <w:p>
+      <w:r>
+        <w:rPr>
+          <w:rFonts w:hint="cs"/>
+          <w:rtl/>
+        </w:rPr>
+        <w:t>رفع نیازهای ابتدایی و خرید اقلام مورد نیاز فرد ناتوان و کمک به آنها در جهت آسوده کردن این کار</w:t>
       </w:r>
     </w:p>
     <w:p>
@@ -15243,14 +15275,7 @@
           <w:rFonts w:hint="cs"/>
           <w:rtl/>
         </w:rPr>
-        <w:t>کاربر ب</w:t>
-      </w:r>
-      <w:r>
-        <w:rPr>
-          <w:rFonts w:hint="cs"/>
-          <w:rtl/>
-        </w:rPr>
-        <w:t>ه علت حق پخش اثر نمیتواند آموزش ها را دانلود کند.</w:t>
+        <w:t>حمل و نقل فرد به بیرون از منزل جهت انجام کارهای شخصی مانند مراجعه به پزشک و مراکز درمانی و ...</w:t>
       </w:r>
     </w:p>
     <w:p>
@@ -15264,7 +15289,7 @@
           <w:rFonts w:hint="cs"/>
           <w:rtl/>
         </w:rPr>
-        <w:t>آموزش ها به علت مجازی بودن نمیتواند از بعضی موضوعات پشتیبانی کند مانند مباحثی که آزمایشگاه ها و کارهای عملی را پشتیبانی کند.</w:t>
+        <w:t>وسایل منزل بعد از مدتی بنا به استهلاکی که دارند نیاز به تعمیر و مراقبت دارند و افراد ناتوان برای انجام این کار نیاز به شخصی دارند که کمک کند.</w:t>
       </w:r>
     </w:p>
     <w:p>
@@ -15278,14 +15303,7 @@
           <w:rFonts w:hint="cs"/>
           <w:rtl/>
         </w:rPr>
-        <w:t>-</w:t>
-      </w:r>
-      <w:r>
-        <w:rPr>
-          <w:rFonts w:hint="cs"/>
-          <w:rtl/>
-        </w:rPr>
-        <w:t>نیازمندی های موجود برای سرویس خدمات در منزل که میتوان نام برد عبارتند از :</w:t>
+        <w:t>فرد بیمار ممکن است دچار بیماری هایی باشد که نیاز به مراقبت داشته باشد پس پزشکی باید حضور داشته باشد که این مهم را به عمل در بیاورد و چکاپ بیمار انجام شود.</w:t>
       </w:r>
     </w:p>
     <w:p>
@@ -15299,23 +15317,21 @@
           <w:rFonts w:hint="cs"/>
           <w:rtl/>
         </w:rPr>
-        <w:t xml:space="preserve">اولین و مهمترین نیاز هر خانه نظافت </w:t>
-      </w:r>
-      <w:r>
-        <w:rPr>
-          <w:rFonts w:hint="cs"/>
-          <w:rtl/>
-        </w:rPr>
-        <w:t>و پاکیزگی محل سکونت است پس مهمترین خدمت در این سرویس وجود فردی جهت تمیزکاری و نظافت در منزل فرد ناتوان است.</w:t>
-      </w:r>
-    </w:p>
-    <w:p>
-      <w:r>
-        <w:rPr>
-          <w:rFonts w:hint="cs"/>
-          <w:rtl/>
-        </w:rPr>
-        <w:t>رفع نیازهای ابتدایی و خرید اقلام مورد نیاز فرد ناتوان و کمک به آنها در جهت آسوده کردن این کار</w:t>
+        <w:t xml:space="preserve">برای تقویت </w:t>
+      </w:r>
+      <w:r>
+        <w:rPr>
+          <w:rFonts w:hint="cs"/>
+          <w:rtl/>
+        </w:rPr>
+        <w:t xml:space="preserve">روحیه </w:t>
+      </w:r>
+      <w:r>
+        <w:rPr>
+          <w:rFonts w:hint="cs"/>
+          <w:rtl/>
+        </w:rPr>
+        <w:t>و تقویت جسم او نیاز به انجام حرکات فیزیوتراپی و توانبخشی دارد که سیستم ما باید از این خدمت نیز پشتیبانی کند.</w:t>
       </w:r>
     </w:p>
     <w:p>
@@ -15329,7 +15345,7 @@
           <w:rFonts w:hint="cs"/>
           <w:rtl/>
         </w:rPr>
-        <w:t>حمل و نقل فرد به بیرون از منزل جهت انجام کارهای شخصی مانند مراجعه به پزشک و مراکز درمانی و ...</w:t>
+        <w:t>زیبایی هر فرد مهمترین نکته برای او است که باعث ایجاد اعتماد به نفس بیشتری در فرد میکند. سیستم ما باید دارای خدمتی باشد که نیاز آرایشی و بهداشتی فرد را برطرف کند.</w:t>
       </w:r>
     </w:p>
     <w:p>
@@ -15343,8 +15359,7 @@
           <w:rFonts w:hint="cs"/>
           <w:rtl/>
         </w:rPr>
-        <w:lastRenderedPageBreak/>
-        <w:t>وسایل منزل بعد از مدتی بنا به استهلاکی که دارند نیاز به تعمیر و مراقبت دارند و افراد ناتوان برای انجام این کار نیاز به شخصی دارند که کمک کند.</w:t>
+        <w:t>ایجاد سیستمی در منزل برای افراد با ناتوانی در شتوایی و گفتاری جهت ایجاد هشدار برای اعلانات مانند باز کردن درب منزل و پاسخگویی به پیامک و ....</w:t>
       </w:r>
     </w:p>
     <w:p>
@@ -15358,7 +15373,7 @@
           <w:rFonts w:hint="cs"/>
           <w:rtl/>
         </w:rPr>
-        <w:t>فرد بیمار ممکن است دچار بیماری هایی باشد که نیاز به مراقبت داشته باشد پس پزشکی باید حضور داشته باشد که این مهم را به عمل در بیاورد و چکاپ بیمار انجام شود.</w:t>
+        <w:t>-نیازمندی های موجود برای سرویس کاریابی که میتوان نام برد عبارتند از :</w:t>
       </w:r>
     </w:p>
     <w:p>
@@ -15372,21 +15387,21 @@
           <w:rFonts w:hint="cs"/>
           <w:rtl/>
         </w:rPr>
-        <w:t xml:space="preserve">برای تقویت </w:t>
-      </w:r>
-      <w:r>
-        <w:rPr>
-          <w:rFonts w:hint="cs"/>
-          <w:rtl/>
-        </w:rPr>
-        <w:t xml:space="preserve">روحیه </w:t>
-      </w:r>
-      <w:r>
-        <w:rPr>
-          <w:rFonts w:hint="cs"/>
-          <w:rtl/>
-        </w:rPr>
-        <w:t>و تقویت جسم او نیاز به انجام حرکات فیزیوتراپی و توانبخشی دارد که سیستم ما باید از این خدمت نیز پشتیبانی کند.</w:t>
+        <w:t>کسب درآمد از ضروری ترین و ابتدایی ترین نیاز های هر فرد است. و افراد دارای معلولیت از این نیاز مستثنا نیستند</w:t>
+      </w:r>
+      <w:r>
+        <w:rPr>
+          <w:rFonts w:hint="cs"/>
+          <w:rtl/>
+        </w:rPr>
+        <w:t xml:space="preserve"> و همچنین نقش درآمد مالی در استقلال</w:t>
+      </w:r>
+      <w:r>
+        <w:rPr>
+          <w:rFonts w:hint="cs"/>
+          <w:rtl/>
+        </w:rPr>
+        <w:t xml:space="preserve"> افراد است که نیاز به آن در این گروه حتی بیشتر احساس می شود.</w:t>
       </w:r>
     </w:p>
     <w:p>
@@ -15400,7 +15415,7 @@
           <w:rFonts w:hint="cs"/>
           <w:rtl/>
         </w:rPr>
-        <w:t>زیبایی هر فرد مهمترین نکته برای او است که باعث ایجاد اعتماد به نفس بیشتری در فرد میکند. سیستم ما باید دارای خدمتی باشد که نیاز آرایشی و بهداشتی فرد را برطرف کند.</w:t>
+        <w:t>هزینه های بالا درمان و تهیه تجهیزات کمکی برای افراد دارای معلولیت جسمانی نیز خود گواهی دیگر بر نیاز هر چه بیشتر این افراد در بدست آوردن فرصت های شغلی مناسب می باشد.</w:t>
       </w:r>
     </w:p>
     <w:p>
@@ -15414,8 +15429,78 @@
           <w:rFonts w:hint="cs"/>
           <w:rtl/>
         </w:rPr>
-        <w:t>ایجاد سیستمی در منزل برای افراد با ناتوانی در شتوایی و گفتاری جهت ایجاد هشدار برای اعلانات مانند باز کردن درب منزل و پاسخگویی به پیامک و ....</w:t>
-      </w:r>
+        <w:t>فعالیت های اقتصادی میتواند با تقویت حس مفید بودن در برطرف نمودن ضعف در انگیزه و کاهش امید و ر</w:t>
+      </w:r>
+      <w:r>
+        <w:rPr>
+          <w:rFonts w:hint="cs"/>
+          <w:rtl/>
+        </w:rPr>
+        <w:t>غ</w:t>
+      </w:r>
+      <w:r>
+        <w:rPr>
+          <w:rFonts w:hint="cs"/>
+          <w:rtl/>
+        </w:rPr>
+        <w:t xml:space="preserve">بت در این افراد </w:t>
+      </w:r>
+      <w:r>
+        <w:rPr>
+          <w:rFonts w:hint="cs"/>
+          <w:rtl/>
+        </w:rPr>
+        <w:t>نقش شایان توجهی دارد.</w:t>
+      </w:r>
+    </w:p>
+    <w:p>
+      <w:pPr>
+        <w:rPr>
+          <w:rtl/>
+        </w:rPr>
+      </w:pPr>
+      <w:r>
+        <w:rPr>
+          <w:rFonts w:hint="cs"/>
+          <w:rtl/>
+        </w:rPr>
+        <w:t>شغل نا مناسب از دیگر دغدغه های این افراد می باشد که می تواند سختی بیشتری را به زندگی این گروه تحمیل نماید</w:t>
+      </w:r>
+      <w:r>
+        <w:rPr>
+          <w:rFonts w:hint="cs"/>
+          <w:rtl/>
+        </w:rPr>
+        <w:t xml:space="preserve"> و این دشواری</w:t>
+      </w:r>
+      <w:r>
+        <w:rPr>
+          <w:rFonts w:hint="cs"/>
+          <w:rtl/>
+        </w:rPr>
+        <w:t xml:space="preserve"> قطعا</w:t>
+      </w:r>
+      <w:r>
+        <w:rPr>
+          <w:rFonts w:hint="cs"/>
+          <w:rtl/>
+        </w:rPr>
+        <w:t xml:space="preserve"> می تواند زمینه ساز مشکلات سلامتی دیگر نیز در این افراد گردد.</w:t>
+      </w:r>
+    </w:p>
+    <w:p>
+      <w:pPr>
+        <w:rPr>
+          <w:rtl/>
+        </w:rPr>
+      </w:pPr>
+    </w:p>
+    <w:p>
+      <w:pPr>
+        <w:rPr>
+          <w:rtl/>
+        </w:rPr>
+      </w:pPr>
     </w:p>
     <w:p>
       <w:pPr>
@@ -15564,6 +15649,7 @@
         <w:rPr>
           <w:rtl/>
         </w:rPr>
+        <w:lastRenderedPageBreak/>
         <w:t>همانگونه که گفته شد با ارائه آموزشها</w:t>
       </w:r>
       <w:r>
@@ -15888,6 +15974,56 @@
         </w:rPr>
         <w:t xml:space="preserve"> و ابنکه ناتوانان حرکتی نیاز بیشتری به این خدمت دارند، اصل این خدمت برای برطرف کردن نیازهای اولیه آنها و فراهم کردن زندگی راحت تر و آسوده تر برای جامعه ناتوانان جسمی است.</w:t>
       </w:r>
+    </w:p>
+    <w:p>
+      <w:pPr>
+        <w:rPr>
+          <w:rFonts w:asciiTheme="minorBidi" w:hAnsiTheme="minorBidi" w:cstheme="minorBidi"/>
+          <w:rtl/>
+        </w:rPr>
+      </w:pPr>
+      <w:r>
+        <w:rPr>
+          <w:rFonts w:hint="cs"/>
+          <w:rtl/>
+        </w:rPr>
+        <w:t>با دانستن این که معلولیت های جسمانی دلیل بر عدم توانایی افراد نیست</w:t>
+      </w:r>
+      <w:r>
+        <w:rPr>
+          <w:rFonts w:cs="Times New Roman" w:hint="cs"/>
+          <w:rtl/>
+        </w:rPr>
+        <w:t xml:space="preserve"> </w:t>
+      </w:r>
+      <w:r>
+        <w:rPr>
+          <w:rFonts w:asciiTheme="minorBidi" w:hAnsiTheme="minorBidi" w:cstheme="minorBidi" w:hint="cs"/>
+          <w:rtl/>
+        </w:rPr>
+        <w:t xml:space="preserve">در نتیجه می توان کنار زدن این دسته را در بحث کار و اشتغال دور از خرد دانست و علاوه بر </w:t>
+      </w:r>
+      <w:r>
+        <w:rPr>
+          <w:rFonts w:asciiTheme="minorBidi" w:hAnsiTheme="minorBidi" w:cstheme="minorBidi"/>
+          <w:rtl/>
+        </w:rPr>
+        <w:t>درآمد زایی</w:t>
+      </w:r>
+      <w:r>
+        <w:rPr>
+          <w:rFonts w:asciiTheme="minorBidi" w:hAnsiTheme="minorBidi" w:cstheme="minorBidi" w:hint="cs"/>
+          <w:rtl/>
+        </w:rPr>
+        <w:t xml:space="preserve"> و تهیه وسایل کمکی که بهبود کیفیت زندگی را به همراه دارد شرکت در فعالیت ها خود باعث تقویت روحیه و افزایش انگیزه در انجام باقی فعالیت ها خواهد شد.</w:t>
+      </w:r>
+    </w:p>
+    <w:p>
+      <w:pPr>
+        <w:rPr>
+          <w:rtl/>
+        </w:rPr>
+      </w:pPr>
     </w:p>
     <w:p>
       <w:pPr>
@@ -15902,7 +16038,6 @@
           <w:rFonts w:hint="cs"/>
           <w:rtl/>
         </w:rPr>
-        <w:lastRenderedPageBreak/>
         <w:t>سند نیازمندی‌های نرم‌افزار</w:t>
       </w:r>
       <w:bookmarkEnd w:id="10"/>
@@ -15967,11 +16102,6 @@
       </w:r>
     </w:p>
     <w:p>
-      <w:pPr>
-        <w:rPr>
-          <w:rtl/>
-        </w:rPr>
-      </w:pPr>
       <w:r>
         <w:rPr>
           <w:rFonts w:hint="cs"/>
@@ -16010,7 +16140,6 @@
     </w:p>
     <w:p>
       <w:pPr>
-        <w:pStyle w:val="Heading4"/>
         <w:rPr>
           <w:rtl/>
         </w:rPr>
@@ -16020,2317 +16149,21 @@
           <w:rFonts w:hint="cs"/>
           <w:rtl/>
         </w:rPr>
-        <w:t>هدف</w:t>
-      </w:r>
-    </w:p>
-    <w:p>
-      <w:pPr>
-        <w:rPr>
-          <w:rtl/>
-        </w:rPr>
-      </w:pPr>
-      <w:r>
-        <w:rPr>
-          <w:rFonts w:hint="cs"/>
-          <w:rtl/>
-        </w:rPr>
-        <w:t>هدف سرویس ارائه‌ی مشاوره، رفع مشکلات افراد دارای ناتوانی جسمی در زمینه‌های تحصیلی، خانوادگی و روانی است.</w:t>
-      </w:r>
-    </w:p>
-    <w:p>
-      <w:pPr>
-        <w:rPr>
-          <w:rtl/>
-        </w:rPr>
-      </w:pPr>
-      <w:r>
-        <w:rPr>
-          <w:rFonts w:hint="cs"/>
-          <w:rtl/>
-        </w:rPr>
-        <w:t xml:space="preserve">مخاطبان سرویس آموزش آنلاین مورد انتظار سامانه افراد دارای معلولیت های حرکتی </w:t>
-      </w:r>
-      <w:r>
-        <w:rPr>
-          <w:rtl/>
-        </w:rPr>
-        <w:t>،</w:t>
-      </w:r>
-      <w:r>
-        <w:rPr>
-          <w:rFonts w:hint="cs"/>
-          <w:rtl/>
-        </w:rPr>
-        <w:t xml:space="preserve"> ناشنوایان و کم بینایان است که میتوان </w:t>
-      </w:r>
-      <w:r>
-        <w:rPr>
-          <w:rtl/>
-        </w:rPr>
-        <w:t xml:space="preserve"> استعدادها و توانا</w:t>
-      </w:r>
-      <w:r>
-        <w:rPr>
-          <w:rFonts w:hint="cs"/>
-          <w:rtl/>
-        </w:rPr>
-        <w:t>یی</w:t>
-      </w:r>
-      <w:r>
-        <w:rPr>
-          <w:rFonts w:hint="eastAsia"/>
-          <w:rtl/>
-        </w:rPr>
-        <w:t>ها</w:t>
-      </w:r>
-      <w:r>
-        <w:rPr>
-          <w:rFonts w:hint="cs"/>
-          <w:rtl/>
-        </w:rPr>
-        <w:t>ی</w:t>
-      </w:r>
-      <w:r>
-        <w:rPr>
-          <w:rtl/>
-        </w:rPr>
-        <w:t xml:space="preserve"> آنها را بالفعل درآورد. ارائه آموزشها علاوه بر ا</w:t>
-      </w:r>
-      <w:r>
-        <w:rPr>
-          <w:rFonts w:hint="cs"/>
-          <w:rtl/>
-        </w:rPr>
-        <w:t>ی</w:t>
-      </w:r>
-      <w:r>
-        <w:rPr>
-          <w:rFonts w:hint="eastAsia"/>
-          <w:rtl/>
-        </w:rPr>
-        <w:t>نکه</w:t>
-      </w:r>
-      <w:r>
-        <w:rPr>
-          <w:rtl/>
-        </w:rPr>
-        <w:t xml:space="preserve"> زمانها</w:t>
-      </w:r>
-      <w:r>
-        <w:rPr>
-          <w:rFonts w:hint="cs"/>
-          <w:rtl/>
-        </w:rPr>
-        <w:t>ی</w:t>
-      </w:r>
-      <w:r>
-        <w:rPr>
-          <w:rtl/>
-        </w:rPr>
-        <w:t xml:space="preserve"> افراد ناتوان جسم</w:t>
-      </w:r>
-      <w:r>
-        <w:rPr>
-          <w:rFonts w:hint="cs"/>
-          <w:rtl/>
-        </w:rPr>
-        <w:t>ی</w:t>
-      </w:r>
-      <w:r>
-        <w:rPr>
-          <w:rtl/>
-        </w:rPr>
-        <w:t xml:space="preserve"> را به شکل مف</w:t>
-      </w:r>
-      <w:r>
-        <w:rPr>
-          <w:rFonts w:hint="cs"/>
-          <w:rtl/>
-        </w:rPr>
-        <w:t>ی</w:t>
-      </w:r>
-      <w:r>
-        <w:rPr>
-          <w:rFonts w:hint="eastAsia"/>
-          <w:rtl/>
-        </w:rPr>
-        <w:t>د</w:t>
-      </w:r>
-      <w:r>
-        <w:rPr>
-          <w:rFonts w:hint="cs"/>
-          <w:rtl/>
-        </w:rPr>
-        <w:t>ی</w:t>
-      </w:r>
-      <w:r>
-        <w:rPr>
-          <w:rtl/>
-        </w:rPr>
-        <w:t xml:space="preserve"> پر م</w:t>
-      </w:r>
-      <w:r>
-        <w:rPr>
-          <w:rFonts w:hint="cs"/>
-          <w:rtl/>
-        </w:rPr>
-        <w:t>ی</w:t>
-      </w:r>
-      <w:r>
-        <w:rPr>
-          <w:rtl/>
-        </w:rPr>
-        <w:t xml:space="preserve"> نما</w:t>
-      </w:r>
-      <w:r>
-        <w:rPr>
-          <w:rFonts w:hint="cs"/>
-          <w:rtl/>
-        </w:rPr>
-        <w:t>ی</w:t>
-      </w:r>
-      <w:r>
-        <w:rPr>
-          <w:rFonts w:hint="eastAsia"/>
-          <w:rtl/>
-        </w:rPr>
-        <w:t>د</w:t>
-      </w:r>
-      <w:r>
-        <w:rPr>
-          <w:rtl/>
-        </w:rPr>
-        <w:t xml:space="preserve"> در تقو</w:t>
-      </w:r>
-      <w:r>
-        <w:rPr>
-          <w:rFonts w:hint="cs"/>
-          <w:rtl/>
-        </w:rPr>
-        <w:t>ی</w:t>
-      </w:r>
-      <w:r>
-        <w:rPr>
-          <w:rFonts w:hint="eastAsia"/>
-          <w:rtl/>
-        </w:rPr>
-        <w:t>ت</w:t>
-      </w:r>
-      <w:r>
-        <w:rPr>
-          <w:rtl/>
-        </w:rPr>
-        <w:t xml:space="preserve"> روح</w:t>
-      </w:r>
-      <w:r>
-        <w:rPr>
-          <w:rFonts w:hint="cs"/>
-          <w:rtl/>
-        </w:rPr>
-        <w:t>ی</w:t>
-      </w:r>
-      <w:r>
-        <w:rPr>
-          <w:rFonts w:hint="eastAsia"/>
-          <w:rtl/>
-        </w:rPr>
-        <w:t>ه</w:t>
-      </w:r>
-      <w:r>
-        <w:rPr>
-          <w:rtl/>
-        </w:rPr>
-        <w:t xml:space="preserve"> و افزا</w:t>
-      </w:r>
-      <w:r>
-        <w:rPr>
-          <w:rFonts w:hint="cs"/>
-          <w:rtl/>
-        </w:rPr>
-        <w:t>ی</w:t>
-      </w:r>
-      <w:r>
-        <w:rPr>
-          <w:rFonts w:hint="eastAsia"/>
-          <w:rtl/>
-        </w:rPr>
-        <w:t>ش</w:t>
-      </w:r>
-      <w:r>
-        <w:rPr>
-          <w:rtl/>
-        </w:rPr>
-        <w:t xml:space="preserve"> اعتماد به نفس آنها موثر م</w:t>
-      </w:r>
-      <w:r>
-        <w:rPr>
-          <w:rFonts w:hint="cs"/>
-          <w:rtl/>
-        </w:rPr>
-        <w:t>ی</w:t>
-      </w:r>
-      <w:r>
-        <w:rPr>
-          <w:rtl/>
-        </w:rPr>
-        <w:t xml:space="preserve"> باشد</w:t>
-      </w:r>
-      <w:r>
-        <w:rPr>
-          <w:rFonts w:hint="cs"/>
-          <w:rtl/>
-        </w:rPr>
-        <w:t>.</w:t>
-      </w:r>
-    </w:p>
-    <w:p>
-      <w:pPr>
-        <w:rPr>
-          <w:b/>
-          <w:bCs/>
-        </w:rPr>
-      </w:pPr>
-      <w:r>
-        <w:rPr>
-          <w:rFonts w:hint="cs"/>
-          <w:rtl/>
-        </w:rPr>
-        <w:t>هدف از سرویس خدمات در منزل همانطور که در پیش تر به آن اشاره شد ایجاد رفاه و آسایش و آرامش بیشتر افراد ناتوان جسمی در زندگی روزمره و برطرف کردن نیاز های اساسی و اولیه آنها است.</w:t>
-      </w:r>
-    </w:p>
-    <w:p>
-      <w:pPr>
-        <w:pStyle w:val="Heading4"/>
-        <w:rPr>
-          <w:rtl/>
-        </w:rPr>
-      </w:pPr>
-      <w:r>
-        <w:rPr>
-          <w:rFonts w:hint="cs"/>
-          <w:rtl/>
-        </w:rPr>
-        <w:t>قلمرو</w:t>
-      </w:r>
-    </w:p>
-    <w:p>
-      <w:pPr>
-        <w:rPr>
-          <w:rFonts w:cs="Arial"/>
-          <w:rtl/>
-        </w:rPr>
-      </w:pPr>
-      <w:r>
-        <w:rPr>
-          <w:rFonts w:hint="cs"/>
-          <w:rtl/>
-        </w:rPr>
-        <w:t xml:space="preserve">ارائه‌ی انواع مشاوره توسط افراد متخصص یا محتوای از </w:t>
-      </w:r>
-      <w:r>
-        <w:rPr>
-          <w:rFonts w:cs="Arial" w:hint="cs"/>
-          <w:rtl/>
-        </w:rPr>
-        <w:t>پیش تهیه شده.</w:t>
-      </w:r>
-    </w:p>
-    <w:p>
-      <w:pPr>
-        <w:rPr>
-          <w:rFonts w:cstheme="minorBidi"/>
-          <w:rtl/>
-        </w:rPr>
-      </w:pPr>
-      <w:r>
-        <w:rPr>
-          <w:rFonts w:cstheme="minorBidi" w:hint="cs"/>
-          <w:rtl/>
-        </w:rPr>
-        <w:t>ارتباط زنده و دو طرفه بین مشاور و کاربر.</w:t>
-      </w:r>
-    </w:p>
-    <w:p>
-      <w:pPr>
-        <w:rPr>
-          <w:rtl/>
-        </w:rPr>
-      </w:pPr>
-      <w:r>
-        <w:rPr>
-          <w:rFonts w:hint="cs"/>
-          <w:rtl/>
-        </w:rPr>
-        <w:t>فراهم نمودن انواع آموزش های صوتی</w:t>
-      </w:r>
-      <w:r>
-        <w:rPr>
-          <w:rtl/>
-        </w:rPr>
-        <w:t>،</w:t>
-      </w:r>
-      <w:r>
-        <w:rPr>
-          <w:rFonts w:hint="cs"/>
-          <w:rtl/>
-        </w:rPr>
-        <w:t xml:space="preserve"> تصویری . متنی برای انواع معلولیت های حسی حرکتی </w:t>
-      </w:r>
-      <w:r>
-        <w:rPr>
-          <w:rtl/>
-        </w:rPr>
-        <w:t>،</w:t>
-      </w:r>
-      <w:r>
-        <w:rPr>
-          <w:rFonts w:hint="cs"/>
-          <w:rtl/>
-        </w:rPr>
-        <w:t xml:space="preserve"> ناشنوایان و </w:t>
-      </w:r>
-    </w:p>
-    <w:p>
-      <w:pPr>
-        <w:rPr>
-          <w:rtl/>
-        </w:rPr>
-      </w:pPr>
-      <w:r>
-        <w:rPr>
-          <w:rFonts w:hint="cs"/>
-          <w:rtl/>
-        </w:rPr>
-        <w:t>کم بینا.</w:t>
-      </w:r>
-    </w:p>
-    <w:p>
-      <w:pPr>
-        <w:rPr>
-          <w:rtl/>
-        </w:rPr>
-      </w:pPr>
-      <w:r>
-        <w:rPr>
-          <w:rFonts w:hint="cs"/>
-          <w:rtl/>
-        </w:rPr>
-        <w:t>امکان داشتن سیستم آزمون آنلاین متناسب برای انواع معلولان.</w:t>
-      </w:r>
-    </w:p>
-    <w:p>
-      <w:pPr>
-        <w:rPr>
-          <w:rtl/>
-        </w:rPr>
-      </w:pPr>
-      <w:r>
-        <w:rPr>
-          <w:rFonts w:hint="cs"/>
-          <w:rtl/>
-        </w:rPr>
-        <w:t>امکان شخصی سازی سایت برای معلولان مختلف برای استفاده بهتر از سامانه</w:t>
-      </w:r>
-    </w:p>
-    <w:p>
-      <w:pPr>
-        <w:rPr>
-          <w:rtl/>
-        </w:rPr>
-      </w:pPr>
-      <w:r>
-        <w:rPr>
-          <w:rFonts w:hint="cs"/>
-          <w:rtl/>
-        </w:rPr>
-        <w:t xml:space="preserve">داشتن راهنمای صوتی و تصویری برای شناختن بهتر امکانات مختلف سامانه </w:t>
-      </w:r>
-    </w:p>
-    <w:p>
-      <w:pPr>
-        <w:rPr>
-          <w:rtl/>
-        </w:rPr>
-      </w:pPr>
-      <w:r>
-        <w:rPr>
-          <w:rFonts w:hint="cs"/>
-          <w:rtl/>
-        </w:rPr>
-        <w:lastRenderedPageBreak/>
-        <w:t>اهداف سامانه با توجه مخاطبان خاص خود</w:t>
-      </w:r>
-      <w:r>
-        <w:rPr>
-          <w:rFonts w:hint="cs"/>
-          <w:rtl/>
-        </w:rPr>
-        <w:t xml:space="preserve"> سامانه</w:t>
-      </w:r>
-      <w:r>
-        <w:rPr>
-          <w:rFonts w:hint="cs"/>
-          <w:rtl/>
-        </w:rPr>
-        <w:t>‌</w:t>
-      </w:r>
-      <w:r>
-        <w:rPr>
-          <w:rFonts w:hint="cs"/>
-          <w:rtl/>
-        </w:rPr>
-        <w:t>ای برای استفاده بهتر کاربران از آموزش های مختلف</w:t>
-      </w:r>
-    </w:p>
-    <w:p>
-      <w:pPr>
-        <w:rPr>
-          <w:rtl/>
-        </w:rPr>
-      </w:pPr>
-      <w:r>
-        <w:rPr>
-          <w:rFonts w:hint="cs"/>
-          <w:rtl/>
-        </w:rPr>
-        <w:t>و کاربری آسان برای استف</w:t>
-      </w:r>
-      <w:r>
-        <w:rPr>
-          <w:rFonts w:hint="cs"/>
-          <w:rtl/>
-        </w:rPr>
-        <w:t>اده از امکانات بهتر سامانه و امنیت بالای سامانه برای راحتی خاطر مخاطبان است.</w:t>
-      </w:r>
-      <w:r>
-        <w:rPr>
-          <w:rFonts w:hint="cs"/>
-          <w:rtl/>
-        </w:rPr>
-        <w:t xml:space="preserve"> </w:t>
-      </w:r>
-      <w:r>
-        <w:rPr>
-          <w:rFonts w:hint="cs"/>
-          <w:rtl/>
-        </w:rPr>
-        <w:t>و از مزایا</w:t>
-      </w:r>
-      <w:r>
-        <w:rPr>
-          <w:rFonts w:hint="cs"/>
-          <w:rtl/>
-        </w:rPr>
-        <w:t>ی</w:t>
-      </w:r>
-      <w:r>
-        <w:rPr>
-          <w:rFonts w:hint="cs"/>
-          <w:rtl/>
-        </w:rPr>
-        <w:t xml:space="preserve"> آن میتوان به دسترسی آسان به موضوعات مختلف جهت یادگیری و کاهش هزینه های حمل و نقل برای معلولان </w:t>
-      </w:r>
-      <w:r>
-        <w:rPr>
-          <w:rFonts w:hint="cs"/>
-          <w:rtl/>
-        </w:rPr>
-        <w:t>اشاره کرد</w:t>
-      </w:r>
-      <w:r>
-        <w:rPr>
-          <w:rFonts w:hint="cs"/>
-          <w:rtl/>
-        </w:rPr>
-        <w:t>.</w:t>
-      </w:r>
-    </w:p>
-    <w:p>
-      <w:pPr>
-        <w:rPr>
-          <w:rtl/>
-        </w:rPr>
-      </w:pPr>
-      <w:r>
-        <w:rPr>
-          <w:rFonts w:hint="cs"/>
-          <w:rtl/>
-        </w:rPr>
-        <w:t xml:space="preserve">محدود نبودن به زمان </w:t>
-      </w:r>
-      <w:r>
-        <w:rPr>
-          <w:rFonts w:hint="cs"/>
-          <w:rtl/>
-        </w:rPr>
-        <w:t>در دسترسی به آموزش ها  برای کاربران فراهم می شود.</w:t>
-      </w:r>
-    </w:p>
-    <w:p>
-      <w:pPr>
-        <w:rPr>
-          <w:rtl/>
-        </w:rPr>
-      </w:pPr>
-      <w:r>
-        <w:rPr>
-          <w:rFonts w:hint="cs"/>
-          <w:rtl/>
-        </w:rPr>
-        <w:t>(خدمات در منزل)؟؟؟؟؟؟؟؟؟؟؟؟</w:t>
-      </w:r>
-    </w:p>
-    <w:p>
-      <w:pPr>
-        <w:pStyle w:val="Heading4"/>
-        <w:rPr>
-          <w:rtl/>
-        </w:rPr>
-      </w:pPr>
-      <w:r>
-        <w:rPr>
-          <w:rFonts w:hint="cs"/>
-          <w:rtl/>
-        </w:rPr>
-        <w:t>تعاریف، سرنام‌ها و کوته‌نوشت‌ها</w:t>
-      </w:r>
-    </w:p>
-    <w:p>
-      <w:pPr>
-        <w:rPr>
-          <w:rtl/>
-        </w:rPr>
-      </w:pPr>
-      <w:r>
-        <w:rPr>
-          <w:rFonts w:hint="cs"/>
-          <w:rtl/>
-        </w:rPr>
-        <w:t xml:space="preserve"> تعریف معلولیت : </w:t>
-      </w:r>
-      <w:r>
-        <w:rPr>
-          <w:rFonts w:hint="cs"/>
-          <w:rtl/>
-        </w:rPr>
-        <w:t>ﻣﻌﻠﻮﻟﻴﺖ</w:t>
-      </w:r>
-      <w:r>
-        <w:rPr>
-          <w:rtl/>
-        </w:rPr>
-        <w:t xml:space="preserve"> </w:t>
-      </w:r>
-      <w:r>
-        <w:rPr>
-          <w:rFonts w:hint="cs"/>
-          <w:rtl/>
-        </w:rPr>
-        <w:t>ﭘﺪﻳﺪ</w:t>
-      </w:r>
-      <w:r>
-        <w:rPr>
-          <w:rFonts w:hint="cs"/>
-          <w:rtl/>
-        </w:rPr>
-        <w:t xml:space="preserve">ه </w:t>
-      </w:r>
-      <w:r>
-        <w:rPr>
-          <w:rFonts w:hint="eastAsia"/>
-          <w:rtl/>
-        </w:rPr>
-        <w:t>ها</w:t>
-      </w:r>
-      <w:r>
-        <w:rPr>
-          <w:rFonts w:hint="cs"/>
-          <w:rtl/>
-        </w:rPr>
-        <w:t>یی</w:t>
-      </w:r>
-      <w:r>
-        <w:rPr>
-          <w:rtl/>
-        </w:rPr>
-        <w:t xml:space="preserve"> </w:t>
-      </w:r>
-      <w:r>
-        <w:rPr>
-          <w:rtl/>
-        </w:rPr>
-        <w:t>ا</w:t>
-      </w:r>
-      <w:r>
-        <w:rPr>
-          <w:rFonts w:hint="cs"/>
-          <w:rtl/>
-        </w:rPr>
-        <w:t>ﺳﺖ</w:t>
-      </w:r>
-      <w:r>
-        <w:rPr>
-          <w:rtl/>
-        </w:rPr>
-        <w:t xml:space="preserve"> </w:t>
-      </w:r>
-      <w:r>
-        <w:rPr>
-          <w:rFonts w:hint="cs"/>
-          <w:rtl/>
-        </w:rPr>
-        <w:t>ﻛﻪ</w:t>
-      </w:r>
-      <w:r>
-        <w:rPr>
-          <w:rtl/>
-        </w:rPr>
-        <w:t xml:space="preserve"> </w:t>
-      </w:r>
-      <w:r>
-        <w:rPr>
-          <w:rFonts w:hint="cs"/>
-          <w:rtl/>
-        </w:rPr>
-        <w:t>ﻫﺮ</w:t>
-      </w:r>
-      <w:r>
-        <w:rPr>
-          <w:rtl/>
-        </w:rPr>
-        <w:t xml:space="preserve"> </w:t>
-      </w:r>
-      <w:r>
-        <w:rPr>
-          <w:rFonts w:hint="cs"/>
-          <w:rtl/>
-        </w:rPr>
-        <w:t>ﻛﺴﻲﻣﻤﻜﻦ</w:t>
-      </w:r>
-      <w:r>
-        <w:rPr>
-          <w:rtl/>
-        </w:rPr>
-        <w:t xml:space="preserve"> ا</w:t>
-      </w:r>
-      <w:r>
-        <w:rPr>
-          <w:rFonts w:hint="cs"/>
-          <w:rtl/>
-        </w:rPr>
-        <w:t>ﺳﺖ</w:t>
-      </w:r>
-      <w:r>
-        <w:rPr>
-          <w:rtl/>
-        </w:rPr>
-        <w:t xml:space="preserve"> در </w:t>
-      </w:r>
-      <w:r>
-        <w:rPr>
-          <w:rFonts w:hint="cs"/>
-          <w:rtl/>
-        </w:rPr>
-        <w:t>ﻣﺴﻴﺮ</w:t>
-      </w:r>
-      <w:r>
-        <w:rPr>
-          <w:rtl/>
-        </w:rPr>
-        <w:t xml:space="preserve"> ز</w:t>
-      </w:r>
-      <w:r>
-        <w:rPr>
-          <w:rFonts w:hint="cs"/>
-          <w:rtl/>
-        </w:rPr>
-        <w:t>ﻧﺪﮔﻲﺧﻮ</w:t>
-      </w:r>
-      <w:r>
-        <w:rPr>
-          <w:rFonts w:hint="eastAsia"/>
-          <w:rtl/>
-        </w:rPr>
-        <w:t>د</w:t>
-      </w:r>
-      <w:r>
-        <w:rPr>
-          <w:rtl/>
-        </w:rPr>
-        <w:t xml:space="preserve"> </w:t>
-      </w:r>
-      <w:r>
-        <w:rPr>
-          <w:rFonts w:hint="cs"/>
-          <w:rtl/>
-        </w:rPr>
-        <w:t>ﺑﺎ</w:t>
-      </w:r>
-      <w:r>
-        <w:rPr>
-          <w:rtl/>
-        </w:rPr>
-        <w:t xml:space="preserve"> آن رو</w:t>
-      </w:r>
-      <w:r>
-        <w:rPr>
-          <w:rFonts w:hint="cs"/>
-          <w:rtl/>
-        </w:rPr>
-        <w:t>ﺑﺮ</w:t>
-      </w:r>
-      <w:r>
-        <w:rPr>
-          <w:rFonts w:hint="eastAsia"/>
-          <w:rtl/>
-        </w:rPr>
-        <w:t>و</w:t>
-      </w:r>
-      <w:r>
-        <w:rPr>
-          <w:rtl/>
-        </w:rPr>
-        <w:t xml:space="preserve"> </w:t>
-      </w:r>
-      <w:r>
-        <w:rPr>
-          <w:rFonts w:hint="cs"/>
-          <w:rtl/>
-        </w:rPr>
-        <w:t>ﺷﻮ</w:t>
-      </w:r>
-      <w:r>
-        <w:rPr>
-          <w:rFonts w:hint="eastAsia"/>
-          <w:rtl/>
-        </w:rPr>
-        <w:t>د</w:t>
-      </w:r>
-      <w:r>
-        <w:rPr>
-          <w:rtl/>
-        </w:rPr>
-        <w:t xml:space="preserve"> و </w:t>
-      </w:r>
-      <w:r>
-        <w:rPr>
-          <w:rFonts w:hint="cs"/>
-          <w:rtl/>
-        </w:rPr>
-        <w:t>ﺑﺮ</w:t>
-      </w:r>
-      <w:r>
-        <w:rPr>
-          <w:rtl/>
-        </w:rPr>
-        <w:t xml:space="preserve"> ا</w:t>
-      </w:r>
-      <w:r>
-        <w:rPr>
-          <w:rFonts w:hint="cs"/>
-          <w:rtl/>
-        </w:rPr>
-        <w:t>ﺛﺮ</w:t>
-      </w:r>
-      <w:r>
-        <w:rPr>
-          <w:rtl/>
-        </w:rPr>
-        <w:t xml:space="preserve"> آن در </w:t>
-      </w:r>
-      <w:r>
-        <w:rPr>
-          <w:rFonts w:hint="cs"/>
-          <w:rtl/>
-        </w:rPr>
-        <w:t>ﻣﻮﻗﻌﻴﺘﻲ</w:t>
-      </w:r>
-      <w:r>
-        <w:rPr>
-          <w:rtl/>
-        </w:rPr>
-        <w:t xml:space="preserve"> </w:t>
-      </w:r>
-      <w:r>
-        <w:rPr>
-          <w:rFonts w:hint="cs"/>
-          <w:rtl/>
-        </w:rPr>
-        <w:t>ﻣﺘﻔﺎ</w:t>
-      </w:r>
-      <w:r>
-        <w:rPr>
-          <w:rFonts w:hint="eastAsia"/>
-          <w:rtl/>
-        </w:rPr>
-        <w:t>وت</w:t>
-      </w:r>
-      <w:r>
-        <w:rPr>
-          <w:rtl/>
-        </w:rPr>
-        <w:t xml:space="preserve"> از </w:t>
-      </w:r>
-      <w:r>
-        <w:rPr>
-          <w:rFonts w:hint="cs"/>
-          <w:rtl/>
-        </w:rPr>
-        <w:t>ﮔﺬﺷﺘﻪ</w:t>
-      </w:r>
-      <w:r>
-        <w:rPr>
-          <w:rtl/>
-        </w:rPr>
-        <w:t xml:space="preserve"> </w:t>
-      </w:r>
-      <w:r>
-        <w:rPr>
-          <w:rFonts w:hint="cs"/>
-          <w:rtl/>
-        </w:rPr>
-        <w:t>ﻳﺎ</w:t>
-      </w:r>
-      <w:r>
-        <w:rPr>
-          <w:rtl/>
-        </w:rPr>
-        <w:t xml:space="preserve"> </w:t>
-      </w:r>
-      <w:r>
-        <w:rPr>
-          <w:rFonts w:hint="cs"/>
-          <w:rtl/>
-        </w:rPr>
-        <w:t>ﻣﺘﻤﺎﻳﺰ</w:t>
-      </w:r>
-      <w:r>
-        <w:rPr>
-          <w:rtl/>
-        </w:rPr>
-        <w:t xml:space="preserve"> از د</w:t>
-      </w:r>
-      <w:r>
-        <w:rPr>
-          <w:rFonts w:hint="cs"/>
-          <w:rtl/>
-        </w:rPr>
-        <w:t>ﻳﮕﺮ</w:t>
-      </w:r>
-      <w:r>
-        <w:rPr>
-          <w:rFonts w:hint="eastAsia"/>
-          <w:rtl/>
-        </w:rPr>
-        <w:t>ان</w:t>
-      </w:r>
-      <w:r>
-        <w:rPr>
-          <w:rtl/>
-        </w:rPr>
-        <w:t xml:space="preserve"> </w:t>
-      </w:r>
-      <w:r>
-        <w:rPr>
-          <w:rFonts w:hint="cs"/>
-          <w:rtl/>
-        </w:rPr>
-        <w:t>ﻗﺮ</w:t>
-      </w:r>
-      <w:r>
-        <w:rPr>
-          <w:rFonts w:hint="eastAsia"/>
-          <w:rtl/>
-        </w:rPr>
-        <w:t>ار</w:t>
-      </w:r>
-      <w:r>
-        <w:rPr>
-          <w:rtl/>
-        </w:rPr>
-        <w:t xml:space="preserve"> </w:t>
-      </w:r>
-      <w:r>
-        <w:rPr>
-          <w:rFonts w:hint="cs"/>
-          <w:rtl/>
-        </w:rPr>
-        <w:t>ﮔﻴﺮ</w:t>
-      </w:r>
-      <w:r>
-        <w:rPr>
-          <w:rFonts w:hint="eastAsia"/>
-          <w:rtl/>
-        </w:rPr>
-        <w:t>د</w:t>
-      </w:r>
-      <w:r>
-        <w:rPr>
-          <w:rtl/>
-        </w:rPr>
-        <w:t xml:space="preserve"> .</w:t>
-      </w:r>
-      <w:r>
-        <w:rPr>
-          <w:rFonts w:hint="cs"/>
-          <w:rtl/>
-        </w:rPr>
-        <w:t>ﻧﺎﺗﻮ</w:t>
-      </w:r>
-      <w:r>
-        <w:rPr>
-          <w:rFonts w:hint="eastAsia"/>
-          <w:rtl/>
-        </w:rPr>
-        <w:t>ا</w:t>
-      </w:r>
-      <w:r>
-        <w:rPr>
-          <w:rFonts w:hint="cs"/>
-          <w:rtl/>
-        </w:rPr>
-        <w:t>ﻧﻲﺟﺴﻤﻲ</w:t>
-      </w:r>
-      <w:r>
-        <w:rPr>
-          <w:rFonts w:hint="eastAsia"/>
-          <w:rtl/>
-        </w:rPr>
-        <w:t>دارا</w:t>
-      </w:r>
-      <w:r>
-        <w:rPr>
-          <w:rtl/>
-        </w:rPr>
-        <w:t>ي</w:t>
-      </w:r>
-      <w:r>
-        <w:rPr>
-          <w:rFonts w:hint="cs"/>
-          <w:rtl/>
-        </w:rPr>
-        <w:t xml:space="preserve"> </w:t>
-      </w:r>
-      <w:r>
-        <w:rPr>
-          <w:rtl/>
-        </w:rPr>
-        <w:t>ا</w:t>
-      </w:r>
-      <w:r>
-        <w:rPr>
-          <w:rFonts w:hint="cs"/>
-          <w:rtl/>
-        </w:rPr>
-        <w:t>ﺑﻌﺎ</w:t>
-      </w:r>
-      <w:r>
-        <w:rPr>
-          <w:rFonts w:hint="eastAsia"/>
-          <w:rtl/>
-        </w:rPr>
-        <w:t>د</w:t>
-      </w:r>
-      <w:r>
-        <w:rPr>
-          <w:rtl/>
-        </w:rPr>
-        <w:t xml:space="preserve"> </w:t>
-      </w:r>
-      <w:r>
-        <w:rPr>
-          <w:rFonts w:hint="cs"/>
-          <w:rtl/>
-        </w:rPr>
-        <w:t>ﺟﺴﻤﺎﻧﻲ</w:t>
-      </w:r>
-      <w:r>
-        <w:rPr>
-          <w:rFonts w:hint="eastAsia"/>
-          <w:rtl/>
-        </w:rPr>
-        <w:t>و</w:t>
-      </w:r>
-      <w:r>
-        <w:rPr>
-          <w:rtl/>
-        </w:rPr>
-        <w:t xml:space="preserve"> روان</w:t>
-      </w:r>
-      <w:r>
-        <w:rPr>
-          <w:rFonts w:hint="cs"/>
-          <w:rtl/>
-        </w:rPr>
-        <w:t>ﺷﻨﺎختی</w:t>
-      </w:r>
-      <w:r>
-        <w:rPr>
-          <w:rtl/>
-        </w:rPr>
-        <w:t xml:space="preserve"> </w:t>
-      </w:r>
-      <w:r>
-        <w:rPr>
-          <w:rFonts w:hint="eastAsia"/>
-          <w:rtl/>
-        </w:rPr>
-        <w:t>ا</w:t>
-      </w:r>
-      <w:r>
-        <w:rPr>
-          <w:rFonts w:hint="cs"/>
-          <w:rtl/>
-        </w:rPr>
-        <w:t>ﺳﺖ</w:t>
-      </w:r>
-      <w:r>
-        <w:rPr>
-          <w:rtl/>
-        </w:rPr>
-        <w:t xml:space="preserve"> و </w:t>
-      </w:r>
-      <w:r>
-        <w:rPr>
-          <w:rFonts w:hint="cs"/>
-          <w:rtl/>
-        </w:rPr>
-        <w:t>ﻋﻼ</w:t>
-      </w:r>
-      <w:r>
-        <w:rPr>
-          <w:rFonts w:hint="eastAsia"/>
-          <w:rtl/>
-        </w:rPr>
-        <w:t>وه</w:t>
-      </w:r>
-      <w:r>
-        <w:rPr>
-          <w:rtl/>
-        </w:rPr>
-        <w:t xml:space="preserve"> </w:t>
-      </w:r>
-      <w:r>
-        <w:rPr>
-          <w:rFonts w:hint="cs"/>
-          <w:rtl/>
-        </w:rPr>
-        <w:t>ﺑﺮ</w:t>
-      </w:r>
-      <w:r>
-        <w:rPr>
-          <w:rtl/>
-        </w:rPr>
-        <w:t xml:space="preserve"> </w:t>
-      </w:r>
-      <w:r>
-        <w:rPr>
-          <w:rFonts w:hint="cs"/>
-          <w:rtl/>
-        </w:rPr>
-        <w:t>ﺳﻼﻣﺖ</w:t>
-      </w:r>
-      <w:r>
-        <w:rPr>
-          <w:rtl/>
-        </w:rPr>
-        <w:t xml:space="preserve"> </w:t>
-      </w:r>
-      <w:r>
-        <w:rPr>
-          <w:rFonts w:hint="cs"/>
-          <w:rtl/>
-        </w:rPr>
-        <w:t>ﺟﺴﻤﻲ</w:t>
-      </w:r>
-      <w:r>
-        <w:rPr>
-          <w:rtl/>
-        </w:rPr>
-        <w:t xml:space="preserve"> </w:t>
-      </w:r>
-      <w:r>
-        <w:rPr>
-          <w:rFonts w:hint="cs"/>
-          <w:rtl/>
-        </w:rPr>
-        <w:t>ﻓﺮ</w:t>
-      </w:r>
-      <w:r>
-        <w:rPr>
-          <w:rFonts w:hint="eastAsia"/>
-          <w:rtl/>
-        </w:rPr>
-        <w:t>د،</w:t>
-      </w:r>
-      <w:r>
-        <w:rPr>
-          <w:rtl/>
-        </w:rPr>
-        <w:t xml:space="preserve"> </w:t>
-      </w:r>
-      <w:r>
-        <w:rPr>
-          <w:rFonts w:hint="cs"/>
-          <w:rtl/>
-        </w:rPr>
-        <w:t>ﺳﺎ</w:t>
-      </w:r>
-      <w:r>
-        <w:rPr>
-          <w:rFonts w:hint="eastAsia"/>
-          <w:rtl/>
-        </w:rPr>
-        <w:t>ز</w:t>
-      </w:r>
-      <w:r>
-        <w:rPr>
-          <w:rFonts w:hint="cs"/>
-          <w:rtl/>
-        </w:rPr>
-        <w:t>ﮔﺎ</w:t>
-      </w:r>
-      <w:r>
-        <w:rPr>
-          <w:rFonts w:hint="eastAsia"/>
-          <w:rtl/>
-        </w:rPr>
-        <w:t>ر</w:t>
-      </w:r>
-      <w:r>
-        <w:rPr>
-          <w:rtl/>
-        </w:rPr>
-        <w:t xml:space="preserve"> ي روا</w:t>
-      </w:r>
-      <w:r>
-        <w:rPr>
-          <w:rFonts w:hint="cs"/>
-          <w:rtl/>
-        </w:rPr>
-        <w:t>ﻧﻲ</w:t>
-      </w:r>
-      <w:r>
-        <w:rPr>
-          <w:rtl/>
-        </w:rPr>
-        <w:t>- ا</w:t>
-      </w:r>
-      <w:r>
-        <w:rPr>
-          <w:rFonts w:hint="cs"/>
-          <w:rtl/>
-        </w:rPr>
-        <w:t>ﺟﺘﻤﺎﻋﻲ</w:t>
-      </w:r>
-      <w:r>
-        <w:rPr>
-          <w:rtl/>
-        </w:rPr>
-        <w:t xml:space="preserve"> و </w:t>
-      </w:r>
-      <w:r>
-        <w:rPr>
-          <w:rFonts w:hint="cs"/>
-          <w:rtl/>
-        </w:rPr>
-        <w:t>ﺳﻼﻣﺖ</w:t>
-      </w:r>
-      <w:r>
-        <w:rPr>
-          <w:rtl/>
-        </w:rPr>
-        <w:t xml:space="preserve"> روا</w:t>
-      </w:r>
-      <w:r>
-        <w:rPr>
-          <w:rFonts w:hint="cs"/>
-          <w:rtl/>
-        </w:rPr>
-        <w:t>ﻧﻲ</w:t>
-      </w:r>
-      <w:r>
-        <w:rPr>
-          <w:rtl/>
-        </w:rPr>
-        <w:t xml:space="preserve"> </w:t>
-      </w:r>
-      <w:r>
-        <w:rPr>
-          <w:rFonts w:hint="eastAsia"/>
-          <w:rtl/>
-        </w:rPr>
-        <w:t>او</w:t>
-      </w:r>
-      <w:r>
-        <w:rPr>
-          <w:rtl/>
-        </w:rPr>
-        <w:t xml:space="preserve"> را </w:t>
-      </w:r>
-      <w:r>
-        <w:rPr>
-          <w:rFonts w:hint="cs"/>
-          <w:rtl/>
-        </w:rPr>
-        <w:t>ﻧﻴﺰ</w:t>
-      </w:r>
-      <w:r>
-        <w:rPr>
-          <w:rtl/>
-        </w:rPr>
-        <w:t xml:space="preserve"> </w:t>
-      </w:r>
-      <w:r>
-        <w:rPr>
-          <w:rFonts w:hint="cs"/>
-          <w:rtl/>
-        </w:rPr>
-        <w:t>ﺗﺤﺖ</w:t>
-      </w:r>
-      <w:r>
-        <w:rPr>
-          <w:rtl/>
-        </w:rPr>
-        <w:t xml:space="preserve"> </w:t>
-      </w:r>
-      <w:r>
-        <w:rPr>
-          <w:rFonts w:hint="cs"/>
-          <w:rtl/>
-        </w:rPr>
-        <w:t>ﺗﺄﺛﻴ</w:t>
-      </w:r>
-      <w:r>
-        <w:rPr>
-          <w:rFonts w:hint="cs"/>
-          <w:rtl/>
-        </w:rPr>
-        <w:t>ر قرار می دهد.</w:t>
-      </w:r>
-    </w:p>
-    <w:p>
-      <w:pPr>
-        <w:rPr>
-          <w:rtl/>
-        </w:rPr>
-      </w:pPr>
-      <w:r>
-        <w:rPr>
-          <w:rFonts w:hint="cs"/>
-          <w:rtl/>
-        </w:rPr>
-        <w:t xml:space="preserve">تعریف آموزش الکترونیکی : </w:t>
-      </w:r>
-      <w:r>
-        <w:rPr>
-          <w:rtl/>
-        </w:rPr>
-        <w:t>ا</w:t>
-      </w:r>
-      <w:r>
-        <w:rPr>
-          <w:rFonts w:hint="cs"/>
-          <w:rtl/>
-        </w:rPr>
-        <w:t>ﻳﻦ</w:t>
-      </w:r>
-      <w:r>
-        <w:rPr>
-          <w:rtl/>
-        </w:rPr>
-        <w:t xml:space="preserve"> </w:t>
-      </w:r>
-      <w:r>
-        <w:rPr>
-          <w:rFonts w:hint="cs"/>
-          <w:rtl/>
-        </w:rPr>
-        <w:t>ﻧﻮ</w:t>
-      </w:r>
-      <w:r>
-        <w:rPr>
-          <w:rFonts w:hint="eastAsia"/>
-          <w:rtl/>
-        </w:rPr>
-        <w:t>ع</w:t>
-      </w:r>
-      <w:r>
-        <w:rPr>
-          <w:rtl/>
-        </w:rPr>
-        <w:t xml:space="preserve"> </w:t>
-      </w:r>
-      <w:r>
-        <w:rPr>
-          <w:rFonts w:hint="cs"/>
-          <w:rtl/>
-        </w:rPr>
-        <w:t>ﻳﺎ</w:t>
-      </w:r>
-      <w:r>
-        <w:rPr>
-          <w:rFonts w:hint="eastAsia"/>
-          <w:rtl/>
-        </w:rPr>
-        <w:t>د</w:t>
-      </w:r>
-      <w:r>
-        <w:rPr>
-          <w:rFonts w:hint="cs"/>
-          <w:rtl/>
-        </w:rPr>
-        <w:t>ﮔﻴﺮ</w:t>
-      </w:r>
-      <w:r>
-        <w:rPr>
-          <w:rFonts w:hint="eastAsia"/>
-          <w:rtl/>
-        </w:rPr>
-        <w:t>ي</w:t>
-      </w:r>
-      <w:r>
-        <w:rPr>
-          <w:rtl/>
-        </w:rPr>
-        <w:t xml:space="preserve"> </w:t>
-      </w:r>
-      <w:r>
-        <w:rPr>
-          <w:rFonts w:hint="cs"/>
-          <w:rtl/>
-        </w:rPr>
-        <w:t>ﺷﻜﻠﻲ</w:t>
-      </w:r>
-      <w:r>
-        <w:rPr>
-          <w:rtl/>
-        </w:rPr>
-        <w:t xml:space="preserve"> از </w:t>
-      </w:r>
-      <w:r>
-        <w:rPr>
-          <w:rFonts w:hint="cs"/>
-          <w:rtl/>
-        </w:rPr>
-        <w:t>ﻳﺎ</w:t>
-      </w:r>
-      <w:r>
-        <w:rPr>
-          <w:rFonts w:hint="eastAsia"/>
-          <w:rtl/>
-        </w:rPr>
-        <w:t>د</w:t>
-      </w:r>
-      <w:r>
-        <w:rPr>
-          <w:rFonts w:hint="cs"/>
-          <w:rtl/>
-        </w:rPr>
-        <w:t>ﮔﻴﺮ</w:t>
-      </w:r>
-      <w:r>
-        <w:rPr>
-          <w:rFonts w:hint="eastAsia"/>
-          <w:rtl/>
-        </w:rPr>
-        <w:t>ي</w:t>
-      </w:r>
-      <w:r>
-        <w:rPr>
-          <w:rtl/>
-        </w:rPr>
-        <w:t xml:space="preserve"> ا</w:t>
-      </w:r>
-      <w:r>
-        <w:rPr>
-          <w:rFonts w:hint="cs"/>
-          <w:rtl/>
-        </w:rPr>
-        <w:t>ﺳﺖ</w:t>
-      </w:r>
-      <w:r>
-        <w:rPr>
-          <w:rtl/>
-        </w:rPr>
-        <w:t xml:space="preserve"> </w:t>
-      </w:r>
-      <w:r>
-        <w:rPr>
-          <w:rFonts w:hint="cs"/>
-          <w:rtl/>
-        </w:rPr>
-        <w:t>ﻛﻪ</w:t>
-      </w:r>
-      <w:r>
-        <w:rPr>
-          <w:rtl/>
-        </w:rPr>
-        <w:t xml:space="preserve"> از </w:t>
-      </w:r>
-      <w:r>
-        <w:rPr>
-          <w:rFonts w:hint="cs"/>
-          <w:rtl/>
-        </w:rPr>
-        <w:t>ﻃﺮﻳﻖ</w:t>
-      </w:r>
-      <w:r>
-        <w:rPr>
-          <w:rtl/>
-        </w:rPr>
-        <w:t xml:space="preserve"> ا</w:t>
-      </w:r>
-      <w:r>
-        <w:rPr>
-          <w:rFonts w:hint="cs"/>
-          <w:rtl/>
-        </w:rPr>
-        <w:t>ﺑﺰ</w:t>
-      </w:r>
-      <w:r>
-        <w:rPr>
-          <w:rFonts w:hint="eastAsia"/>
-          <w:rtl/>
-        </w:rPr>
-        <w:t>ار</w:t>
-      </w:r>
-      <w:r>
-        <w:rPr>
-          <w:rFonts w:hint="cs"/>
-          <w:rtl/>
-        </w:rPr>
-        <w:t>ﻫﺎ</w:t>
-      </w:r>
-      <w:r>
-        <w:rPr>
-          <w:rFonts w:hint="eastAsia"/>
-          <w:rtl/>
-        </w:rPr>
-        <w:t>ي</w:t>
-      </w:r>
-      <w:r>
-        <w:rPr>
-          <w:rtl/>
-        </w:rPr>
-        <w:t xml:space="preserve"> ا</w:t>
-      </w:r>
-      <w:r>
-        <w:rPr>
-          <w:rFonts w:hint="cs"/>
-          <w:rtl/>
-        </w:rPr>
-        <w:t>ﻟﻜﺘﺮ</w:t>
-      </w:r>
-      <w:r>
-        <w:rPr>
-          <w:rFonts w:hint="eastAsia"/>
-          <w:rtl/>
-        </w:rPr>
-        <w:t>و</w:t>
-      </w:r>
-      <w:r>
-        <w:rPr>
-          <w:rFonts w:hint="cs"/>
-          <w:rtl/>
-        </w:rPr>
-        <w:t>ﻧﻴﻜﻲ</w:t>
-      </w:r>
-      <w:r>
-        <w:rPr>
-          <w:rtl/>
-        </w:rPr>
-        <w:t xml:space="preserve"> </w:t>
-      </w:r>
-      <w:r>
-        <w:rPr>
-          <w:rFonts w:hint="cs"/>
-          <w:rtl/>
-        </w:rPr>
-        <w:t>ﻣﺘﻨﻮ</w:t>
-      </w:r>
-      <w:r>
-        <w:rPr>
-          <w:rFonts w:hint="eastAsia"/>
-          <w:rtl/>
-        </w:rPr>
-        <w:t>ع</w:t>
-      </w:r>
-      <w:r>
-        <w:rPr>
-          <w:rtl/>
-        </w:rPr>
-        <w:t xml:space="preserve"> </w:t>
-      </w:r>
-      <w:r>
-        <w:rPr>
-          <w:rFonts w:hint="cs"/>
-          <w:rtl/>
-        </w:rPr>
-        <w:t>ﻧﻈﻴﺮ</w:t>
-      </w:r>
-      <w:r>
-        <w:rPr>
-          <w:rtl/>
-        </w:rPr>
-        <w:t xml:space="preserve"> را</w:t>
-      </w:r>
-      <w:r>
-        <w:rPr>
-          <w:rFonts w:hint="cs"/>
-          <w:rtl/>
-        </w:rPr>
-        <w:t>ﻳﺎﻧﻪ</w:t>
-      </w:r>
-      <w:r>
-        <w:rPr>
-          <w:rtl/>
-        </w:rPr>
-        <w:t xml:space="preserve"> </w:t>
-      </w:r>
-      <w:r>
-        <w:rPr>
-          <w:rFonts w:hint="cs"/>
-          <w:rtl/>
-        </w:rPr>
-        <w:t>ﺷﺨﺼﻲ</w:t>
-      </w:r>
-      <w:r>
-        <w:rPr>
-          <w:rFonts w:hint="eastAsia"/>
-          <w:rtl/>
-        </w:rPr>
-        <w:t>،</w:t>
-      </w:r>
-      <w:r>
-        <w:rPr>
-          <w:rtl/>
-        </w:rPr>
-        <w:t xml:space="preserve"> </w:t>
-      </w:r>
-      <w:r>
-        <w:rPr>
-          <w:rFonts w:hint="cs"/>
-          <w:rtl/>
-        </w:rPr>
-        <w:t>ﺗﻠﻮﻳﺰﻳﻮ</w:t>
-      </w:r>
-      <w:r>
-        <w:rPr>
-          <w:rFonts w:hint="eastAsia"/>
-          <w:rtl/>
-        </w:rPr>
-        <w:t>ن،</w:t>
-      </w:r>
-      <w:r>
-        <w:rPr>
-          <w:rtl/>
-        </w:rPr>
-        <w:t xml:space="preserve"> </w:t>
-      </w:r>
-      <w:r>
-        <w:rPr>
-          <w:rFonts w:hint="cs"/>
-          <w:rtl/>
-        </w:rPr>
-        <w:t>ﺗﻠﻔﻦ</w:t>
-      </w:r>
-      <w:r>
-        <w:rPr>
-          <w:rtl/>
-        </w:rPr>
-        <w:t xml:space="preserve"> </w:t>
-      </w:r>
-      <w:r>
-        <w:rPr>
-          <w:rFonts w:hint="cs"/>
-          <w:rtl/>
-        </w:rPr>
-        <w:t>ﻫﻤﺮ</w:t>
-      </w:r>
-      <w:r>
-        <w:rPr>
-          <w:rFonts w:hint="eastAsia"/>
-          <w:rtl/>
-        </w:rPr>
-        <w:t>اه</w:t>
-      </w:r>
-      <w:r>
-        <w:rPr>
-          <w:rtl/>
-        </w:rPr>
-        <w:t xml:space="preserve"> و </w:t>
-      </w:r>
-      <w:r>
-        <w:rPr>
-          <w:rFonts w:hint="cs"/>
-          <w:rtl/>
-        </w:rPr>
-        <w:t>ﺑﺮ</w:t>
-      </w:r>
-      <w:r>
-        <w:rPr>
-          <w:rtl/>
-        </w:rPr>
-        <w:t xml:space="preserve"> </w:t>
-      </w:r>
-      <w:r>
-        <w:rPr>
-          <w:rFonts w:hint="cs"/>
-          <w:rtl/>
-        </w:rPr>
-        <w:t>ﺑﺴﺘﺮﻫﺎ</w:t>
-      </w:r>
-      <w:r>
-        <w:rPr>
-          <w:rFonts w:hint="eastAsia"/>
-          <w:rtl/>
-        </w:rPr>
-        <w:t>ي</w:t>
-      </w:r>
-      <w:r>
-        <w:rPr>
-          <w:rtl/>
-        </w:rPr>
-        <w:t xml:space="preserve"> ار</w:t>
-      </w:r>
-      <w:r>
-        <w:rPr>
-          <w:rFonts w:hint="cs"/>
-          <w:rtl/>
-        </w:rPr>
-        <w:t>ﺗﺒﺎﻃﻲ</w:t>
-      </w:r>
-      <w:r>
-        <w:rPr>
-          <w:rtl/>
-        </w:rPr>
-        <w:t xml:space="preserve"> </w:t>
-      </w:r>
-      <w:r>
-        <w:rPr>
-          <w:rFonts w:hint="cs"/>
-          <w:rtl/>
-        </w:rPr>
-        <w:t>ﻋﺮﺿﻪ</w:t>
-      </w:r>
-      <w:r>
-        <w:rPr>
-          <w:rtl/>
-        </w:rPr>
-        <w:t xml:space="preserve"> </w:t>
-      </w:r>
-      <w:r>
-        <w:rPr>
-          <w:rFonts w:hint="cs"/>
-          <w:rtl/>
-        </w:rPr>
-        <w:t>ﺷﺪ</w:t>
-      </w:r>
-      <w:r>
-        <w:rPr>
-          <w:rFonts w:hint="eastAsia"/>
-          <w:rtl/>
-        </w:rPr>
-        <w:t>ه</w:t>
-      </w:r>
-      <w:r>
-        <w:rPr>
-          <w:rtl/>
-        </w:rPr>
-        <w:t xml:space="preserve"> و </w:t>
-      </w:r>
-      <w:r>
-        <w:rPr>
-          <w:rFonts w:hint="cs"/>
-          <w:rtl/>
-        </w:rPr>
-        <w:t>ﺑﺎ</w:t>
-      </w:r>
-      <w:r>
-        <w:rPr>
-          <w:rtl/>
-        </w:rPr>
-        <w:t xml:space="preserve"> </w:t>
-      </w:r>
-      <w:r>
-        <w:rPr>
-          <w:rFonts w:hint="cs"/>
-          <w:rtl/>
-        </w:rPr>
-        <w:t>ﺷﻴﻮ</w:t>
-      </w:r>
-      <w:r>
-        <w:rPr>
-          <w:rFonts w:hint="eastAsia"/>
-          <w:rtl/>
-        </w:rPr>
-        <w:t>ه</w:t>
-      </w:r>
-      <w:r>
-        <w:rPr>
-          <w:rFonts w:hint="cs"/>
-          <w:rtl/>
-        </w:rPr>
-        <w:t>ﻫﺎ</w:t>
-      </w:r>
-      <w:r>
-        <w:rPr>
-          <w:rFonts w:hint="eastAsia"/>
-          <w:rtl/>
-        </w:rPr>
-        <w:t>ي</w:t>
-      </w:r>
-      <w:r>
-        <w:rPr>
-          <w:rtl/>
-        </w:rPr>
-        <w:t xml:space="preserve"> </w:t>
-      </w:r>
-      <w:r>
-        <w:rPr>
-          <w:rFonts w:hint="cs"/>
-          <w:rtl/>
-        </w:rPr>
-        <w:t>ﻣﺨﺘﻠﻒ</w:t>
-      </w:r>
-      <w:r>
-        <w:rPr>
-          <w:rtl/>
-        </w:rPr>
-        <w:t xml:space="preserve"> </w:t>
-      </w:r>
-      <w:r>
-        <w:rPr>
-          <w:rFonts w:hint="cs"/>
-          <w:rtl/>
-        </w:rPr>
-        <w:t>ﻛﻨﺘﺮ</w:t>
-      </w:r>
-      <w:r>
-        <w:rPr>
-          <w:rFonts w:hint="eastAsia"/>
-          <w:rtl/>
-        </w:rPr>
-        <w:t>ل</w:t>
-      </w:r>
-      <w:r>
-        <w:rPr>
-          <w:rtl/>
-        </w:rPr>
-        <w:t xml:space="preserve"> </w:t>
-      </w:r>
-      <w:r>
-        <w:rPr>
-          <w:rFonts w:hint="cs"/>
-          <w:rtl/>
-        </w:rPr>
-        <w:t>ﻣﻲﺷﻮ</w:t>
-      </w:r>
-      <w:r>
-        <w:rPr>
-          <w:rFonts w:hint="eastAsia"/>
-          <w:rtl/>
-        </w:rPr>
-        <w:t>د</w:t>
-      </w:r>
-      <w:r>
-        <w:rPr>
-          <w:rtl/>
-        </w:rPr>
-        <w:t xml:space="preserve"> و </w:t>
-      </w:r>
-      <w:r>
-        <w:rPr>
-          <w:rFonts w:hint="cs"/>
-          <w:rtl/>
-        </w:rPr>
-        <w:t>ﺑﻪ</w:t>
-      </w:r>
-      <w:r>
-        <w:rPr>
-          <w:rFonts w:hint="eastAsia"/>
-          <w:rtl/>
-        </w:rPr>
-        <w:t>و</w:t>
-      </w:r>
-      <w:r>
-        <w:rPr>
-          <w:rFonts w:hint="cs"/>
-          <w:rtl/>
-        </w:rPr>
-        <w:t>ﺳﻴﻠﻪ</w:t>
-      </w:r>
-      <w:r>
-        <w:rPr>
-          <w:rtl/>
-        </w:rPr>
-        <w:t xml:space="preserve"> </w:t>
-      </w:r>
-      <w:r>
-        <w:rPr>
-          <w:rFonts w:hint="cs"/>
-          <w:rtl/>
-        </w:rPr>
-        <w:t>ﺳﺎﺧﺘﺎ</w:t>
-      </w:r>
-      <w:r>
-        <w:rPr>
-          <w:rFonts w:hint="eastAsia"/>
-          <w:rtl/>
-        </w:rPr>
-        <w:t>ر</w:t>
-      </w:r>
-      <w:r>
-        <w:rPr>
-          <w:rFonts w:hint="cs"/>
-          <w:rtl/>
-        </w:rPr>
-        <w:t>ﻫﺎ</w:t>
-      </w:r>
-      <w:r>
-        <w:rPr>
-          <w:rFonts w:hint="eastAsia"/>
-          <w:rtl/>
-        </w:rPr>
-        <w:t>ي</w:t>
-      </w:r>
-      <w:r>
-        <w:rPr>
-          <w:rtl/>
-        </w:rPr>
-        <w:t xml:space="preserve"> </w:t>
-      </w:r>
-      <w:r>
-        <w:rPr>
-          <w:rFonts w:hint="cs"/>
-          <w:rtl/>
-        </w:rPr>
-        <w:t>ﮔﻮﻧﺎﮔﻮ</w:t>
-      </w:r>
-      <w:r>
-        <w:rPr>
-          <w:rFonts w:hint="eastAsia"/>
-          <w:rtl/>
-        </w:rPr>
-        <w:t>ن</w:t>
-      </w:r>
-      <w:r>
-        <w:rPr>
-          <w:rtl/>
-        </w:rPr>
-        <w:t xml:space="preserve"> </w:t>
-      </w:r>
-      <w:r>
-        <w:rPr>
-          <w:rFonts w:hint="cs"/>
-          <w:rtl/>
-        </w:rPr>
-        <w:t>(</w:t>
-      </w:r>
-      <w:r>
-        <w:rPr>
-          <w:rtl/>
-        </w:rPr>
-        <w:t>دوره</w:t>
-      </w:r>
-      <w:r>
-        <w:rPr>
-          <w:rFonts w:hint="cs"/>
-          <w:rtl/>
-        </w:rPr>
-        <w:t>ﻫﺎ</w:t>
-      </w:r>
-      <w:r>
-        <w:rPr>
-          <w:rFonts w:hint="eastAsia"/>
-          <w:rtl/>
-        </w:rPr>
-        <w:t>،</w:t>
-      </w:r>
-      <w:r>
-        <w:rPr>
-          <w:rtl/>
-        </w:rPr>
-        <w:t xml:space="preserve"> </w:t>
-      </w:r>
-      <w:r>
-        <w:rPr>
-          <w:rFonts w:hint="cs"/>
-          <w:rtl/>
-        </w:rPr>
-        <w:t>ﻣﺎ</w:t>
-      </w:r>
-      <w:r>
-        <w:rPr>
-          <w:rFonts w:hint="eastAsia"/>
-          <w:rtl/>
-        </w:rPr>
-        <w:t>ژو</w:t>
-      </w:r>
-      <w:r>
-        <w:rPr>
-          <w:rFonts w:hint="cs"/>
-          <w:rtl/>
-        </w:rPr>
-        <w:t>ﻟﻬﺎ</w:t>
-      </w:r>
-      <w:r>
-        <w:rPr>
-          <w:rFonts w:hint="eastAsia"/>
-          <w:rtl/>
-        </w:rPr>
-        <w:t>،</w:t>
-      </w:r>
-      <w:r>
-        <w:rPr>
-          <w:rtl/>
-        </w:rPr>
-        <w:t xml:space="preserve"> </w:t>
-      </w:r>
-      <w:r>
-        <w:rPr>
-          <w:rFonts w:hint="cs"/>
-          <w:rtl/>
-        </w:rPr>
-        <w:t>ﻓﻌﺎﻟﻴﺖ</w:t>
-      </w:r>
-      <w:r>
-        <w:rPr>
-          <w:rtl/>
-        </w:rPr>
-        <w:t xml:space="preserve"> </w:t>
-      </w:r>
-      <w:r>
-        <w:rPr>
-          <w:rFonts w:hint="cs"/>
-          <w:rtl/>
-        </w:rPr>
-        <w:t>ﻫﺎ</w:t>
-      </w:r>
-      <w:r>
-        <w:rPr>
-          <w:rFonts w:hint="eastAsia"/>
-          <w:rtl/>
-        </w:rPr>
-        <w:t>ي</w:t>
-      </w:r>
-      <w:r>
-        <w:rPr>
-          <w:rtl/>
-        </w:rPr>
-        <w:t xml:space="preserve"> آ</w:t>
-      </w:r>
-      <w:r>
-        <w:rPr>
-          <w:rFonts w:hint="cs"/>
-          <w:rtl/>
-        </w:rPr>
-        <w:t>ﻣﻮ</w:t>
-      </w:r>
-      <w:r>
-        <w:rPr>
-          <w:rFonts w:hint="eastAsia"/>
-          <w:rtl/>
-        </w:rPr>
-        <w:t>ز</w:t>
-      </w:r>
-      <w:r>
-        <w:rPr>
-          <w:rFonts w:hint="cs"/>
-          <w:rtl/>
-        </w:rPr>
-        <w:t>ﺷﻲ</w:t>
-      </w:r>
-      <w:r>
-        <w:rPr>
-          <w:rtl/>
-        </w:rPr>
-        <w:t xml:space="preserve"> </w:t>
-      </w:r>
-      <w:r>
-        <w:rPr>
-          <w:rFonts w:hint="cs"/>
-          <w:rtl/>
-        </w:rPr>
-        <w:t>ﻛﻮﭼﻚ</w:t>
-      </w:r>
-      <w:r>
-        <w:rPr>
-          <w:rFonts w:hint="cs"/>
-          <w:rtl/>
-        </w:rPr>
-        <w:t>)</w:t>
-      </w:r>
-      <w:r>
-        <w:rPr>
-          <w:rtl/>
-        </w:rPr>
-        <w:t xml:space="preserve"> آن </w:t>
-      </w:r>
-      <w:r>
-        <w:rPr>
-          <w:rFonts w:hint="cs"/>
-          <w:rtl/>
-        </w:rPr>
-        <w:t>ﺑﺪ</w:t>
-      </w:r>
-      <w:r>
-        <w:rPr>
-          <w:rFonts w:hint="eastAsia"/>
-          <w:rtl/>
-        </w:rPr>
-        <w:t>ون</w:t>
-      </w:r>
-      <w:r>
-        <w:rPr>
-          <w:rtl/>
-        </w:rPr>
-        <w:t xml:space="preserve"> </w:t>
-      </w:r>
-      <w:r>
-        <w:rPr>
-          <w:rFonts w:hint="cs"/>
-          <w:rtl/>
-        </w:rPr>
-        <w:t>ﻣﺤﺪ</w:t>
-      </w:r>
-      <w:r>
-        <w:rPr>
-          <w:rFonts w:hint="eastAsia"/>
-          <w:rtl/>
-        </w:rPr>
-        <w:t>ود</w:t>
-      </w:r>
-      <w:r>
-        <w:rPr>
-          <w:rFonts w:hint="cs"/>
-          <w:rtl/>
-        </w:rPr>
-        <w:t>ﻳﺖ</w:t>
-      </w:r>
-      <w:r>
-        <w:rPr>
-          <w:rtl/>
-        </w:rPr>
-        <w:t xml:space="preserve"> </w:t>
-      </w:r>
-      <w:r>
-        <w:rPr>
-          <w:rFonts w:hint="cs"/>
-          <w:rtl/>
-        </w:rPr>
-        <w:t>ﺟﻐﺮ</w:t>
-      </w:r>
-      <w:r>
-        <w:rPr>
-          <w:rFonts w:hint="eastAsia"/>
-          <w:rtl/>
-        </w:rPr>
-        <w:t>ا</w:t>
-      </w:r>
-      <w:r>
-        <w:rPr>
-          <w:rFonts w:hint="cs"/>
-          <w:rtl/>
-        </w:rPr>
-        <w:t>ﻓﻴﺎﻳﻲ</w:t>
-      </w:r>
-      <w:r>
-        <w:rPr>
-          <w:rtl/>
-        </w:rPr>
-        <w:t xml:space="preserve"> و ز</w:t>
-      </w:r>
-      <w:r>
-        <w:rPr>
-          <w:rFonts w:hint="cs"/>
-          <w:rtl/>
-        </w:rPr>
-        <w:t>ﻣﺎﻧﻲ</w:t>
-      </w:r>
-      <w:r>
-        <w:rPr>
-          <w:rtl/>
-        </w:rPr>
-        <w:t xml:space="preserve"> </w:t>
-      </w:r>
-      <w:r>
-        <w:rPr>
-          <w:rFonts w:hint="cs"/>
-          <w:rtl/>
-        </w:rPr>
-        <w:t>(</w:t>
-      </w:r>
-      <w:r>
-        <w:rPr>
-          <w:rtl/>
-        </w:rPr>
-        <w:t>آ</w:t>
-      </w:r>
-      <w:r>
-        <w:rPr>
-          <w:rFonts w:hint="cs"/>
-          <w:rtl/>
-        </w:rPr>
-        <w:t>ﻣﻮ</w:t>
-      </w:r>
-      <w:r>
-        <w:rPr>
-          <w:rFonts w:hint="eastAsia"/>
-          <w:rtl/>
-        </w:rPr>
-        <w:t>زش</w:t>
-      </w:r>
-      <w:r>
-        <w:rPr>
-          <w:rtl/>
-        </w:rPr>
-        <w:t xml:space="preserve"> </w:t>
-      </w:r>
-      <w:r>
-        <w:rPr>
-          <w:rFonts w:hint="cs"/>
-          <w:rtl/>
-        </w:rPr>
-        <w:t>ﻫﻢ</w:t>
-      </w:r>
-      <w:r>
-        <w:rPr>
-          <w:rFonts w:hint="eastAsia"/>
-          <w:rtl/>
-        </w:rPr>
-        <w:t>ز</w:t>
-      </w:r>
-      <w:r>
-        <w:rPr>
-          <w:rFonts w:hint="cs"/>
-          <w:rtl/>
-        </w:rPr>
-        <w:t>ﻣﺎ</w:t>
-      </w:r>
-      <w:r>
-        <w:rPr>
-          <w:rFonts w:hint="eastAsia"/>
-          <w:rtl/>
-        </w:rPr>
-        <w:t>ن</w:t>
-      </w:r>
-      <w:r>
-        <w:rPr>
-          <w:rtl/>
-        </w:rPr>
-        <w:t>/</w:t>
-      </w:r>
-      <w:r>
-        <w:rPr>
-          <w:rFonts w:hint="cs"/>
-          <w:rtl/>
-        </w:rPr>
-        <w:t>ﻏﻴﺮﻫﻢ</w:t>
-      </w:r>
-      <w:r>
-        <w:rPr>
-          <w:rFonts w:hint="eastAsia"/>
-          <w:rtl/>
-        </w:rPr>
-        <w:t>ز</w:t>
-      </w:r>
-      <w:r>
-        <w:rPr>
-          <w:rFonts w:hint="cs"/>
-          <w:rtl/>
-        </w:rPr>
-        <w:t>ﻣﺎ</w:t>
-      </w:r>
-      <w:r>
-        <w:rPr>
-          <w:rFonts w:hint="eastAsia"/>
-          <w:rtl/>
-        </w:rPr>
-        <w:t>ن</w:t>
-      </w:r>
-      <w:r>
-        <w:rPr>
-          <w:rFonts w:hint="cs"/>
-          <w:rtl/>
-        </w:rPr>
-        <w:t>)</w:t>
-      </w:r>
-      <w:r>
-        <w:rPr>
-          <w:rFonts w:hint="cs"/>
-          <w:rtl/>
-        </w:rPr>
-        <w:t>ﺻﻮ</w:t>
-      </w:r>
-      <w:r>
-        <w:rPr>
-          <w:rFonts w:hint="eastAsia"/>
-          <w:rtl/>
-        </w:rPr>
-        <w:t>رت</w:t>
-      </w:r>
-      <w:r>
-        <w:rPr>
-          <w:rtl/>
-        </w:rPr>
-        <w:t xml:space="preserve"> </w:t>
-      </w:r>
-      <w:r>
-        <w:rPr>
-          <w:rFonts w:hint="cs"/>
-          <w:rtl/>
-        </w:rPr>
-        <w:t>ﻣﻲﭘﺬﻳﺮ</w:t>
-      </w:r>
-      <w:r>
-        <w:rPr>
-          <w:rFonts w:hint="eastAsia"/>
-          <w:rtl/>
-        </w:rPr>
-        <w:t>د</w:t>
-      </w:r>
-      <w:r>
-        <w:rPr>
-          <w:rtl/>
-        </w:rPr>
-        <w:t xml:space="preserve"> .</w:t>
-      </w:r>
-    </w:p>
-    <w:p>
-      <w:pPr>
-        <w:rPr>
-          <w:rtl/>
-        </w:rPr>
-      </w:pPr>
-      <w:r>
-        <w:rPr>
-          <w:rFonts w:hint="cs"/>
-          <w:rtl/>
-        </w:rPr>
-        <w:t>تعریف خدمات : خدمات یا سرویس ها به هرگونه فعالیت یا مزیت گوییند که از یک طرف به طرف دیگر ارائه میشود و لزما نامحسوس نیست و مالکیت چیزی را به دنبال ندارد.</w:t>
-      </w:r>
-    </w:p>
-    <w:p>
-      <w:pPr>
-        <w:rPr>
-          <w:rtl/>
-        </w:rPr>
-      </w:pPr>
-      <w:r>
-        <w:rPr>
-          <w:rFonts w:hint="cs"/>
-          <w:rtl/>
-        </w:rPr>
-        <w:t>تعریف نیازهای اولیه :</w:t>
-      </w:r>
-      <w:r>
-        <w:rPr>
-          <w:rFonts w:hint="cs"/>
-          <w:rtl/>
-        </w:rPr>
-        <w:t xml:space="preserve"> نیاز حالت کیفی در انسان است که جنبه عمومی داشته و در افراد مختلف صرف نظر از شرایط محیط وجود دارد. نیاز های اولیه مریوط به انسان مانند نیاز به آب ، غذا ، پوشاک است.نیازهای ثانویه معمولا در جهت تغییر احساسات و عواطف فرد است مانند نیاز به تفریح یا پیاده روی و ....</w:t>
+        <w:t xml:space="preserve">در جهت برابر سازی فرصت ها مبحث کار و اشتغال به دلیل نقش مستقیم بر روی کیفیت زندگی هم از طریق برطرف نمودن تجهیزات و هم افزایش روحیه افراد از اهمیت به سزایی برخوردار است و این بستر می تواند از توانایی های این افراد و ایجاد </w:t>
+      </w:r>
+      <w:r>
+        <w:rPr>
+          <w:rFonts w:asciiTheme="minorBidi" w:hAnsiTheme="minorBidi" w:cstheme="minorBidi"/>
+          <w:rtl/>
+        </w:rPr>
+        <w:t>درآمد</w:t>
+      </w:r>
+      <w:r>
+        <w:rPr>
+          <w:rFonts w:hint="cs"/>
+          <w:rtl/>
+        </w:rPr>
+        <w:t xml:space="preserve"> مفید واقع شود.</w:t>
       </w:r>
     </w:p>
     <w:p>
@@ -18352,6 +16185,2448 @@
           <w:rFonts w:hint="cs"/>
           <w:rtl/>
         </w:rPr>
+        <w:t>هدف</w:t>
+      </w:r>
+    </w:p>
+    <w:p>
+      <w:pPr>
+        <w:rPr>
+          <w:rtl/>
+        </w:rPr>
+      </w:pPr>
+      <w:r>
+        <w:rPr>
+          <w:rFonts w:hint="cs"/>
+          <w:rtl/>
+        </w:rPr>
+        <w:t>هدف سرویس ارائه‌ی مشاوره، رفع مشکلات افراد دارای ناتوانی جسمی در زمینه‌های تحصیلی، خانوادگی و روانی است.</w:t>
+      </w:r>
+    </w:p>
+    <w:p>
+      <w:pPr>
+        <w:rPr>
+          <w:rtl/>
+        </w:rPr>
+      </w:pPr>
+      <w:r>
+        <w:rPr>
+          <w:rFonts w:hint="cs"/>
+          <w:rtl/>
+        </w:rPr>
+        <w:t xml:space="preserve">مخاطبان سرویس آموزش آنلاین مورد انتظار سامانه افراد دارای معلولیت های حرکتی </w:t>
+      </w:r>
+      <w:r>
+        <w:rPr>
+          <w:rtl/>
+        </w:rPr>
+        <w:t>،</w:t>
+      </w:r>
+      <w:r>
+        <w:rPr>
+          <w:rFonts w:hint="cs"/>
+          <w:rtl/>
+        </w:rPr>
+        <w:t xml:space="preserve"> ناشنوایان و کم بینایان است که میتوان </w:t>
+      </w:r>
+      <w:r>
+        <w:rPr>
+          <w:rtl/>
+        </w:rPr>
+        <w:t xml:space="preserve"> استعدادها و توانا</w:t>
+      </w:r>
+      <w:r>
+        <w:rPr>
+          <w:rFonts w:hint="cs"/>
+          <w:rtl/>
+        </w:rPr>
+        <w:t>یی</w:t>
+      </w:r>
+      <w:r>
+        <w:rPr>
+          <w:rFonts w:hint="eastAsia"/>
+          <w:rtl/>
+        </w:rPr>
+        <w:t>ها</w:t>
+      </w:r>
+      <w:r>
+        <w:rPr>
+          <w:rFonts w:hint="cs"/>
+          <w:rtl/>
+        </w:rPr>
+        <w:t>ی</w:t>
+      </w:r>
+      <w:r>
+        <w:rPr>
+          <w:rtl/>
+        </w:rPr>
+        <w:t xml:space="preserve"> آنها را بالفعل درآورد. ارائه آموزشها علاوه بر ا</w:t>
+      </w:r>
+      <w:r>
+        <w:rPr>
+          <w:rFonts w:hint="cs"/>
+          <w:rtl/>
+        </w:rPr>
+        <w:t>ی</w:t>
+      </w:r>
+      <w:r>
+        <w:rPr>
+          <w:rFonts w:hint="eastAsia"/>
+          <w:rtl/>
+        </w:rPr>
+        <w:t>نکه</w:t>
+      </w:r>
+      <w:r>
+        <w:rPr>
+          <w:rtl/>
+        </w:rPr>
+        <w:t xml:space="preserve"> زمانها</w:t>
+      </w:r>
+      <w:r>
+        <w:rPr>
+          <w:rFonts w:hint="cs"/>
+          <w:rtl/>
+        </w:rPr>
+        <w:t>ی</w:t>
+      </w:r>
+      <w:r>
+        <w:rPr>
+          <w:rtl/>
+        </w:rPr>
+        <w:t xml:space="preserve"> افراد ناتوان جسم</w:t>
+      </w:r>
+      <w:r>
+        <w:rPr>
+          <w:rFonts w:hint="cs"/>
+          <w:rtl/>
+        </w:rPr>
+        <w:t>ی</w:t>
+      </w:r>
+      <w:r>
+        <w:rPr>
+          <w:rtl/>
+        </w:rPr>
+        <w:t xml:space="preserve"> را به شکل مف</w:t>
+      </w:r>
+      <w:r>
+        <w:rPr>
+          <w:rFonts w:hint="cs"/>
+          <w:rtl/>
+        </w:rPr>
+        <w:t>ی</w:t>
+      </w:r>
+      <w:r>
+        <w:rPr>
+          <w:rFonts w:hint="eastAsia"/>
+          <w:rtl/>
+        </w:rPr>
+        <w:t>د</w:t>
+      </w:r>
+      <w:r>
+        <w:rPr>
+          <w:rFonts w:hint="cs"/>
+          <w:rtl/>
+        </w:rPr>
+        <w:t>ی</w:t>
+      </w:r>
+      <w:r>
+        <w:rPr>
+          <w:rtl/>
+        </w:rPr>
+        <w:t xml:space="preserve"> پر م</w:t>
+      </w:r>
+      <w:r>
+        <w:rPr>
+          <w:rFonts w:hint="cs"/>
+          <w:rtl/>
+        </w:rPr>
+        <w:t>ی</w:t>
+      </w:r>
+      <w:r>
+        <w:rPr>
+          <w:rtl/>
+        </w:rPr>
+        <w:t xml:space="preserve"> نما</w:t>
+      </w:r>
+      <w:r>
+        <w:rPr>
+          <w:rFonts w:hint="cs"/>
+          <w:rtl/>
+        </w:rPr>
+        <w:t>ی</w:t>
+      </w:r>
+      <w:r>
+        <w:rPr>
+          <w:rFonts w:hint="eastAsia"/>
+          <w:rtl/>
+        </w:rPr>
+        <w:t>د</w:t>
+      </w:r>
+      <w:r>
+        <w:rPr>
+          <w:rtl/>
+        </w:rPr>
+        <w:t xml:space="preserve"> در تقو</w:t>
+      </w:r>
+      <w:r>
+        <w:rPr>
+          <w:rFonts w:hint="cs"/>
+          <w:rtl/>
+        </w:rPr>
+        <w:t>ی</w:t>
+      </w:r>
+      <w:r>
+        <w:rPr>
+          <w:rFonts w:hint="eastAsia"/>
+          <w:rtl/>
+        </w:rPr>
+        <w:t>ت</w:t>
+      </w:r>
+      <w:r>
+        <w:rPr>
+          <w:rtl/>
+        </w:rPr>
+        <w:t xml:space="preserve"> روح</w:t>
+      </w:r>
+      <w:r>
+        <w:rPr>
+          <w:rFonts w:hint="cs"/>
+          <w:rtl/>
+        </w:rPr>
+        <w:t>ی</w:t>
+      </w:r>
+      <w:r>
+        <w:rPr>
+          <w:rFonts w:hint="eastAsia"/>
+          <w:rtl/>
+        </w:rPr>
+        <w:t>ه</w:t>
+      </w:r>
+      <w:r>
+        <w:rPr>
+          <w:rtl/>
+        </w:rPr>
+        <w:t xml:space="preserve"> و افزا</w:t>
+      </w:r>
+      <w:r>
+        <w:rPr>
+          <w:rFonts w:hint="cs"/>
+          <w:rtl/>
+        </w:rPr>
+        <w:t>ی</w:t>
+      </w:r>
+      <w:r>
+        <w:rPr>
+          <w:rFonts w:hint="eastAsia"/>
+          <w:rtl/>
+        </w:rPr>
+        <w:t>ش</w:t>
+      </w:r>
+      <w:r>
+        <w:rPr>
+          <w:rtl/>
+        </w:rPr>
+        <w:t xml:space="preserve"> اعتماد به نفس آنها موثر م</w:t>
+      </w:r>
+      <w:r>
+        <w:rPr>
+          <w:rFonts w:hint="cs"/>
+          <w:rtl/>
+        </w:rPr>
+        <w:t>ی</w:t>
+      </w:r>
+      <w:r>
+        <w:rPr>
+          <w:rtl/>
+        </w:rPr>
+        <w:t xml:space="preserve"> باشد</w:t>
+      </w:r>
+      <w:r>
+        <w:rPr>
+          <w:rFonts w:hint="cs"/>
+          <w:rtl/>
+        </w:rPr>
+        <w:t>.</w:t>
+      </w:r>
+    </w:p>
+    <w:p>
+      <w:r>
+        <w:rPr>
+          <w:rFonts w:hint="cs"/>
+          <w:rtl/>
+        </w:rPr>
+        <w:t>هدف از سرویس خدمات در منزل همانطور که در پیش تر به آن اشاره شد ایجاد رفاه و آسایش و آرامش بیشتر افراد ناتوان جسمی در زندگی روزمره و برطرف کردن نیاز های اساسی و اولیه آنها است.</w:t>
+      </w:r>
+    </w:p>
+    <w:p>
+      <w:r>
+        <w:rPr>
+          <w:rFonts w:hint="cs"/>
+          <w:rtl/>
+        </w:rPr>
+        <w:t>هدف سرویس کاریابی شناسایی توانایی و همچین محدودیت های افراد به طور کامل و پیشنهاد مناسب ترین فعالیت در کمترین زمان میباشد. سامانه موظف است در خصوص عمل به وظایف خود بهترین گزینه را کوتاه ترین زمان به افراد مستعد معرفی کند و همچنین درخواست کاربر برای فعالیت در زمینه ی خاصی که تقاضا دارد را پیگیری نماید.</w:t>
+      </w:r>
+    </w:p>
+    <w:p>
+      <w:pPr>
+        <w:rPr>
+          <w:b/>
+          <w:bCs/>
+        </w:rPr>
+      </w:pPr>
+    </w:p>
+    <w:p>
+      <w:pPr>
+        <w:pStyle w:val="Heading4"/>
+        <w:rPr>
+          <w:rtl/>
+        </w:rPr>
+      </w:pPr>
+      <w:r>
+        <w:rPr>
+          <w:rFonts w:hint="cs"/>
+          <w:rtl/>
+        </w:rPr>
+        <w:lastRenderedPageBreak/>
+        <w:t>قلمرو</w:t>
+      </w:r>
+    </w:p>
+    <w:p>
+      <w:pPr>
+        <w:rPr>
+          <w:rFonts w:cs="Arial"/>
+          <w:rtl/>
+        </w:rPr>
+      </w:pPr>
+      <w:r>
+        <w:rPr>
+          <w:rFonts w:hint="cs"/>
+          <w:rtl/>
+        </w:rPr>
+        <w:t xml:space="preserve">ارائه‌ی انواع مشاوره توسط افراد متخصص یا محتوای از </w:t>
+      </w:r>
+      <w:r>
+        <w:rPr>
+          <w:rFonts w:cs="Arial" w:hint="cs"/>
+          <w:rtl/>
+        </w:rPr>
+        <w:t>پیش تهیه شده.</w:t>
+      </w:r>
+    </w:p>
+    <w:p>
+      <w:pPr>
+        <w:rPr>
+          <w:rFonts w:cstheme="minorBidi"/>
+          <w:rtl/>
+        </w:rPr>
+      </w:pPr>
+      <w:r>
+        <w:rPr>
+          <w:rFonts w:cstheme="minorBidi" w:hint="cs"/>
+          <w:rtl/>
+        </w:rPr>
+        <w:t>ارتباط زنده و دو طرفه بین مشاور و کاربر.</w:t>
+      </w:r>
+    </w:p>
+    <w:p>
+      <w:pPr>
+        <w:rPr>
+          <w:rtl/>
+        </w:rPr>
+      </w:pPr>
+      <w:r>
+        <w:rPr>
+          <w:rFonts w:hint="cs"/>
+          <w:rtl/>
+        </w:rPr>
+        <w:t>فراهم نمودن انواع آموزش های صوتی</w:t>
+      </w:r>
+      <w:r>
+        <w:rPr>
+          <w:rtl/>
+        </w:rPr>
+        <w:t>،</w:t>
+      </w:r>
+      <w:r>
+        <w:rPr>
+          <w:rFonts w:hint="cs"/>
+          <w:rtl/>
+        </w:rPr>
+        <w:t xml:space="preserve"> تصویری . متنی برای انواع معلولیت های حسی حرکتی </w:t>
+      </w:r>
+      <w:r>
+        <w:rPr>
+          <w:rtl/>
+        </w:rPr>
+        <w:t>،</w:t>
+      </w:r>
+      <w:r>
+        <w:rPr>
+          <w:rFonts w:hint="cs"/>
+          <w:rtl/>
+        </w:rPr>
+        <w:t xml:space="preserve"> ناشنوایان و </w:t>
+      </w:r>
+    </w:p>
+    <w:p>
+      <w:pPr>
+        <w:rPr>
+          <w:rtl/>
+        </w:rPr>
+      </w:pPr>
+      <w:r>
+        <w:rPr>
+          <w:rFonts w:hint="cs"/>
+          <w:rtl/>
+        </w:rPr>
+        <w:t>کم بینا.</w:t>
+      </w:r>
+    </w:p>
+    <w:p>
+      <w:pPr>
+        <w:rPr>
+          <w:rtl/>
+        </w:rPr>
+      </w:pPr>
+      <w:r>
+        <w:rPr>
+          <w:rFonts w:hint="cs"/>
+          <w:rtl/>
+        </w:rPr>
+        <w:t>امکان داشتن سیستم آزمون آنلاین متناسب برای انواع معلولان.</w:t>
+      </w:r>
+    </w:p>
+    <w:p>
+      <w:pPr>
+        <w:rPr>
+          <w:rtl/>
+        </w:rPr>
+      </w:pPr>
+      <w:r>
+        <w:rPr>
+          <w:rFonts w:hint="cs"/>
+          <w:rtl/>
+        </w:rPr>
+        <w:t>امکان شخصی سازی سایت برای معلولان مختلف برای استفاده بهتر از سامانه</w:t>
+      </w:r>
+    </w:p>
+    <w:p>
+      <w:pPr>
+        <w:rPr>
+          <w:rtl/>
+        </w:rPr>
+      </w:pPr>
+      <w:r>
+        <w:rPr>
+          <w:rFonts w:hint="cs"/>
+          <w:rtl/>
+        </w:rPr>
+        <w:t xml:space="preserve">داشتن راهنمای صوتی و تصویری برای شناختن بهتر امکانات مختلف سامانه </w:t>
+      </w:r>
+    </w:p>
+    <w:p>
+      <w:pPr>
+        <w:rPr>
+          <w:rtl/>
+        </w:rPr>
+      </w:pPr>
+      <w:r>
+        <w:rPr>
+          <w:rFonts w:hint="cs"/>
+          <w:rtl/>
+        </w:rPr>
+        <w:t>اهداف سامانه با توجه مخاطبان خاص خود</w:t>
+      </w:r>
+      <w:r>
+        <w:rPr>
+          <w:rFonts w:hint="cs"/>
+          <w:rtl/>
+        </w:rPr>
+        <w:t xml:space="preserve"> سامانه</w:t>
+      </w:r>
+      <w:r>
+        <w:rPr>
+          <w:rFonts w:hint="cs"/>
+          <w:rtl/>
+        </w:rPr>
+        <w:t>‌</w:t>
+      </w:r>
+      <w:r>
+        <w:rPr>
+          <w:rFonts w:hint="cs"/>
+          <w:rtl/>
+        </w:rPr>
+        <w:t>ای برای استفاده بهتر کاربران از آموزش های مختلف</w:t>
+      </w:r>
+    </w:p>
+    <w:p>
+      <w:pPr>
+        <w:rPr>
+          <w:rtl/>
+        </w:rPr>
+      </w:pPr>
+      <w:r>
+        <w:rPr>
+          <w:rFonts w:hint="cs"/>
+          <w:rtl/>
+        </w:rPr>
+        <w:t>و کاربری آسان برای استف</w:t>
+      </w:r>
+      <w:r>
+        <w:rPr>
+          <w:rFonts w:hint="cs"/>
+          <w:rtl/>
+        </w:rPr>
+        <w:t>اده از امکانات بهتر سامانه و امنیت بالای سامانه برای راحتی خاطر مخاطبان است.</w:t>
+      </w:r>
+      <w:r>
+        <w:rPr>
+          <w:rFonts w:hint="cs"/>
+          <w:rtl/>
+        </w:rPr>
+        <w:t xml:space="preserve"> </w:t>
+      </w:r>
+      <w:r>
+        <w:rPr>
+          <w:rFonts w:hint="cs"/>
+          <w:rtl/>
+        </w:rPr>
+        <w:t>و از مزایا</w:t>
+      </w:r>
+      <w:r>
+        <w:rPr>
+          <w:rFonts w:hint="cs"/>
+          <w:rtl/>
+        </w:rPr>
+        <w:t>ی</w:t>
+      </w:r>
+      <w:r>
+        <w:rPr>
+          <w:rFonts w:hint="cs"/>
+          <w:rtl/>
+        </w:rPr>
+        <w:t xml:space="preserve"> آن میتوان به دسترسی آسان به موضوعات مختلف جهت یادگیری و کاهش هزینه های حمل و نقل برای معلولان </w:t>
+      </w:r>
+      <w:r>
+        <w:rPr>
+          <w:rFonts w:hint="cs"/>
+          <w:rtl/>
+        </w:rPr>
+        <w:t>اشاره کرد</w:t>
+      </w:r>
+      <w:r>
+        <w:rPr>
+          <w:rFonts w:hint="cs"/>
+          <w:rtl/>
+        </w:rPr>
+        <w:t>.</w:t>
+      </w:r>
+    </w:p>
+    <w:p>
+      <w:pPr>
+        <w:rPr>
+          <w:rtl/>
+        </w:rPr>
+      </w:pPr>
+      <w:r>
+        <w:rPr>
+          <w:rFonts w:hint="cs"/>
+          <w:rtl/>
+        </w:rPr>
+        <w:t xml:space="preserve">محدود نبودن به زمان </w:t>
+      </w:r>
+      <w:r>
+        <w:rPr>
+          <w:rFonts w:hint="cs"/>
+          <w:rtl/>
+        </w:rPr>
+        <w:t>در دسترسی به آموزش ها  برای کاربران فراهم می شود.</w:t>
+      </w:r>
+    </w:p>
+    <w:p>
+      <w:pPr>
+        <w:rPr>
+          <w:rtl/>
+        </w:rPr>
+      </w:pPr>
+      <w:r>
+        <w:rPr>
+          <w:rFonts w:hint="cs"/>
+          <w:rtl/>
+        </w:rPr>
+        <w:t>(خدمات در منزل)؟؟؟؟؟؟؟؟؟؟؟؟</w:t>
+      </w:r>
+    </w:p>
+    <w:p>
+      <w:pPr>
+        <w:rPr>
+          <w:rtl/>
+        </w:rPr>
+      </w:pPr>
+      <w:r>
+        <w:rPr>
+          <w:rFonts w:hint="cs"/>
+          <w:rtl/>
+        </w:rPr>
+        <w:t>ارتباط مستقیم با صاحبان مشاغل و پوشش کسب و کار هایی که تمایل جذب نیرو دارند.</w:t>
+      </w:r>
+    </w:p>
+    <w:p>
+      <w:pPr>
+        <w:rPr>
+          <w:rtl/>
+        </w:rPr>
+      </w:pPr>
+      <w:r>
+        <w:rPr>
+          <w:rFonts w:hint="cs"/>
+          <w:rtl/>
+        </w:rPr>
+        <w:t>ارتباط با ارگان های مرتبط و پیگیری جهت ایجاد کسب و کار های شخصی افراد.</w:t>
+      </w:r>
+    </w:p>
+    <w:p>
+      <w:pPr>
+        <w:rPr>
+          <w:rtl/>
+        </w:rPr>
+      </w:pPr>
+      <w:r>
+        <w:rPr>
+          <w:rFonts w:hint="cs"/>
+          <w:rtl/>
+        </w:rPr>
+        <w:t xml:space="preserve">ارتباط و همکاری با بخش آموزش سامانه و تولید محتوا برای مخاطبان دیگر ( حتی می تواند تولید محتوا و اشتراک گذاری تجربیات با ارزش روزانه خود باشد ) </w:t>
+      </w:r>
+    </w:p>
+    <w:p>
+      <w:pPr>
+        <w:rPr>
+          <w:rtl/>
+        </w:rPr>
+      </w:pPr>
+    </w:p>
+    <w:p>
+      <w:pPr>
+        <w:pStyle w:val="Heading4"/>
+        <w:rPr>
+          <w:rtl/>
+        </w:rPr>
+      </w:pPr>
+      <w:r>
+        <w:rPr>
+          <w:rFonts w:hint="cs"/>
+          <w:rtl/>
+        </w:rPr>
+        <w:t>تعاریف، سرنام‌ها و کوته‌نوشت‌ها</w:t>
+      </w:r>
+    </w:p>
+    <w:p>
+      <w:pPr>
+        <w:rPr>
+          <w:rtl/>
+        </w:rPr>
+      </w:pPr>
+      <w:r>
+        <w:rPr>
+          <w:rFonts w:hint="cs"/>
+          <w:rtl/>
+        </w:rPr>
+        <w:t xml:space="preserve"> تعریف معلولیت : </w:t>
+      </w:r>
+      <w:r>
+        <w:rPr>
+          <w:rFonts w:hint="cs"/>
+          <w:rtl/>
+        </w:rPr>
+        <w:t>ﻣﻌﻠﻮﻟﻴﺖ</w:t>
+      </w:r>
+      <w:r>
+        <w:rPr>
+          <w:rtl/>
+        </w:rPr>
+        <w:t xml:space="preserve"> </w:t>
+      </w:r>
+      <w:r>
+        <w:rPr>
+          <w:rFonts w:hint="cs"/>
+          <w:rtl/>
+        </w:rPr>
+        <w:t>ﭘﺪﻳﺪ</w:t>
+      </w:r>
+      <w:r>
+        <w:rPr>
+          <w:rFonts w:hint="cs"/>
+          <w:rtl/>
+        </w:rPr>
+        <w:t xml:space="preserve">ه </w:t>
+      </w:r>
+      <w:r>
+        <w:rPr>
+          <w:rFonts w:hint="eastAsia"/>
+          <w:rtl/>
+        </w:rPr>
+        <w:t>ها</w:t>
+      </w:r>
+      <w:r>
+        <w:rPr>
+          <w:rFonts w:hint="cs"/>
+          <w:rtl/>
+        </w:rPr>
+        <w:t>یی</w:t>
+      </w:r>
+      <w:r>
+        <w:rPr>
+          <w:rtl/>
+        </w:rPr>
+        <w:t xml:space="preserve"> </w:t>
+      </w:r>
+      <w:r>
+        <w:rPr>
+          <w:rtl/>
+        </w:rPr>
+        <w:t>ا</w:t>
+      </w:r>
+      <w:r>
+        <w:rPr>
+          <w:rFonts w:hint="cs"/>
+          <w:rtl/>
+        </w:rPr>
+        <w:t>ﺳﺖ</w:t>
+      </w:r>
+      <w:r>
+        <w:rPr>
+          <w:rtl/>
+        </w:rPr>
+        <w:t xml:space="preserve"> </w:t>
+      </w:r>
+      <w:r>
+        <w:rPr>
+          <w:rFonts w:hint="cs"/>
+          <w:rtl/>
+        </w:rPr>
+        <w:t>ﻛﻪ</w:t>
+      </w:r>
+      <w:r>
+        <w:rPr>
+          <w:rtl/>
+        </w:rPr>
+        <w:t xml:space="preserve"> </w:t>
+      </w:r>
+      <w:r>
+        <w:rPr>
+          <w:rFonts w:hint="cs"/>
+          <w:rtl/>
+        </w:rPr>
+        <w:t>ﻫﺮ</w:t>
+      </w:r>
+      <w:r>
+        <w:rPr>
+          <w:rtl/>
+        </w:rPr>
+        <w:t xml:space="preserve"> </w:t>
+      </w:r>
+      <w:r>
+        <w:rPr>
+          <w:rFonts w:hint="cs"/>
+          <w:rtl/>
+        </w:rPr>
+        <w:t>ﻛﺴﻲﻣﻤﻜﻦ</w:t>
+      </w:r>
+      <w:r>
+        <w:rPr>
+          <w:rtl/>
+        </w:rPr>
+        <w:t xml:space="preserve"> ا</w:t>
+      </w:r>
+      <w:r>
+        <w:rPr>
+          <w:rFonts w:hint="cs"/>
+          <w:rtl/>
+        </w:rPr>
+        <w:t>ﺳﺖ</w:t>
+      </w:r>
+      <w:r>
+        <w:rPr>
+          <w:rtl/>
+        </w:rPr>
+        <w:t xml:space="preserve"> در </w:t>
+      </w:r>
+      <w:r>
+        <w:rPr>
+          <w:rFonts w:hint="cs"/>
+          <w:rtl/>
+        </w:rPr>
+        <w:t>ﻣﺴﻴﺮ</w:t>
+      </w:r>
+      <w:r>
+        <w:rPr>
+          <w:rtl/>
+        </w:rPr>
+        <w:t xml:space="preserve"> ز</w:t>
+      </w:r>
+      <w:r>
+        <w:rPr>
+          <w:rFonts w:hint="cs"/>
+          <w:rtl/>
+        </w:rPr>
+        <w:t>ﻧﺪﮔﻲﺧﻮ</w:t>
+      </w:r>
+      <w:r>
+        <w:rPr>
+          <w:rFonts w:hint="eastAsia"/>
+          <w:rtl/>
+        </w:rPr>
+        <w:t>د</w:t>
+      </w:r>
+      <w:r>
+        <w:rPr>
+          <w:rtl/>
+        </w:rPr>
+        <w:t xml:space="preserve"> </w:t>
+      </w:r>
+      <w:r>
+        <w:rPr>
+          <w:rFonts w:hint="cs"/>
+          <w:rtl/>
+        </w:rPr>
+        <w:t>ﺑﺎ</w:t>
+      </w:r>
+      <w:r>
+        <w:rPr>
+          <w:rtl/>
+        </w:rPr>
+        <w:t xml:space="preserve"> آن رو</w:t>
+      </w:r>
+      <w:r>
+        <w:rPr>
+          <w:rFonts w:hint="cs"/>
+          <w:rtl/>
+        </w:rPr>
+        <w:t>ﺑﺮ</w:t>
+      </w:r>
+      <w:r>
+        <w:rPr>
+          <w:rFonts w:hint="eastAsia"/>
+          <w:rtl/>
+        </w:rPr>
+        <w:t>و</w:t>
+      </w:r>
+      <w:r>
+        <w:rPr>
+          <w:rtl/>
+        </w:rPr>
+        <w:t xml:space="preserve"> </w:t>
+      </w:r>
+      <w:r>
+        <w:rPr>
+          <w:rFonts w:hint="cs"/>
+          <w:rtl/>
+        </w:rPr>
+        <w:t>ﺷﻮ</w:t>
+      </w:r>
+      <w:r>
+        <w:rPr>
+          <w:rFonts w:hint="eastAsia"/>
+          <w:rtl/>
+        </w:rPr>
+        <w:t>د</w:t>
+      </w:r>
+      <w:r>
+        <w:rPr>
+          <w:rtl/>
+        </w:rPr>
+        <w:t xml:space="preserve"> و </w:t>
+      </w:r>
+      <w:r>
+        <w:rPr>
+          <w:rFonts w:hint="cs"/>
+          <w:rtl/>
+        </w:rPr>
+        <w:t>ﺑﺮ</w:t>
+      </w:r>
+      <w:r>
+        <w:rPr>
+          <w:rtl/>
+        </w:rPr>
+        <w:t xml:space="preserve"> ا</w:t>
+      </w:r>
+      <w:r>
+        <w:rPr>
+          <w:rFonts w:hint="cs"/>
+          <w:rtl/>
+        </w:rPr>
+        <w:t>ﺛﺮ</w:t>
+      </w:r>
+      <w:r>
+        <w:rPr>
+          <w:rtl/>
+        </w:rPr>
+        <w:t xml:space="preserve"> آن در </w:t>
+      </w:r>
+      <w:r>
+        <w:rPr>
+          <w:rFonts w:hint="cs"/>
+          <w:rtl/>
+        </w:rPr>
+        <w:t>ﻣﻮﻗﻌﻴﺘﻲ</w:t>
+      </w:r>
+      <w:r>
+        <w:rPr>
+          <w:rtl/>
+        </w:rPr>
+        <w:t xml:space="preserve"> </w:t>
+      </w:r>
+      <w:r>
+        <w:rPr>
+          <w:rFonts w:hint="cs"/>
+          <w:rtl/>
+        </w:rPr>
+        <w:t>ﻣﺘﻔﺎ</w:t>
+      </w:r>
+      <w:r>
+        <w:rPr>
+          <w:rFonts w:hint="eastAsia"/>
+          <w:rtl/>
+        </w:rPr>
+        <w:t>وت</w:t>
+      </w:r>
+      <w:r>
+        <w:rPr>
+          <w:rtl/>
+        </w:rPr>
+        <w:t xml:space="preserve"> از </w:t>
+      </w:r>
+      <w:r>
+        <w:rPr>
+          <w:rFonts w:hint="cs"/>
+          <w:rtl/>
+        </w:rPr>
+        <w:t>ﮔﺬﺷﺘﻪ</w:t>
+      </w:r>
+      <w:r>
+        <w:rPr>
+          <w:rtl/>
+        </w:rPr>
+        <w:t xml:space="preserve"> </w:t>
+      </w:r>
+      <w:r>
+        <w:rPr>
+          <w:rFonts w:hint="cs"/>
+          <w:rtl/>
+        </w:rPr>
+        <w:t>ﻳﺎ</w:t>
+      </w:r>
+      <w:r>
+        <w:rPr>
+          <w:rtl/>
+        </w:rPr>
+        <w:t xml:space="preserve"> </w:t>
+      </w:r>
+      <w:r>
+        <w:rPr>
+          <w:rFonts w:hint="cs"/>
+          <w:rtl/>
+        </w:rPr>
+        <w:t>ﻣﺘﻤﺎﻳﺰ</w:t>
+      </w:r>
+      <w:r>
+        <w:rPr>
+          <w:rtl/>
+        </w:rPr>
+        <w:t xml:space="preserve"> از د</w:t>
+      </w:r>
+      <w:r>
+        <w:rPr>
+          <w:rFonts w:hint="cs"/>
+          <w:rtl/>
+        </w:rPr>
+        <w:t>ﻳﮕﺮ</w:t>
+      </w:r>
+      <w:r>
+        <w:rPr>
+          <w:rFonts w:hint="eastAsia"/>
+          <w:rtl/>
+        </w:rPr>
+        <w:t>ان</w:t>
+      </w:r>
+      <w:r>
+        <w:rPr>
+          <w:rtl/>
+        </w:rPr>
+        <w:t xml:space="preserve"> </w:t>
+      </w:r>
+      <w:r>
+        <w:rPr>
+          <w:rFonts w:hint="cs"/>
+          <w:rtl/>
+        </w:rPr>
+        <w:t>ﻗﺮ</w:t>
+      </w:r>
+      <w:r>
+        <w:rPr>
+          <w:rFonts w:hint="eastAsia"/>
+          <w:rtl/>
+        </w:rPr>
+        <w:t>ار</w:t>
+      </w:r>
+      <w:r>
+        <w:rPr>
+          <w:rtl/>
+        </w:rPr>
+        <w:t xml:space="preserve"> </w:t>
+      </w:r>
+      <w:r>
+        <w:rPr>
+          <w:rFonts w:hint="cs"/>
+          <w:rtl/>
+        </w:rPr>
+        <w:t>ﮔﻴﺮ</w:t>
+      </w:r>
+      <w:r>
+        <w:rPr>
+          <w:rFonts w:hint="eastAsia"/>
+          <w:rtl/>
+        </w:rPr>
+        <w:t>د</w:t>
+      </w:r>
+      <w:r>
+        <w:rPr>
+          <w:rtl/>
+        </w:rPr>
+        <w:t xml:space="preserve"> .</w:t>
+      </w:r>
+      <w:r>
+        <w:rPr>
+          <w:rFonts w:hint="cs"/>
+          <w:rtl/>
+        </w:rPr>
+        <w:t>ﻧﺎﺗﻮ</w:t>
+      </w:r>
+      <w:r>
+        <w:rPr>
+          <w:rFonts w:hint="eastAsia"/>
+          <w:rtl/>
+        </w:rPr>
+        <w:t>ا</w:t>
+      </w:r>
+      <w:r>
+        <w:rPr>
+          <w:rFonts w:hint="cs"/>
+          <w:rtl/>
+        </w:rPr>
+        <w:t>ﻧﻲﺟﺴﻤﻲ</w:t>
+      </w:r>
+      <w:r>
+        <w:rPr>
+          <w:rFonts w:hint="eastAsia"/>
+          <w:rtl/>
+        </w:rPr>
+        <w:t>دارا</w:t>
+      </w:r>
+      <w:r>
+        <w:rPr>
+          <w:rtl/>
+        </w:rPr>
+        <w:t>ي</w:t>
+      </w:r>
+      <w:r>
+        <w:rPr>
+          <w:rFonts w:hint="cs"/>
+          <w:rtl/>
+        </w:rPr>
+        <w:t xml:space="preserve"> </w:t>
+      </w:r>
+      <w:r>
+        <w:rPr>
+          <w:rtl/>
+        </w:rPr>
+        <w:t>ا</w:t>
+      </w:r>
+      <w:r>
+        <w:rPr>
+          <w:rFonts w:hint="cs"/>
+          <w:rtl/>
+        </w:rPr>
+        <w:t>ﺑﻌﺎ</w:t>
+      </w:r>
+      <w:r>
+        <w:rPr>
+          <w:rFonts w:hint="eastAsia"/>
+          <w:rtl/>
+        </w:rPr>
+        <w:t>د</w:t>
+      </w:r>
+      <w:r>
+        <w:rPr>
+          <w:rtl/>
+        </w:rPr>
+        <w:t xml:space="preserve"> </w:t>
+      </w:r>
+      <w:r>
+        <w:rPr>
+          <w:rFonts w:hint="cs"/>
+          <w:rtl/>
+        </w:rPr>
+        <w:t>ﺟﺴﻤﺎﻧﻲ</w:t>
+      </w:r>
+      <w:r>
+        <w:rPr>
+          <w:rFonts w:hint="eastAsia"/>
+          <w:rtl/>
+        </w:rPr>
+        <w:t>و</w:t>
+      </w:r>
+      <w:r>
+        <w:rPr>
+          <w:rtl/>
+        </w:rPr>
+        <w:t xml:space="preserve"> روان</w:t>
+      </w:r>
+      <w:r>
+        <w:rPr>
+          <w:rFonts w:hint="cs"/>
+          <w:rtl/>
+        </w:rPr>
+        <w:t>ﺷﻨﺎختی</w:t>
+      </w:r>
+      <w:r>
+        <w:rPr>
+          <w:rtl/>
+        </w:rPr>
+        <w:t xml:space="preserve"> </w:t>
+      </w:r>
+      <w:r>
+        <w:rPr>
+          <w:rFonts w:hint="eastAsia"/>
+          <w:rtl/>
+        </w:rPr>
+        <w:t>ا</w:t>
+      </w:r>
+      <w:r>
+        <w:rPr>
+          <w:rFonts w:hint="cs"/>
+          <w:rtl/>
+        </w:rPr>
+        <w:t>ﺳﺖ</w:t>
+      </w:r>
+      <w:r>
+        <w:rPr>
+          <w:rtl/>
+        </w:rPr>
+        <w:t xml:space="preserve"> و </w:t>
+      </w:r>
+      <w:r>
+        <w:rPr>
+          <w:rFonts w:hint="cs"/>
+          <w:rtl/>
+        </w:rPr>
+        <w:t>ﻋﻼ</w:t>
+      </w:r>
+      <w:r>
+        <w:rPr>
+          <w:rFonts w:hint="eastAsia"/>
+          <w:rtl/>
+        </w:rPr>
+        <w:t>وه</w:t>
+      </w:r>
+      <w:r>
+        <w:rPr>
+          <w:rtl/>
+        </w:rPr>
+        <w:t xml:space="preserve"> </w:t>
+      </w:r>
+      <w:r>
+        <w:rPr>
+          <w:rFonts w:hint="cs"/>
+          <w:rtl/>
+        </w:rPr>
+        <w:t>ﺑﺮ</w:t>
+      </w:r>
+      <w:r>
+        <w:rPr>
+          <w:rtl/>
+        </w:rPr>
+        <w:t xml:space="preserve"> </w:t>
+      </w:r>
+      <w:r>
+        <w:rPr>
+          <w:rFonts w:hint="cs"/>
+          <w:rtl/>
+        </w:rPr>
+        <w:t>ﺳﻼﻣﺖ</w:t>
+      </w:r>
+      <w:r>
+        <w:rPr>
+          <w:rtl/>
+        </w:rPr>
+        <w:t xml:space="preserve"> </w:t>
+      </w:r>
+      <w:r>
+        <w:rPr>
+          <w:rFonts w:hint="cs"/>
+          <w:rtl/>
+        </w:rPr>
+        <w:t>ﺟﺴﻤﻲ</w:t>
+      </w:r>
+      <w:r>
+        <w:rPr>
+          <w:rtl/>
+        </w:rPr>
+        <w:t xml:space="preserve"> </w:t>
+      </w:r>
+      <w:r>
+        <w:rPr>
+          <w:rFonts w:hint="cs"/>
+          <w:rtl/>
+        </w:rPr>
+        <w:t>ﻓﺮ</w:t>
+      </w:r>
+      <w:r>
+        <w:rPr>
+          <w:rFonts w:hint="eastAsia"/>
+          <w:rtl/>
+        </w:rPr>
+        <w:t>د،</w:t>
+      </w:r>
+      <w:r>
+        <w:rPr>
+          <w:rtl/>
+        </w:rPr>
+        <w:t xml:space="preserve"> </w:t>
+      </w:r>
+      <w:r>
+        <w:rPr>
+          <w:rFonts w:hint="cs"/>
+          <w:rtl/>
+        </w:rPr>
+        <w:t>ﺳﺎ</w:t>
+      </w:r>
+      <w:r>
+        <w:rPr>
+          <w:rFonts w:hint="eastAsia"/>
+          <w:rtl/>
+        </w:rPr>
+        <w:t>ز</w:t>
+      </w:r>
+      <w:r>
+        <w:rPr>
+          <w:rFonts w:hint="cs"/>
+          <w:rtl/>
+        </w:rPr>
+        <w:t>ﮔﺎ</w:t>
+      </w:r>
+      <w:r>
+        <w:rPr>
+          <w:rFonts w:hint="eastAsia"/>
+          <w:rtl/>
+        </w:rPr>
+        <w:t>ر</w:t>
+      </w:r>
+      <w:r>
+        <w:rPr>
+          <w:rtl/>
+        </w:rPr>
+        <w:t xml:space="preserve"> ي روا</w:t>
+      </w:r>
+      <w:r>
+        <w:rPr>
+          <w:rFonts w:hint="cs"/>
+          <w:rtl/>
+        </w:rPr>
+        <w:t>ﻧﻲ</w:t>
+      </w:r>
+      <w:r>
+        <w:rPr>
+          <w:rtl/>
+        </w:rPr>
+        <w:t>- ا</w:t>
+      </w:r>
+      <w:r>
+        <w:rPr>
+          <w:rFonts w:hint="cs"/>
+          <w:rtl/>
+        </w:rPr>
+        <w:t>ﺟﺘﻤﺎﻋﻲ</w:t>
+      </w:r>
+      <w:r>
+        <w:rPr>
+          <w:rtl/>
+        </w:rPr>
+        <w:t xml:space="preserve"> و </w:t>
+      </w:r>
+      <w:r>
+        <w:rPr>
+          <w:rFonts w:hint="cs"/>
+          <w:rtl/>
+        </w:rPr>
+        <w:t>ﺳﻼﻣﺖ</w:t>
+      </w:r>
+      <w:r>
+        <w:rPr>
+          <w:rtl/>
+        </w:rPr>
+        <w:t xml:space="preserve"> روا</w:t>
+      </w:r>
+      <w:r>
+        <w:rPr>
+          <w:rFonts w:hint="cs"/>
+          <w:rtl/>
+        </w:rPr>
+        <w:t>ﻧﻲ</w:t>
+      </w:r>
+      <w:r>
+        <w:rPr>
+          <w:rtl/>
+        </w:rPr>
+        <w:t xml:space="preserve"> </w:t>
+      </w:r>
+      <w:r>
+        <w:rPr>
+          <w:rFonts w:hint="eastAsia"/>
+          <w:rtl/>
+        </w:rPr>
+        <w:t>او</w:t>
+      </w:r>
+      <w:r>
+        <w:rPr>
+          <w:rtl/>
+        </w:rPr>
+        <w:t xml:space="preserve"> را </w:t>
+      </w:r>
+      <w:r>
+        <w:rPr>
+          <w:rFonts w:hint="cs"/>
+          <w:rtl/>
+        </w:rPr>
+        <w:t>ﻧﻴﺰ</w:t>
+      </w:r>
+      <w:r>
+        <w:rPr>
+          <w:rtl/>
+        </w:rPr>
+        <w:t xml:space="preserve"> </w:t>
+      </w:r>
+      <w:r>
+        <w:rPr>
+          <w:rFonts w:hint="cs"/>
+          <w:rtl/>
+        </w:rPr>
+        <w:t>ﺗﺤﺖ</w:t>
+      </w:r>
+      <w:r>
+        <w:rPr>
+          <w:rtl/>
+        </w:rPr>
+        <w:t xml:space="preserve"> </w:t>
+      </w:r>
+      <w:r>
+        <w:rPr>
+          <w:rFonts w:hint="cs"/>
+          <w:rtl/>
+        </w:rPr>
+        <w:t>ﺗﺄﺛﻴ</w:t>
+      </w:r>
+      <w:r>
+        <w:rPr>
+          <w:rFonts w:hint="cs"/>
+          <w:rtl/>
+        </w:rPr>
+        <w:t>ر قرار می دهد.</w:t>
+      </w:r>
+    </w:p>
+    <w:p>
+      <w:pPr>
+        <w:rPr>
+          <w:rtl/>
+        </w:rPr>
+      </w:pPr>
+      <w:r>
+        <w:rPr>
+          <w:rFonts w:hint="cs"/>
+          <w:rtl/>
+        </w:rPr>
+        <w:t xml:space="preserve">تعریف آموزش الکترونیکی : </w:t>
+      </w:r>
+      <w:r>
+        <w:rPr>
+          <w:rtl/>
+        </w:rPr>
+        <w:t>ا</w:t>
+      </w:r>
+      <w:r>
+        <w:rPr>
+          <w:rFonts w:hint="cs"/>
+          <w:rtl/>
+        </w:rPr>
+        <w:t>ﻳﻦ</w:t>
+      </w:r>
+      <w:r>
+        <w:rPr>
+          <w:rtl/>
+        </w:rPr>
+        <w:t xml:space="preserve"> </w:t>
+      </w:r>
+      <w:r>
+        <w:rPr>
+          <w:rFonts w:hint="cs"/>
+          <w:rtl/>
+        </w:rPr>
+        <w:t>ﻧﻮ</w:t>
+      </w:r>
+      <w:r>
+        <w:rPr>
+          <w:rFonts w:hint="eastAsia"/>
+          <w:rtl/>
+        </w:rPr>
+        <w:t>ع</w:t>
+      </w:r>
+      <w:r>
+        <w:rPr>
+          <w:rtl/>
+        </w:rPr>
+        <w:t xml:space="preserve"> </w:t>
+      </w:r>
+      <w:r>
+        <w:rPr>
+          <w:rFonts w:hint="cs"/>
+          <w:rtl/>
+        </w:rPr>
+        <w:t>ﻳﺎ</w:t>
+      </w:r>
+      <w:r>
+        <w:rPr>
+          <w:rFonts w:hint="eastAsia"/>
+          <w:rtl/>
+        </w:rPr>
+        <w:t>د</w:t>
+      </w:r>
+      <w:r>
+        <w:rPr>
+          <w:rFonts w:hint="cs"/>
+          <w:rtl/>
+        </w:rPr>
+        <w:t>ﮔﻴﺮ</w:t>
+      </w:r>
+      <w:r>
+        <w:rPr>
+          <w:rFonts w:hint="eastAsia"/>
+          <w:rtl/>
+        </w:rPr>
+        <w:t>ي</w:t>
+      </w:r>
+      <w:r>
+        <w:rPr>
+          <w:rtl/>
+        </w:rPr>
+        <w:t xml:space="preserve"> </w:t>
+      </w:r>
+      <w:r>
+        <w:rPr>
+          <w:rFonts w:hint="cs"/>
+          <w:rtl/>
+        </w:rPr>
+        <w:t>ﺷﻜﻠﻲ</w:t>
+      </w:r>
+      <w:r>
+        <w:rPr>
+          <w:rtl/>
+        </w:rPr>
+        <w:t xml:space="preserve"> از </w:t>
+      </w:r>
+      <w:r>
+        <w:rPr>
+          <w:rFonts w:hint="cs"/>
+          <w:rtl/>
+        </w:rPr>
+        <w:t>ﻳﺎ</w:t>
+      </w:r>
+      <w:r>
+        <w:rPr>
+          <w:rFonts w:hint="eastAsia"/>
+          <w:rtl/>
+        </w:rPr>
+        <w:t>د</w:t>
+      </w:r>
+      <w:r>
+        <w:rPr>
+          <w:rFonts w:hint="cs"/>
+          <w:rtl/>
+        </w:rPr>
+        <w:t>ﮔﻴﺮ</w:t>
+      </w:r>
+      <w:r>
+        <w:rPr>
+          <w:rFonts w:hint="eastAsia"/>
+          <w:rtl/>
+        </w:rPr>
+        <w:t>ي</w:t>
+      </w:r>
+      <w:r>
+        <w:rPr>
+          <w:rtl/>
+        </w:rPr>
+        <w:t xml:space="preserve"> ا</w:t>
+      </w:r>
+      <w:r>
+        <w:rPr>
+          <w:rFonts w:hint="cs"/>
+          <w:rtl/>
+        </w:rPr>
+        <w:t>ﺳﺖ</w:t>
+      </w:r>
+      <w:r>
+        <w:rPr>
+          <w:rtl/>
+        </w:rPr>
+        <w:t xml:space="preserve"> </w:t>
+      </w:r>
+      <w:r>
+        <w:rPr>
+          <w:rFonts w:hint="cs"/>
+          <w:rtl/>
+        </w:rPr>
+        <w:t>ﻛﻪ</w:t>
+      </w:r>
+      <w:r>
+        <w:rPr>
+          <w:rtl/>
+        </w:rPr>
+        <w:t xml:space="preserve"> از </w:t>
+      </w:r>
+      <w:r>
+        <w:rPr>
+          <w:rFonts w:hint="cs"/>
+          <w:rtl/>
+        </w:rPr>
+        <w:t>ﻃﺮﻳﻖ</w:t>
+      </w:r>
+      <w:r>
+        <w:rPr>
+          <w:rtl/>
+        </w:rPr>
+        <w:t xml:space="preserve"> ا</w:t>
+      </w:r>
+      <w:r>
+        <w:rPr>
+          <w:rFonts w:hint="cs"/>
+          <w:rtl/>
+        </w:rPr>
+        <w:t>ﺑﺰ</w:t>
+      </w:r>
+      <w:r>
+        <w:rPr>
+          <w:rFonts w:hint="eastAsia"/>
+          <w:rtl/>
+        </w:rPr>
+        <w:t>ار</w:t>
+      </w:r>
+      <w:r>
+        <w:rPr>
+          <w:rFonts w:hint="cs"/>
+          <w:rtl/>
+        </w:rPr>
+        <w:t>ﻫﺎ</w:t>
+      </w:r>
+      <w:r>
+        <w:rPr>
+          <w:rFonts w:hint="eastAsia"/>
+          <w:rtl/>
+        </w:rPr>
+        <w:t>ي</w:t>
+      </w:r>
+      <w:r>
+        <w:rPr>
+          <w:rtl/>
+        </w:rPr>
+        <w:t xml:space="preserve"> ا</w:t>
+      </w:r>
+      <w:r>
+        <w:rPr>
+          <w:rFonts w:hint="cs"/>
+          <w:rtl/>
+        </w:rPr>
+        <w:t>ﻟﻜﺘﺮ</w:t>
+      </w:r>
+      <w:r>
+        <w:rPr>
+          <w:rFonts w:hint="eastAsia"/>
+          <w:rtl/>
+        </w:rPr>
+        <w:t>و</w:t>
+      </w:r>
+      <w:r>
+        <w:rPr>
+          <w:rFonts w:hint="cs"/>
+          <w:rtl/>
+        </w:rPr>
+        <w:t>ﻧﻴﻜﻲ</w:t>
+      </w:r>
+      <w:r>
+        <w:rPr>
+          <w:rtl/>
+        </w:rPr>
+        <w:t xml:space="preserve"> </w:t>
+      </w:r>
+      <w:r>
+        <w:rPr>
+          <w:rFonts w:hint="cs"/>
+          <w:rtl/>
+        </w:rPr>
+        <w:t>ﻣﺘﻨﻮ</w:t>
+      </w:r>
+      <w:r>
+        <w:rPr>
+          <w:rFonts w:hint="eastAsia"/>
+          <w:rtl/>
+        </w:rPr>
+        <w:t>ع</w:t>
+      </w:r>
+      <w:r>
+        <w:rPr>
+          <w:rtl/>
+        </w:rPr>
+        <w:t xml:space="preserve"> </w:t>
+      </w:r>
+      <w:r>
+        <w:rPr>
+          <w:rFonts w:hint="cs"/>
+          <w:rtl/>
+        </w:rPr>
+        <w:t>ﻧﻈﻴﺮ</w:t>
+      </w:r>
+      <w:r>
+        <w:rPr>
+          <w:rtl/>
+        </w:rPr>
+        <w:t xml:space="preserve"> را</w:t>
+      </w:r>
+      <w:r>
+        <w:rPr>
+          <w:rFonts w:hint="cs"/>
+          <w:rtl/>
+        </w:rPr>
+        <w:t>ﻳﺎﻧﻪ</w:t>
+      </w:r>
+      <w:r>
+        <w:rPr>
+          <w:rtl/>
+        </w:rPr>
+        <w:t xml:space="preserve"> </w:t>
+      </w:r>
+      <w:r>
+        <w:rPr>
+          <w:rFonts w:hint="cs"/>
+          <w:rtl/>
+        </w:rPr>
+        <w:t>ﺷﺨﺼﻲ</w:t>
+      </w:r>
+      <w:r>
+        <w:rPr>
+          <w:rFonts w:hint="eastAsia"/>
+          <w:rtl/>
+        </w:rPr>
+        <w:t>،</w:t>
+      </w:r>
+      <w:r>
+        <w:rPr>
+          <w:rtl/>
+        </w:rPr>
+        <w:t xml:space="preserve"> </w:t>
+      </w:r>
+      <w:r>
+        <w:rPr>
+          <w:rFonts w:hint="cs"/>
+          <w:rtl/>
+        </w:rPr>
+        <w:t>ﺗﻠﻮﻳﺰﻳﻮ</w:t>
+      </w:r>
+      <w:r>
+        <w:rPr>
+          <w:rFonts w:hint="eastAsia"/>
+          <w:rtl/>
+        </w:rPr>
+        <w:t>ن،</w:t>
+      </w:r>
+      <w:r>
+        <w:rPr>
+          <w:rtl/>
+        </w:rPr>
+        <w:t xml:space="preserve"> </w:t>
+      </w:r>
+      <w:r>
+        <w:rPr>
+          <w:rFonts w:hint="cs"/>
+          <w:rtl/>
+        </w:rPr>
+        <w:t>ﺗﻠﻔﻦ</w:t>
+      </w:r>
+      <w:r>
+        <w:rPr>
+          <w:rtl/>
+        </w:rPr>
+        <w:t xml:space="preserve"> </w:t>
+      </w:r>
+      <w:r>
+        <w:rPr>
+          <w:rFonts w:hint="cs"/>
+          <w:rtl/>
+        </w:rPr>
+        <w:t>ﻫﻤﺮ</w:t>
+      </w:r>
+      <w:r>
+        <w:rPr>
+          <w:rFonts w:hint="eastAsia"/>
+          <w:rtl/>
+        </w:rPr>
+        <w:t>اه</w:t>
+      </w:r>
+      <w:r>
+        <w:rPr>
+          <w:rtl/>
+        </w:rPr>
+        <w:t xml:space="preserve"> و </w:t>
+      </w:r>
+      <w:r>
+        <w:rPr>
+          <w:rFonts w:hint="cs"/>
+          <w:rtl/>
+        </w:rPr>
+        <w:t>ﺑﺮ</w:t>
+      </w:r>
+      <w:r>
+        <w:rPr>
+          <w:rtl/>
+        </w:rPr>
+        <w:t xml:space="preserve"> </w:t>
+      </w:r>
+      <w:r>
+        <w:rPr>
+          <w:rFonts w:hint="cs"/>
+          <w:rtl/>
+        </w:rPr>
+        <w:t>ﺑﺴﺘﺮﻫﺎ</w:t>
+      </w:r>
+      <w:r>
+        <w:rPr>
+          <w:rFonts w:hint="eastAsia"/>
+          <w:rtl/>
+        </w:rPr>
+        <w:t>ي</w:t>
+      </w:r>
+      <w:r>
+        <w:rPr>
+          <w:rtl/>
+        </w:rPr>
+        <w:t xml:space="preserve"> ار</w:t>
+      </w:r>
+      <w:r>
+        <w:rPr>
+          <w:rFonts w:hint="cs"/>
+          <w:rtl/>
+        </w:rPr>
+        <w:t>ﺗﺒﺎﻃﻲ</w:t>
+      </w:r>
+      <w:r>
+        <w:rPr>
+          <w:rtl/>
+        </w:rPr>
+        <w:t xml:space="preserve"> </w:t>
+      </w:r>
+      <w:r>
+        <w:rPr>
+          <w:rFonts w:hint="cs"/>
+          <w:rtl/>
+        </w:rPr>
+        <w:t>ﻋﺮﺿﻪ</w:t>
+      </w:r>
+      <w:r>
+        <w:rPr>
+          <w:rtl/>
+        </w:rPr>
+        <w:t xml:space="preserve"> </w:t>
+      </w:r>
+      <w:r>
+        <w:rPr>
+          <w:rFonts w:hint="cs"/>
+          <w:rtl/>
+        </w:rPr>
+        <w:t>ﺷﺪ</w:t>
+      </w:r>
+      <w:r>
+        <w:rPr>
+          <w:rFonts w:hint="eastAsia"/>
+          <w:rtl/>
+        </w:rPr>
+        <w:t>ه</w:t>
+      </w:r>
+      <w:r>
+        <w:rPr>
+          <w:rtl/>
+        </w:rPr>
+        <w:t xml:space="preserve"> و </w:t>
+      </w:r>
+      <w:r>
+        <w:rPr>
+          <w:rFonts w:hint="cs"/>
+          <w:rtl/>
+        </w:rPr>
+        <w:t>ﺑﺎ</w:t>
+      </w:r>
+      <w:r>
+        <w:rPr>
+          <w:rtl/>
+        </w:rPr>
+        <w:t xml:space="preserve"> </w:t>
+      </w:r>
+      <w:r>
+        <w:rPr>
+          <w:rFonts w:hint="cs"/>
+          <w:rtl/>
+        </w:rPr>
+        <w:t>ﺷﻴﻮ</w:t>
+      </w:r>
+      <w:r>
+        <w:rPr>
+          <w:rFonts w:hint="eastAsia"/>
+          <w:rtl/>
+        </w:rPr>
+        <w:t>ه</w:t>
+      </w:r>
+      <w:r>
+        <w:rPr>
+          <w:rFonts w:hint="cs"/>
+          <w:rtl/>
+        </w:rPr>
+        <w:t>ﻫﺎ</w:t>
+      </w:r>
+      <w:r>
+        <w:rPr>
+          <w:rFonts w:hint="eastAsia"/>
+          <w:rtl/>
+        </w:rPr>
+        <w:t>ي</w:t>
+      </w:r>
+      <w:r>
+        <w:rPr>
+          <w:rtl/>
+        </w:rPr>
+        <w:t xml:space="preserve"> </w:t>
+      </w:r>
+      <w:r>
+        <w:rPr>
+          <w:rFonts w:hint="cs"/>
+          <w:rtl/>
+        </w:rPr>
+        <w:t>ﻣﺨﺘﻠﻒ</w:t>
+      </w:r>
+      <w:r>
+        <w:rPr>
+          <w:rtl/>
+        </w:rPr>
+        <w:t xml:space="preserve"> </w:t>
+      </w:r>
+      <w:r>
+        <w:rPr>
+          <w:rFonts w:hint="cs"/>
+          <w:rtl/>
+        </w:rPr>
+        <w:t>ﻛﻨﺘﺮ</w:t>
+      </w:r>
+      <w:r>
+        <w:rPr>
+          <w:rFonts w:hint="eastAsia"/>
+          <w:rtl/>
+        </w:rPr>
+        <w:t>ل</w:t>
+      </w:r>
+      <w:r>
+        <w:rPr>
+          <w:rtl/>
+        </w:rPr>
+        <w:t xml:space="preserve"> </w:t>
+      </w:r>
+      <w:r>
+        <w:rPr>
+          <w:rFonts w:hint="cs"/>
+          <w:rtl/>
+        </w:rPr>
+        <w:t>ﻣﻲﺷﻮ</w:t>
+      </w:r>
+      <w:r>
+        <w:rPr>
+          <w:rFonts w:hint="eastAsia"/>
+          <w:rtl/>
+        </w:rPr>
+        <w:t>د</w:t>
+      </w:r>
+      <w:r>
+        <w:rPr>
+          <w:rtl/>
+        </w:rPr>
+        <w:t xml:space="preserve"> و </w:t>
+      </w:r>
+      <w:r>
+        <w:rPr>
+          <w:rFonts w:hint="cs"/>
+          <w:rtl/>
+        </w:rPr>
+        <w:t>ﺑﻪ</w:t>
+      </w:r>
+      <w:r>
+        <w:rPr>
+          <w:rFonts w:hint="eastAsia"/>
+          <w:rtl/>
+        </w:rPr>
+        <w:t>و</w:t>
+      </w:r>
+      <w:r>
+        <w:rPr>
+          <w:rFonts w:hint="cs"/>
+          <w:rtl/>
+        </w:rPr>
+        <w:t>ﺳﻴﻠﻪ</w:t>
+      </w:r>
+      <w:r>
+        <w:rPr>
+          <w:rtl/>
+        </w:rPr>
+        <w:t xml:space="preserve"> </w:t>
+      </w:r>
+      <w:r>
+        <w:rPr>
+          <w:rFonts w:hint="cs"/>
+          <w:rtl/>
+        </w:rPr>
+        <w:t>ﺳﺎﺧﺘﺎ</w:t>
+      </w:r>
+      <w:r>
+        <w:rPr>
+          <w:rFonts w:hint="eastAsia"/>
+          <w:rtl/>
+        </w:rPr>
+        <w:t>ر</w:t>
+      </w:r>
+      <w:r>
+        <w:rPr>
+          <w:rFonts w:hint="cs"/>
+          <w:rtl/>
+        </w:rPr>
+        <w:t>ﻫﺎ</w:t>
+      </w:r>
+      <w:r>
+        <w:rPr>
+          <w:rFonts w:hint="eastAsia"/>
+          <w:rtl/>
+        </w:rPr>
+        <w:t>ي</w:t>
+      </w:r>
+      <w:r>
+        <w:rPr>
+          <w:rtl/>
+        </w:rPr>
+        <w:t xml:space="preserve"> </w:t>
+      </w:r>
+      <w:r>
+        <w:rPr>
+          <w:rFonts w:hint="cs"/>
+          <w:rtl/>
+        </w:rPr>
+        <w:t>ﮔﻮﻧﺎﮔﻮ</w:t>
+      </w:r>
+      <w:r>
+        <w:rPr>
+          <w:rFonts w:hint="eastAsia"/>
+          <w:rtl/>
+        </w:rPr>
+        <w:t>ن</w:t>
+      </w:r>
+      <w:r>
+        <w:rPr>
+          <w:rtl/>
+        </w:rPr>
+        <w:t xml:space="preserve"> </w:t>
+      </w:r>
+      <w:r>
+        <w:rPr>
+          <w:rFonts w:hint="cs"/>
+          <w:rtl/>
+        </w:rPr>
+        <w:t>(</w:t>
+      </w:r>
+      <w:r>
+        <w:rPr>
+          <w:rtl/>
+        </w:rPr>
+        <w:t>دوره</w:t>
+      </w:r>
+      <w:r>
+        <w:rPr>
+          <w:rFonts w:hint="cs"/>
+          <w:rtl/>
+        </w:rPr>
+        <w:t>ﻫﺎ</w:t>
+      </w:r>
+      <w:r>
+        <w:rPr>
+          <w:rFonts w:hint="eastAsia"/>
+          <w:rtl/>
+        </w:rPr>
+        <w:t>،</w:t>
+      </w:r>
+      <w:r>
+        <w:rPr>
+          <w:rtl/>
+        </w:rPr>
+        <w:t xml:space="preserve"> </w:t>
+      </w:r>
+      <w:r>
+        <w:rPr>
+          <w:rFonts w:hint="cs"/>
+          <w:rtl/>
+        </w:rPr>
+        <w:t>ﻣﺎ</w:t>
+      </w:r>
+      <w:r>
+        <w:rPr>
+          <w:rFonts w:hint="eastAsia"/>
+          <w:rtl/>
+        </w:rPr>
+        <w:t>ژو</w:t>
+      </w:r>
+      <w:r>
+        <w:rPr>
+          <w:rFonts w:hint="cs"/>
+          <w:rtl/>
+        </w:rPr>
+        <w:t>ﻟﻬﺎ</w:t>
+      </w:r>
+      <w:r>
+        <w:rPr>
+          <w:rFonts w:hint="eastAsia"/>
+          <w:rtl/>
+        </w:rPr>
+        <w:t>،</w:t>
+      </w:r>
+      <w:r>
+        <w:rPr>
+          <w:rtl/>
+        </w:rPr>
+        <w:t xml:space="preserve"> </w:t>
+      </w:r>
+      <w:r>
+        <w:rPr>
+          <w:rFonts w:hint="cs"/>
+          <w:rtl/>
+        </w:rPr>
+        <w:t>ﻓﻌﺎﻟﻴﺖ</w:t>
+      </w:r>
+      <w:r>
+        <w:rPr>
+          <w:rtl/>
+        </w:rPr>
+        <w:t xml:space="preserve"> </w:t>
+      </w:r>
+      <w:r>
+        <w:rPr>
+          <w:rFonts w:hint="cs"/>
+          <w:rtl/>
+        </w:rPr>
+        <w:t>ﻫﺎ</w:t>
+      </w:r>
+      <w:r>
+        <w:rPr>
+          <w:rFonts w:hint="eastAsia"/>
+          <w:rtl/>
+        </w:rPr>
+        <w:t>ي</w:t>
+      </w:r>
+      <w:r>
+        <w:rPr>
+          <w:rtl/>
+        </w:rPr>
+        <w:t xml:space="preserve"> آ</w:t>
+      </w:r>
+      <w:r>
+        <w:rPr>
+          <w:rFonts w:hint="cs"/>
+          <w:rtl/>
+        </w:rPr>
+        <w:t>ﻣﻮ</w:t>
+      </w:r>
+      <w:r>
+        <w:rPr>
+          <w:rFonts w:hint="eastAsia"/>
+          <w:rtl/>
+        </w:rPr>
+        <w:t>ز</w:t>
+      </w:r>
+      <w:r>
+        <w:rPr>
+          <w:rFonts w:hint="cs"/>
+          <w:rtl/>
+        </w:rPr>
+        <w:t>ﺷﻲ</w:t>
+      </w:r>
+      <w:r>
+        <w:rPr>
+          <w:rtl/>
+        </w:rPr>
+        <w:t xml:space="preserve"> </w:t>
+      </w:r>
+      <w:r>
+        <w:rPr>
+          <w:rFonts w:hint="cs"/>
+          <w:rtl/>
+        </w:rPr>
+        <w:t>ﻛﻮﭼﻚ</w:t>
+      </w:r>
+      <w:r>
+        <w:rPr>
+          <w:rFonts w:hint="cs"/>
+          <w:rtl/>
+        </w:rPr>
+        <w:t>)</w:t>
+      </w:r>
+      <w:r>
+        <w:rPr>
+          <w:rtl/>
+        </w:rPr>
+        <w:t xml:space="preserve"> آن </w:t>
+      </w:r>
+      <w:r>
+        <w:rPr>
+          <w:rFonts w:hint="cs"/>
+          <w:rtl/>
+        </w:rPr>
+        <w:t>ﺑﺪ</w:t>
+      </w:r>
+      <w:r>
+        <w:rPr>
+          <w:rFonts w:hint="eastAsia"/>
+          <w:rtl/>
+        </w:rPr>
+        <w:t>ون</w:t>
+      </w:r>
+      <w:r>
+        <w:rPr>
+          <w:rtl/>
+        </w:rPr>
+        <w:t xml:space="preserve"> </w:t>
+      </w:r>
+      <w:r>
+        <w:rPr>
+          <w:rFonts w:hint="cs"/>
+          <w:rtl/>
+        </w:rPr>
+        <w:t>ﻣﺤﺪ</w:t>
+      </w:r>
+      <w:r>
+        <w:rPr>
+          <w:rFonts w:hint="eastAsia"/>
+          <w:rtl/>
+        </w:rPr>
+        <w:t>ود</w:t>
+      </w:r>
+      <w:r>
+        <w:rPr>
+          <w:rFonts w:hint="cs"/>
+          <w:rtl/>
+        </w:rPr>
+        <w:t>ﻳﺖ</w:t>
+      </w:r>
+      <w:r>
+        <w:rPr>
+          <w:rtl/>
+        </w:rPr>
+        <w:t xml:space="preserve"> </w:t>
+      </w:r>
+      <w:r>
+        <w:rPr>
+          <w:rFonts w:hint="cs"/>
+          <w:rtl/>
+        </w:rPr>
+        <w:t>ﺟﻐﺮ</w:t>
+      </w:r>
+      <w:r>
+        <w:rPr>
+          <w:rFonts w:hint="eastAsia"/>
+          <w:rtl/>
+        </w:rPr>
+        <w:t>ا</w:t>
+      </w:r>
+      <w:r>
+        <w:rPr>
+          <w:rFonts w:hint="cs"/>
+          <w:rtl/>
+        </w:rPr>
+        <w:t>ﻓﻴﺎﻳﻲ</w:t>
+      </w:r>
+      <w:r>
+        <w:rPr>
+          <w:rtl/>
+        </w:rPr>
+        <w:t xml:space="preserve"> و ز</w:t>
+      </w:r>
+      <w:r>
+        <w:rPr>
+          <w:rFonts w:hint="cs"/>
+          <w:rtl/>
+        </w:rPr>
+        <w:t>ﻣﺎﻧﻲ</w:t>
+      </w:r>
+      <w:r>
+        <w:rPr>
+          <w:rtl/>
+        </w:rPr>
+        <w:t xml:space="preserve"> </w:t>
+      </w:r>
+      <w:r>
+        <w:rPr>
+          <w:rFonts w:hint="cs"/>
+          <w:rtl/>
+        </w:rPr>
+        <w:t>(</w:t>
+      </w:r>
+      <w:r>
+        <w:rPr>
+          <w:rtl/>
+        </w:rPr>
+        <w:t>آ</w:t>
+      </w:r>
+      <w:r>
+        <w:rPr>
+          <w:rFonts w:hint="cs"/>
+          <w:rtl/>
+        </w:rPr>
+        <w:t>ﻣﻮ</w:t>
+      </w:r>
+      <w:r>
+        <w:rPr>
+          <w:rFonts w:hint="eastAsia"/>
+          <w:rtl/>
+        </w:rPr>
+        <w:t>زش</w:t>
+      </w:r>
+      <w:r>
+        <w:rPr>
+          <w:rtl/>
+        </w:rPr>
+        <w:t xml:space="preserve"> </w:t>
+      </w:r>
+      <w:r>
+        <w:rPr>
+          <w:rFonts w:hint="cs"/>
+          <w:rtl/>
+        </w:rPr>
+        <w:t>ﻫﻢ</w:t>
+      </w:r>
+      <w:r>
+        <w:rPr>
+          <w:rFonts w:hint="eastAsia"/>
+          <w:rtl/>
+        </w:rPr>
+        <w:t>ز</w:t>
+      </w:r>
+      <w:r>
+        <w:rPr>
+          <w:rFonts w:hint="cs"/>
+          <w:rtl/>
+        </w:rPr>
+        <w:t>ﻣﺎ</w:t>
+      </w:r>
+      <w:r>
+        <w:rPr>
+          <w:rFonts w:hint="eastAsia"/>
+          <w:rtl/>
+        </w:rPr>
+        <w:t>ن</w:t>
+      </w:r>
+      <w:r>
+        <w:rPr>
+          <w:rtl/>
+        </w:rPr>
+        <w:t>/</w:t>
+      </w:r>
+      <w:r>
+        <w:rPr>
+          <w:rFonts w:hint="cs"/>
+          <w:rtl/>
+        </w:rPr>
+        <w:t>ﻏﻴﺮﻫﻢ</w:t>
+      </w:r>
+      <w:r>
+        <w:rPr>
+          <w:rFonts w:hint="eastAsia"/>
+          <w:rtl/>
+        </w:rPr>
+        <w:t>ز</w:t>
+      </w:r>
+      <w:r>
+        <w:rPr>
+          <w:rFonts w:hint="cs"/>
+          <w:rtl/>
+        </w:rPr>
+        <w:t>ﻣﺎ</w:t>
+      </w:r>
+      <w:r>
+        <w:rPr>
+          <w:rFonts w:hint="eastAsia"/>
+          <w:rtl/>
+        </w:rPr>
+        <w:t>ن</w:t>
+      </w:r>
+      <w:r>
+        <w:rPr>
+          <w:rFonts w:hint="cs"/>
+          <w:rtl/>
+        </w:rPr>
+        <w:t>)</w:t>
+      </w:r>
+      <w:r>
+        <w:rPr>
+          <w:rFonts w:hint="cs"/>
+          <w:rtl/>
+        </w:rPr>
+        <w:t>ﺻﻮ</w:t>
+      </w:r>
+      <w:r>
+        <w:rPr>
+          <w:rFonts w:hint="eastAsia"/>
+          <w:rtl/>
+        </w:rPr>
+        <w:t>رت</w:t>
+      </w:r>
+      <w:r>
+        <w:rPr>
+          <w:rtl/>
+        </w:rPr>
+        <w:t xml:space="preserve"> </w:t>
+      </w:r>
+      <w:r>
+        <w:rPr>
+          <w:rFonts w:hint="cs"/>
+          <w:rtl/>
+        </w:rPr>
+        <w:t>ﻣﻲﭘﺬﻳﺮ</w:t>
+      </w:r>
+      <w:r>
+        <w:rPr>
+          <w:rFonts w:hint="eastAsia"/>
+          <w:rtl/>
+        </w:rPr>
+        <w:t>د</w:t>
+      </w:r>
+      <w:r>
+        <w:rPr>
+          <w:rtl/>
+        </w:rPr>
+        <w:t xml:space="preserve"> .</w:t>
+      </w:r>
+    </w:p>
+    <w:p>
+      <w:pPr>
+        <w:rPr>
+          <w:rtl/>
+        </w:rPr>
+      </w:pPr>
+      <w:r>
+        <w:rPr>
+          <w:rFonts w:hint="cs"/>
+          <w:rtl/>
+        </w:rPr>
+        <w:t>تعریف خدمات : خدمات یا سرویس ها به هرگونه فعالیت یا مزیت گوییند که از یک طرف به طرف دیگر ارائه میشود و لزما نامحسوس نیست و مالکیت چیزی را به دنبال ندارد.</w:t>
+      </w:r>
+    </w:p>
+    <w:p>
+      <w:pPr>
+        <w:rPr>
+          <w:rtl/>
+        </w:rPr>
+      </w:pPr>
+      <w:r>
+        <w:rPr>
+          <w:rFonts w:hint="cs"/>
+          <w:rtl/>
+        </w:rPr>
+        <w:t>تعریف نیازهای اولیه :</w:t>
+      </w:r>
+      <w:r>
+        <w:rPr>
+          <w:rFonts w:hint="cs"/>
+          <w:rtl/>
+        </w:rPr>
+        <w:t xml:space="preserve"> نیاز حالت کیفی در انسان است که جنبه عمومی داشته و در افراد مختلف صرف نظر از شرایط محیط وجود دارد. نیاز های اولیه مریوط به انسان مانند نیاز به آب ، غذا ، پوشاک است.نیازهای ثانویه معمولا در جهت تغییر احساسات و عواطف فرد است مانند نیاز به تفریح یا پیاده روی و ....</w:t>
+      </w:r>
+    </w:p>
+    <w:p>
+      <w:pPr>
+        <w:rPr>
+          <w:rtl/>
+        </w:rPr>
+      </w:pPr>
+      <w:r>
+        <w:rPr>
+          <w:rFonts w:hint="cs"/>
+          <w:rtl/>
+        </w:rPr>
+        <w:t>تعریف تجهیزات : هر وسیله ای</w:t>
+      </w:r>
+      <w:r>
+        <w:rPr>
+          <w:rFonts w:hint="cs"/>
+          <w:rtl/>
+        </w:rPr>
+        <w:t xml:space="preserve"> است</w:t>
+      </w:r>
+      <w:r>
+        <w:rPr>
+          <w:rFonts w:hint="cs"/>
+          <w:rtl/>
+        </w:rPr>
+        <w:t xml:space="preserve"> که بتواند در برطرف نمودن نیاز</w:t>
+      </w:r>
+      <w:r>
+        <w:rPr>
+          <w:rFonts w:hint="cs"/>
+          <w:rtl/>
+        </w:rPr>
+        <w:t xml:space="preserve"> روزمره</w:t>
+      </w:r>
+      <w:r>
+        <w:rPr>
+          <w:rFonts w:hint="cs"/>
+          <w:rtl/>
+        </w:rPr>
+        <w:t xml:space="preserve"> و یا </w:t>
+      </w:r>
+      <w:r>
+        <w:rPr>
+          <w:rFonts w:hint="cs"/>
+          <w:rtl/>
+        </w:rPr>
+        <w:t>افزایش کیفیت زندگی کمک کننده باشد و یا به طور کلی بتواند از وابستگی این فراد به دیگران بکاهد.</w:t>
+      </w:r>
+    </w:p>
+    <w:p>
+      <w:pPr>
+        <w:rPr>
+          <w:rtl/>
+        </w:rPr>
+      </w:pPr>
+    </w:p>
+    <w:p>
+      <w:pPr>
+        <w:pStyle w:val="Heading4"/>
+        <w:rPr>
+          <w:rtl/>
+        </w:rPr>
+      </w:pPr>
+      <w:r>
+        <w:rPr>
+          <w:rFonts w:hint="cs"/>
+          <w:rtl/>
+        </w:rPr>
+        <w:lastRenderedPageBreak/>
         <w:t>مراجع</w:t>
       </w:r>
     </w:p>
@@ -18599,11 +18874,18 @@
         </w:rPr>
       </w:pPr>
       <w:r>
-        <w:lastRenderedPageBreak/>
         <w:t xml:space="preserve">4. </w:t>
       </w:r>
       <w:r>
-        <w:t xml:space="preserve">E-readiness of University Divisions in Online Education.[on line]. Available at the   </w:t>
+        <w:t xml:space="preserve">E-readiness of University Divisions in Online </w:t>
+      </w:r>
+      <w:proofErr w:type="gramStart"/>
+      <w:r>
+        <w:t>Education.[</w:t>
+      </w:r>
+      <w:proofErr w:type="gramEnd"/>
+      <w:r>
+        <w:t xml:space="preserve">on line]. Available at the   </w:t>
       </w:r>
       <w:hyperlink r:id="rId11" w:history="1">
         <w:r>
@@ -18843,6 +19125,27 @@
     </w:p>
     <w:p>
       <w:pPr>
+        <w:rPr>
+          <w:rFonts w:asciiTheme="minorBidi" w:hAnsiTheme="minorBidi" w:cstheme="minorBidi"/>
+        </w:rPr>
+      </w:pPr>
+      <w:r>
+        <w:rPr>
+          <w:rFonts w:asciiTheme="minorBidi" w:hAnsiTheme="minorBidi" w:cstheme="minorBidi" w:hint="cs"/>
+          <w:rtl/>
+        </w:rPr>
+        <w:t xml:space="preserve"> در خصوص سروریس کار یابی از توجه به هزینه ها و مخارج تجهیزات مورد نیاز افراد داری معلولیت جسمی ضرورت در نظر گرفتن اولویت برای  این افراد نسبت به افراد دیگر جامعه در بهرهمندی از فرصت های شغلی به سادگی قابل درک می باشد. در این خصوص هستند صاحبان مشاغلی که با تفکر غلط خود توانایی های منحصر به فرد این افراد را دست کم گرفته و علاوه بر دامن زدن به مشکلات اقتصادی با منزوی کردن و گرفتن انگیزه از این گروه علاقه در انجام فعالیت های دیگر را هم از این افراد گرفته و باعث بروز مشکلات سلامتی دیگری نیز میگردند. با این مقدمه و نقش به سزای مشاغل در کیفیت زندگی افراد دارای معلولیت جسمی این سامانه فعالیت خود را در این زمینه گسترده می کند.</w:t>
+      </w:r>
+    </w:p>
+    <w:p>
+      <w:pPr>
+        <w:rPr>
+          <w:rtl/>
+        </w:rPr>
+      </w:pPr>
+    </w:p>
+    <w:p>
+      <w:pPr>
         <w:pStyle w:val="Heading4"/>
         <w:numPr>
           <w:ilvl w:val="3"/>
@@ -18885,6 +19188,7 @@
           <w:rFonts w:hint="cs"/>
           <w:rtl/>
         </w:rPr>
+        <w:lastRenderedPageBreak/>
         <w:t>سامانه</w:t>
       </w:r>
       <w:r>
@@ -18906,15 +19210,7 @@
           <w:rFonts w:hint="cs"/>
           <w:rtl/>
         </w:rPr>
-        <w:t xml:space="preserve">در ابتدای اجرای سامانه، کاربر امکان انتخاب نوع محدودیت جسمانی خود را دارد، به این صورت که برای کاربران دارای محدودیت دیداری، محتوای صفحه خوانده شده و کاربر می‌تواند توسط دستورات صوتی انتخاب خود را انجام دهد. برای کاربران دارای محدودیت گفتاری، شنیداری و حرکتی (در صورتی که توانایی کار کردن با رابط کاربری را به راحتی دارا باشند) امکان نمایش محتوای صفحه و انجام انتخاب توسط رابط کاربری تعریف شده مانند موس، کیبرد </w:t>
-      </w:r>
-      <w:r>
-        <w:rPr>
-          <w:rFonts w:hint="cs"/>
-          <w:rtl/>
-        </w:rPr>
-        <w:lastRenderedPageBreak/>
-        <w:t>یا صفحه‌ی لمسی وجود دارد. برای کاربران دارای محدودیت حرکتی که توانایی استفاده از رابط کاربری را ندارند نیز قابلیت پیمایش و کار کردن با سامانه توسط دستورات صوتی تعریف شده است.</w:t>
+        <w:t>در ابتدای اجرای سامانه، کاربر امکان انتخاب نوع محدودیت جسمانی خود را دارد، به این صورت که برای کاربران دارای محدودیت دیداری، محتوای صفحه خوانده شده و کاربر می‌تواند توسط دستورات صوتی انتخاب خود را انجام دهد. برای کاربران دارای محدودیت گفتاری، شنیداری و حرکتی (در صورتی که توانایی کار کردن با رابط کاربری را به راحتی دارا باشند) امکان نمایش محتوای صفحه و انجام انتخاب توسط رابط کاربری تعریف شده مانند موس، کیبرد یا صفحه‌ی لمسی وجود دارد. برای کاربران دارای محدودیت حرکتی که توانایی استفاده از رابط کاربری را ندارند نیز قابلیت پیمایش و کار کردن با سامانه توسط دستورات صوتی تعریف شده است.</w:t>
       </w:r>
     </w:p>
     <w:p>
@@ -19094,6 +19390,83 @@
     </w:p>
     <w:p>
       <w:pPr>
+        <w:rPr>
+          <w:rtl/>
+        </w:rPr>
+      </w:pPr>
+      <w:r>
+        <w:rPr>
+          <w:rFonts w:hint="cs"/>
+          <w:rtl/>
+        </w:rPr>
+        <w:t>حالت های پیش فرض مشخص شده برای هر حدس توانایی افراد با توجه به نوع معلولیت.</w:t>
+      </w:r>
+    </w:p>
+    <w:p>
+      <w:pPr>
+        <w:rPr>
+          <w:rtl/>
+        </w:rPr>
+      </w:pPr>
+      <w:r>
+        <w:rPr>
+          <w:rFonts w:hint="cs"/>
+          <w:rtl/>
+        </w:rPr>
+        <w:t>و حالت های تعریف شدی بسیار در دسته بندی های گوناگون جهت پیدا کردن استعداد افراد به منظور مشخص نمودن مشاغل مناسب به عنوان مثال فردی توانایی آموزش ورزشی خاص را دارد و می تواند آن را از دسته ی مناسب انتخاب نماید.</w:t>
+      </w:r>
+    </w:p>
+    <w:p>
+      <w:pPr>
+        <w:rPr>
+          <w:rtl/>
+        </w:rPr>
+      </w:pPr>
+      <w:r>
+        <w:rPr>
+          <w:rFonts w:hint="cs"/>
+          <w:rtl/>
+        </w:rPr>
+        <w:t xml:space="preserve">توانایی تماس با متخصصین پشتیبانی مرکز </w:t>
+      </w:r>
+      <w:r>
+        <w:rPr>
+          <w:rFonts w:hint="cs"/>
+          <w:rtl/>
+        </w:rPr>
+        <w:t>به منظور</w:t>
+      </w:r>
+      <w:r>
+        <w:rPr>
+          <w:rFonts w:hint="cs"/>
+          <w:rtl/>
+        </w:rPr>
+        <w:t xml:space="preserve"> راهنمایی</w:t>
+      </w:r>
+      <w:r>
+        <w:rPr>
+          <w:rFonts w:hint="cs"/>
+          <w:rtl/>
+        </w:rPr>
+        <w:t xml:space="preserve"> و دادن اطلاعات به</w:t>
+      </w:r>
+      <w:r>
+        <w:rPr>
+          <w:rFonts w:hint="cs"/>
+          <w:rtl/>
+        </w:rPr>
+        <w:t xml:space="preserve"> افراد </w:t>
+      </w:r>
+      <w:r>
+        <w:rPr>
+          <w:rFonts w:hint="cs"/>
+          <w:rtl/>
+        </w:rPr>
+        <w:t>در جهت ورود به بازار.</w:t>
+      </w:r>
+    </w:p>
+    <w:p>
+      <w:pPr>
         <w:pStyle w:val="Heading4"/>
         <w:rPr>
           <w:rtl/>
@@ -19199,6 +19572,7 @@
           <w:rFonts w:hint="cs"/>
           <w:rtl/>
         </w:rPr>
+        <w:lastRenderedPageBreak/>
         <w:t>مفروضات و وابستگی‌ها</w:t>
       </w:r>
     </w:p>
@@ -19234,7 +19608,6 @@
           <w:rFonts w:hint="cs"/>
           <w:rtl/>
         </w:rPr>
-        <w:lastRenderedPageBreak/>
         <w:t>وابستگی دیگر سیستم آنلاین به پهنای باند در اختیار کاربران است که امکان پخش ویدیو با کیفیت های بالا را برای کاربران محدود میکند.</w:t>
       </w:r>
     </w:p>
@@ -19432,6 +19805,20 @@
           <w:rFonts w:hint="cs"/>
           <w:rtl/>
         </w:rPr>
+        <w:t>دیگر واسط های نرم افزاری می توان به واسطی برای خواندن متون سیستم و دریافت دستورات به صورت گفتاری اشاره کرد.</w:t>
+      </w:r>
+    </w:p>
+    <w:p>
+      <w:pPr>
+        <w:rPr>
+          <w:rtl/>
+        </w:rPr>
+      </w:pPr>
+      <w:r>
+        <w:rPr>
+          <w:rFonts w:hint="cs"/>
+          <w:rtl/>
+        </w:rPr>
         <w:t>برای واسط های کارایی نیز تنظیم ویدیو ها و صوت با بیت ریت (</w:t>
       </w:r>
       <w:r>
@@ -19636,7 +20023,6 @@
           <w:rFonts w:cstheme="minorBidi" w:hint="cs"/>
           <w:rtl/>
         </w:rPr>
-        <w:lastRenderedPageBreak/>
         <w:t>سیستم باید تمام آموزش ها را به صورت متنی</w:t>
       </w:r>
       <w:r>
@@ -19700,6 +20086,7 @@
           <w:rFonts w:hint="cs"/>
           <w:rtl/>
         </w:rPr>
+        <w:lastRenderedPageBreak/>
         <w:t>سیستم باید لیست های آموزش شخصی برای هر کاربر را فراهم آورد .</w:t>
       </w:r>
     </w:p>
@@ -20055,7 +20442,6 @@
           <w:rFonts w:hint="cs"/>
           <w:rtl/>
         </w:rPr>
-        <w:lastRenderedPageBreak/>
         <w:t>سیستم باید با توجه به امکانات موجود باید سبک و روان اجرا شود</w:t>
       </w:r>
       <w:r>
@@ -20825,7 +21211,6 @@
           <w:rFonts w:hint="cs"/>
           <w:rtl/>
         </w:rPr>
-        <w:lastRenderedPageBreak/>
         <w:t>دسته‌بندی نتایج طوفان فکری</w:t>
       </w:r>
       <w:bookmarkEnd w:id="21"/>
@@ -21133,6 +21518,7 @@
           </w:tcPr>
           <w:p>
             <w:r>
+              <w:lastRenderedPageBreak/>
               <w:t>(AS)</w:t>
             </w:r>
           </w:p>
@@ -27113,6 +27499,7 @@
           <w:docPartUnique/>
         </w:docPartObj>
       </w:sdtPr>
+      <w:sdtEndPr/>
       <w:sdtContent>
         <w:r>
           <w:fldChar w:fldCharType="begin"/>
@@ -27154,6 +27541,7 @@
         <w:docPartUnique/>
       </w:docPartObj>
     </w:sdtPr>
+    <w:sdtEndPr/>
     <w:sdtContent>
       <w:p>
         <w:pPr>
@@ -28551,7 +28939,7 @@
   <w:style w:type="paragraph" w:default="1" w:styleId="Normal">
     <w:name w:val="Normal"/>
     <w:qFormat/>
-    <w:rsid w:val="00F053AB"/>
+    <w:rsid w:val="00456A4D"/>
     <w:pPr>
       <w:bidi/>
       <w:ind w:firstLine="432"/>
@@ -53832,7 +54220,7 @@
 </file>
 
 <file path=customXml/itemProps1.xml><?xml version="1.0" encoding="utf-8"?>
-<ds:datastoreItem xmlns:ds="http://schemas.openxmlformats.org/officeDocument/2006/customXml" ds:itemID="{07EAD09B-D06A-4DCC-B2CB-FEBD0570796F}">
+<ds:datastoreItem xmlns:ds="http://schemas.openxmlformats.org/officeDocument/2006/customXml" ds:itemID="{2ED33F1B-5B38-FA4B-BB69-956DFF01C842}">
   <ds:schemaRefs>
     <ds:schemaRef ds:uri="http://schemas.openxmlformats.org/officeDocument/2006/bibliography"/>
   </ds:schemaRefs>
